--- a/units/4/lessons/9/resources/petascale-lesson-4.9-exercises.docx
+++ b/units/4/lessons/9/resources/petascale-lesson-4.9-exercises.docx
@@ -1,128 +1,365 @@
 
 <file path=word/document.xml><?xml version="1.0" encoding="utf-8"?>
-<w:document xmlns:mc="http://schemas.openxmlformats.org/markup-compatibility/2006" xmlns:o="urn:schemas-microsoft-com:office:office" xmlns:r="http://schemas.openxmlformats.org/officeDocument/2006/relationships" xmlns:m="http://schemas.openxmlformats.org/officeDocument/2006/math" xmlns:v="urn:schemas-microsoft-com:vml" xmlns:wp="http://schemas.openxmlformats.org/drawingml/2006/wordprocessingDrawing" xmlns:w10="urn:schemas-microsoft-com:office:word" xmlns:w="http://schemas.openxmlformats.org/wordprocessingml/2006/main" xmlns:wne="http://schemas.microsoft.com/office/word/2006/wordml" xmlns:sl="http://schemas.openxmlformats.org/schemaLibrary/2006/main" xmlns:a="http://schemas.openxmlformats.org/drawingml/2006/main" xmlns:pic="http://schemas.openxmlformats.org/drawingml/2006/picture" xmlns:c="http://schemas.openxmlformats.org/drawingml/2006/chart" xmlns:lc="http://schemas.openxmlformats.org/drawingml/2006/lockedCanvas" xmlns:dgm="http://schemas.openxmlformats.org/drawingml/2006/diagram" xmlns:wps="http://schemas.microsoft.com/office/word/2010/wordprocessingShape" xmlns:wpg="http://schemas.microsoft.com/office/word/2010/wordprocessingGroup" xmlns:w14="http://schemas.microsoft.com/office/word/2010/wordml" xmlns:w15="http://schemas.microsoft.com/office/word/2012/wordml">
+<w:document xmlns:wpc="http://schemas.microsoft.com/office/word/2010/wordprocessingCanvas" xmlns:mo="http://schemas.microsoft.com/office/mac/office/2008/main" xmlns:mc="http://schemas.openxmlformats.org/markup-compatibility/2006" xmlns:mv="urn:schemas-microsoft-com:mac:vml" xmlns:o="urn:schemas-microsoft-com:office:office" xmlns:r="http://schemas.openxmlformats.org/officeDocument/2006/relationships" xmlns:m="http://schemas.openxmlformats.org/officeDocument/2006/math" xmlns:v="urn:schemas-microsoft-com:vml" xmlns:wp14="http://schemas.microsoft.com/office/word/2010/wordprocessingDrawing" xmlns:wp="http://schemas.openxmlformats.org/drawingml/2006/wordprocessingDrawing" xmlns:w10="urn:schemas-microsoft-com:office:word" xmlns:w="http://schemas.openxmlformats.org/wordprocessingml/2006/main" xmlns:w14="http://schemas.microsoft.com/office/word/2010/wordml" xmlns:w15="http://schemas.microsoft.com/office/word/2012/wordml" xmlns:wpg="http://schemas.microsoft.com/office/word/2010/wordprocessingGroup" xmlns:wpi="http://schemas.microsoft.com/office/word/2010/wordprocessingInk" xmlns:wne="http://schemas.microsoft.com/office/word/2006/wordml" xmlns:wps="http://schemas.microsoft.com/office/word/2010/wordprocessingShape" mc:Ignorable="w14 w15 wp14">
   <w:body>
     <w:p>
       <w:pPr>
+        <w:rPr>
+          <w:rFonts w:ascii="Times New Roman" w:eastAsia="Times New Roman" w:hAnsi="Times New Roman" w:cs="Times New Roman"/>
+          <w:b/>
+          <w:sz w:val="36"/>
+          <w:szCs w:val="36"/>
+        </w:rPr>
+      </w:pPr>
+      <w:bookmarkStart w:id="0" w:name="_steq21nicua7" w:colFirst="0" w:colLast="0"/>
+      <w:bookmarkStart w:id="1" w:name="_go51kdbiibh1" w:colFirst="0" w:colLast="0"/>
+      <w:bookmarkStart w:id="2" w:name="_chtknfdj8ha5" w:colFirst="0" w:colLast="0"/>
+      <w:bookmarkStart w:id="3" w:name="_ilrdr9q5zbxu" w:colFirst="0" w:colLast="0"/>
+      <w:bookmarkStart w:id="4" w:name="_qvwca6se2q6h" w:colFirst="0" w:colLast="0"/>
+      <w:bookmarkEnd w:id="0"/>
+      <w:bookmarkEnd w:id="1"/>
+      <w:bookmarkEnd w:id="2"/>
+      <w:bookmarkEnd w:id="3"/>
+      <w:bookmarkEnd w:id="4"/>
+      <w:r>
+        <w:rPr>
+          <w:rFonts w:ascii="Times New Roman" w:eastAsia="Times New Roman" w:hAnsi="Times New Roman" w:cs="Times New Roman"/>
+          <w:b/>
+          <w:sz w:val="36"/>
+          <w:szCs w:val="36"/>
+        </w:rPr>
+        <w:t xml:space="preserve">Blue Waters </w:t>
+      </w:r>
+      <w:proofErr w:type="spellStart"/>
+      <w:r>
+        <w:rPr>
+          <w:rFonts w:ascii="Times New Roman" w:eastAsia="Times New Roman" w:hAnsi="Times New Roman" w:cs="Times New Roman"/>
+          <w:b/>
+          <w:sz w:val="36"/>
+          <w:szCs w:val="36"/>
+        </w:rPr>
+        <w:t>Petascale</w:t>
+      </w:r>
+      <w:proofErr w:type="spellEnd"/>
+      <w:r>
+        <w:rPr>
+          <w:rFonts w:ascii="Times New Roman" w:eastAsia="Times New Roman" w:hAnsi="Times New Roman" w:cs="Times New Roman"/>
+          <w:b/>
+          <w:sz w:val="36"/>
+          <w:szCs w:val="36"/>
+        </w:rPr>
+        <w:t xml:space="preserve"> Semester Curriculum v1.0</w:t>
+      </w:r>
+    </w:p>
+    <w:p>
+      <w:pPr>
+        <w:rPr>
+          <w:rFonts w:ascii="Times New Roman" w:eastAsia="Times New Roman" w:hAnsi="Times New Roman" w:cs="Times New Roman"/>
+          <w:b/>
+          <w:sz w:val="32"/>
+          <w:szCs w:val="32"/>
+        </w:rPr>
+      </w:pPr>
+      <w:r>
+        <w:rPr>
+          <w:rFonts w:ascii="Times New Roman" w:eastAsia="Times New Roman" w:hAnsi="Times New Roman" w:cs="Times New Roman"/>
+          <w:b/>
+          <w:sz w:val="32"/>
+          <w:szCs w:val="32"/>
+        </w:rPr>
+        <w:t>Unit 4</w:t>
+      </w:r>
+      <w:r>
+        <w:rPr>
+          <w:rFonts w:ascii="Times New Roman" w:eastAsia="Times New Roman" w:hAnsi="Times New Roman" w:cs="Times New Roman"/>
+          <w:b/>
+          <w:sz w:val="32"/>
+          <w:szCs w:val="32"/>
+        </w:rPr>
+        <w:t xml:space="preserve">: </w:t>
+      </w:r>
+      <w:proofErr w:type="spellStart"/>
+      <w:r>
+        <w:rPr>
+          <w:rFonts w:ascii="Times New Roman" w:eastAsia="Times New Roman" w:hAnsi="Times New Roman" w:cs="Times New Roman"/>
+          <w:b/>
+          <w:sz w:val="32"/>
+          <w:szCs w:val="32"/>
+        </w:rPr>
+        <w:t>OpenMP</w:t>
+      </w:r>
+      <w:proofErr w:type="spellEnd"/>
+    </w:p>
+    <w:p>
+      <w:pPr>
+        <w:rPr>
+          <w:rFonts w:ascii="Times New Roman" w:eastAsia="Times New Roman" w:hAnsi="Times New Roman" w:cs="Times New Roman"/>
+          <w:b/>
+          <w:sz w:val="32"/>
+          <w:szCs w:val="32"/>
+        </w:rPr>
+      </w:pPr>
+      <w:r>
+        <w:rPr>
+          <w:rFonts w:ascii="Times New Roman" w:eastAsia="Times New Roman" w:hAnsi="Times New Roman" w:cs="Times New Roman"/>
+          <w:b/>
+          <w:sz w:val="32"/>
+          <w:szCs w:val="32"/>
+        </w:rPr>
+        <w:t>Lesson 9</w:t>
+      </w:r>
+      <w:r>
+        <w:rPr>
+          <w:rFonts w:ascii="Times New Roman" w:eastAsia="Times New Roman" w:hAnsi="Times New Roman" w:cs="Times New Roman"/>
+          <w:b/>
+          <w:sz w:val="32"/>
+          <w:szCs w:val="32"/>
+        </w:rPr>
+        <w:t xml:space="preserve">: </w:t>
+      </w:r>
+      <w:r>
+        <w:rPr>
+          <w:rFonts w:ascii="Times New Roman" w:eastAsia="Times New Roman" w:hAnsi="Times New Roman" w:cs="Times New Roman"/>
+          <w:b/>
+          <w:sz w:val="32"/>
+          <w:szCs w:val="32"/>
+        </w:rPr>
+        <w:t>Sieve of Eratosthenes</w:t>
+      </w:r>
+    </w:p>
+    <w:p>
+      <w:pPr>
+        <w:rPr>
+          <w:rFonts w:ascii="Times New Roman" w:eastAsia="Times New Roman" w:hAnsi="Times New Roman" w:cs="Times New Roman"/>
+          <w:b/>
+          <w:sz w:val="28"/>
+          <w:szCs w:val="28"/>
+        </w:rPr>
+      </w:pPr>
+      <w:r>
+        <w:rPr>
+          <w:rFonts w:ascii="Times New Roman" w:eastAsia="Times New Roman" w:hAnsi="Times New Roman" w:cs="Times New Roman"/>
+          <w:b/>
+          <w:sz w:val="28"/>
+          <w:szCs w:val="28"/>
+        </w:rPr>
+        <w:t>Exercise Instructions for Students</w:t>
+      </w:r>
+    </w:p>
+    <w:p>
+      <w:pPr>
         <w:pStyle w:val="Title"/>
-        <w:shd w:fill="fffffe" w:val="clear"/>
-        <w:spacing w:line="325.71428571428567" w:lineRule="auto"/>
-        <w:rPr/>
-      </w:pPr>
-      <w:bookmarkStart w:colFirst="0" w:colLast="0" w:name="_steq21nicua7" w:id="0"/>
-      <w:bookmarkEnd w:id="0"/>
-      <w:r>
-        <w:rPr>
-          <w:rtl w:val="0"/>
-        </w:rPr>
-        <w:t xml:space="preserve">Student Instructions</w:t>
-      </w:r>
-    </w:p>
-    <w:p>
-      <w:pPr>
-        <w:shd w:fill="fffffe" w:val="clear"/>
-        <w:spacing w:line="325.71428571428567" w:lineRule="auto"/>
-        <w:rPr>
-          <w:sz w:val="21"/>
-          <w:szCs w:val="21"/>
-        </w:rPr>
-      </w:pPr>
-      <w:r>
-        <w:rPr>
-          <w:rtl w:val="0"/>
-        </w:rPr>
-      </w:r>
-    </w:p>
-    <w:p>
-      <w:pPr>
-        <w:shd w:fill="fffffe" w:val="clear"/>
-        <w:spacing w:line="325.71428571428567" w:lineRule="auto"/>
-        <w:rPr>
-          <w:sz w:val="21"/>
-          <w:szCs w:val="21"/>
-        </w:rPr>
-      </w:pPr>
-      <w:r>
-        <w:rPr>
-          <w:sz w:val="21"/>
-          <w:szCs w:val="21"/>
-          <w:rtl w:val="0"/>
+        <w:shd w:val="clear" w:color="auto" w:fill="FFFFFE"/>
+        <w:spacing w:line="325" w:lineRule="auto"/>
+      </w:pPr>
+      <w:r>
+        <w:rPr>
+          <w:rFonts w:ascii="Times New Roman" w:eastAsia="Times New Roman" w:hAnsi="Times New Roman" w:cs="Times New Roman"/>
+          <w:i/>
+          <w:sz w:val="24"/>
+          <w:szCs w:val="24"/>
+        </w:rPr>
+        <w:t xml:space="preserve">Developed by </w:t>
+      </w:r>
+      <w:r>
+        <w:rPr>
+          <w:rFonts w:ascii="Times New Roman" w:eastAsia="Times New Roman" w:hAnsi="Times New Roman" w:cs="Times New Roman"/>
+          <w:i/>
+          <w:sz w:val="24"/>
+          <w:szCs w:val="24"/>
+        </w:rPr>
+        <w:t>David A. Joiner</w:t>
+      </w:r>
+      <w:r>
+        <w:rPr>
+          <w:rFonts w:ascii="Times New Roman" w:eastAsia="Times New Roman" w:hAnsi="Times New Roman" w:cs="Times New Roman"/>
+          <w:i/>
+          <w:sz w:val="24"/>
+          <w:szCs w:val="24"/>
+        </w:rPr>
+        <w:t xml:space="preserve"> for the Shodor Education Foundation, Inc.</w:t>
+      </w:r>
+    </w:p>
+    <w:p>
+      <w:pPr>
+        <w:shd w:val="clear" w:color="auto" w:fill="FFFFFE"/>
+        <w:spacing w:line="325" w:lineRule="auto"/>
+        <w:rPr>
+          <w:sz w:val="21"/>
+          <w:szCs w:val="21"/>
+        </w:rPr>
+      </w:pPr>
+      <w:bookmarkStart w:id="5" w:name="_GoBack"/>
+      <w:bookmarkEnd w:id="5"/>
+    </w:p>
+    <w:p>
+      <w:pPr>
+        <w:shd w:val="clear" w:color="auto" w:fill="FFFFFE"/>
+        <w:spacing w:line="325" w:lineRule="auto"/>
+        <w:rPr>
+          <w:sz w:val="21"/>
+          <w:szCs w:val="21"/>
+        </w:rPr>
+      </w:pPr>
+      <w:r>
+        <w:rPr>
+          <w:sz w:val="21"/>
+          <w:szCs w:val="21"/>
         </w:rPr>
         <w:t xml:space="preserve">The Sieve of Eratosthenes is a classic </w:t>
       </w:r>
       <m:oMath>
         <m:r>
           <w:rPr>
+            <w:rFonts w:ascii="Cambria Math" w:hAnsi="Cambria Math"/>
             <w:sz w:val="21"/>
             <w:szCs w:val="21"/>
           </w:rPr>
-          <m:t xml:space="preserve">n log(n)</m:t>
+          <m:t>n</m:t>
+        </m:r>
+        <m:r>
+          <w:rPr>
+            <w:rFonts w:ascii="Cambria Math" w:hAnsi="Cambria Math"/>
+            <w:sz w:val="21"/>
+            <w:szCs w:val="21"/>
+          </w:rPr>
+          <m:t xml:space="preserve"> </m:t>
+        </m:r>
+        <m:r>
+          <w:rPr>
+            <w:rFonts w:ascii="Cambria Math" w:hAnsi="Cambria Math"/>
+            <w:sz w:val="21"/>
+            <w:szCs w:val="21"/>
+          </w:rPr>
+          <m:t>log</m:t>
+        </m:r>
+        <m:r>
+          <w:rPr>
+            <w:rFonts w:ascii="Cambria Math" w:hAnsi="Cambria Math"/>
+            <w:sz w:val="21"/>
+            <w:szCs w:val="21"/>
+          </w:rPr>
+          <m:t>(</m:t>
+        </m:r>
+        <m:r>
+          <w:rPr>
+            <w:rFonts w:ascii="Cambria Math" w:hAnsi="Cambria Math"/>
+            <w:sz w:val="21"/>
+            <w:szCs w:val="21"/>
+          </w:rPr>
+          <m:t>n</m:t>
+        </m:r>
+        <m:r>
+          <w:rPr>
+            <w:rFonts w:ascii="Cambria Math" w:hAnsi="Cambria Math"/>
+            <w:sz w:val="21"/>
+            <w:szCs w:val="21"/>
+          </w:rPr>
+          <m:t>)</m:t>
         </m:r>
       </m:oMath>
       <w:r>
         <w:rPr>
           <w:sz w:val="21"/>
           <w:szCs w:val="21"/>
-          <w:rtl w:val="0"/>
         </w:rPr>
         <w:t xml:space="preserve"> algorithm for determining a large list of prime numbers, and if your goal is to calculate a complete and comprehensive list of primes up to some value, is likely the fastest algorithm that you can use.</w:t>
       </w:r>
     </w:p>
     <w:p>
       <w:pPr>
-        <w:shd w:fill="fffffe" w:val="clear"/>
-        <w:spacing w:line="325.71428571428567" w:lineRule="auto"/>
-        <w:rPr>
-          <w:sz w:val="21"/>
-          <w:szCs w:val="21"/>
-        </w:rPr>
-      </w:pPr>
-      <w:r>
-        <w:rPr>
-          <w:rtl w:val="0"/>
-        </w:rPr>
-      </w:r>
-    </w:p>
-    <w:p>
-      <w:pPr>
-        <w:shd w:fill="fffffe" w:val="clear"/>
-        <w:spacing w:line="325.71428571428567" w:lineRule="auto"/>
-        <w:rPr>
-          <w:sz w:val="21"/>
-          <w:szCs w:val="21"/>
-        </w:rPr>
-      </w:pPr>
-      <w:r>
-        <w:rPr>
-          <w:sz w:val="21"/>
-          <w:szCs w:val="21"/>
-          <w:rtl w:val="0"/>
-        </w:rPr>
-        <w:t xml:space="preserve">It works as follows. You start with a list of all numbers up to</w:t>
+        <w:shd w:val="clear" w:color="auto" w:fill="FFFFFE"/>
+        <w:spacing w:line="325" w:lineRule="auto"/>
+        <w:rPr>
+          <w:sz w:val="21"/>
+          <w:szCs w:val="21"/>
+        </w:rPr>
+      </w:pPr>
+    </w:p>
+    <w:p>
+      <w:pPr>
+        <w:shd w:val="clear" w:color="auto" w:fill="FFFFFE"/>
+        <w:spacing w:line="325" w:lineRule="auto"/>
+        <w:rPr>
+          <w:sz w:val="21"/>
+          <w:szCs w:val="21"/>
+        </w:rPr>
+      </w:pPr>
+      <w:r>
+        <w:rPr>
+          <w:sz w:val="21"/>
+          <w:szCs w:val="21"/>
+        </w:rPr>
+        <w:t>It works as follows. You start with a list of all nu</w:t>
+      </w:r>
+      <w:r>
+        <w:rPr>
+          <w:sz w:val="21"/>
+          <w:szCs w:val="21"/>
+        </w:rPr>
+        <w:t>mbers up to</w:t>
       </w:r>
       <m:oMath>
         <m:r>
           <w:rPr>
+            <w:rFonts w:ascii="Cambria Math" w:hAnsi="Cambria Math"/>
             <w:sz w:val="21"/>
             <w:szCs w:val="21"/>
           </w:rPr>
-          <m:t xml:space="preserve">N</m:t>
+          <m:t>N</m:t>
         </m:r>
       </m:oMath>
       <w:r>
         <w:rPr>
           <w:sz w:val="21"/>
           <w:szCs w:val="21"/>
-          <w:rtl w:val="0"/>
-        </w:rPr>
-        <w:t xml:space="preserve">. (For our computer algorithm we will in practice count to N-1 to make our array syntax easier). For each of these numbers, construct a list of whether the number is or is not prime. In the beginning, assume all numbers are prime until proven otherwise. This might be most easily done with an array of ints or booleans, so that </w:t>
-      </w:r>
-      <w:r>
-        <w:rPr>
-          <w:rFonts w:ascii="Courier New" w:cs="Courier New" w:eastAsia="Courier New" w:hAnsi="Courier New"/>
-          <w:sz w:val="21"/>
-          <w:szCs w:val="21"/>
-          <w:rtl w:val="0"/>
+        </w:rPr>
+        <w:t xml:space="preserve">. (For our computer algorithm we will in practice count to N-1 to make our array syntax easier). For each of these numbers, construct a list of whether the number is or is not prime. In the beginning, assume all numbers are prime until proven </w:t>
+      </w:r>
+      <w:r>
+        <w:rPr>
+          <w:sz w:val="21"/>
+          <w:szCs w:val="21"/>
+        </w:rPr>
+        <w:t xml:space="preserve">otherwise. This might be most easily done with an array of </w:t>
+      </w:r>
+      <w:proofErr w:type="spellStart"/>
+      <w:r>
+        <w:rPr>
+          <w:sz w:val="21"/>
+          <w:szCs w:val="21"/>
+        </w:rPr>
+        <w:t>ints</w:t>
+      </w:r>
+      <w:proofErr w:type="spellEnd"/>
+      <w:r>
+        <w:rPr>
+          <w:sz w:val="21"/>
+          <w:szCs w:val="21"/>
+        </w:rPr>
+        <w:t xml:space="preserve"> or </w:t>
+      </w:r>
+      <w:proofErr w:type="spellStart"/>
+      <w:r>
+        <w:rPr>
+          <w:sz w:val="21"/>
+          <w:szCs w:val="21"/>
+        </w:rPr>
+        <w:t>booleans</w:t>
+      </w:r>
+      <w:proofErr w:type="spellEnd"/>
+      <w:r>
+        <w:rPr>
+          <w:sz w:val="21"/>
+          <w:szCs w:val="21"/>
+        </w:rPr>
+        <w:t xml:space="preserve">, so that </w:t>
+      </w:r>
+      <w:r>
+        <w:rPr>
+          <w:rFonts w:ascii="Courier New" w:eastAsia="Courier New" w:hAnsi="Courier New" w:cs="Courier New"/>
+          <w:sz w:val="21"/>
+          <w:szCs w:val="21"/>
         </w:rPr>
         <w:t xml:space="preserve">list[5]==0 </w:t>
       </w:r>
@@ -130,91 +367,115 @@
         <w:rPr>
           <w:sz w:val="21"/>
           <w:szCs w:val="21"/>
-          <w:rtl w:val="0"/>
         </w:rPr>
         <w:t xml:space="preserve">would imply that 5 is prime, whereas </w:t>
       </w:r>
       <w:r>
         <w:rPr>
-          <w:rFonts w:ascii="Courier New" w:cs="Courier New" w:eastAsia="Courier New" w:hAnsi="Courier New"/>
-          <w:sz w:val="21"/>
-          <w:szCs w:val="21"/>
-          <w:rtl w:val="0"/>
-        </w:rPr>
-        <w:t xml:space="preserve">list[4]==1</w:t>
-      </w:r>
-      <w:r>
-        <w:rPr>
-          <w:sz w:val="21"/>
-          <w:szCs w:val="21"/>
-          <w:rtl w:val="0"/>
+          <w:rFonts w:ascii="Courier New" w:eastAsia="Courier New" w:hAnsi="Courier New" w:cs="Courier New"/>
+          <w:sz w:val="21"/>
+          <w:szCs w:val="21"/>
+        </w:rPr>
+        <w:t>list[4]==1</w:t>
+      </w:r>
+      <w:r>
+        <w:rPr>
+          <w:sz w:val="21"/>
+          <w:szCs w:val="21"/>
         </w:rPr>
         <w:t xml:space="preserve">  would imply that 4 is not.</w:t>
       </w:r>
     </w:p>
     <w:p>
       <w:pPr>
-        <w:shd w:fill="fffffe" w:val="clear"/>
-        <w:spacing w:line="325.71428571428567" w:lineRule="auto"/>
-        <w:rPr>
-          <w:sz w:val="21"/>
-          <w:szCs w:val="21"/>
-        </w:rPr>
-      </w:pPr>
-      <w:r>
-        <w:rPr>
-          <w:rtl w:val="0"/>
-        </w:rPr>
-      </w:r>
-    </w:p>
-    <w:p>
-      <w:pPr>
-        <w:shd w:fill="fffffe" w:val="clear"/>
-        <w:spacing w:line="325.71428571428567" w:lineRule="auto"/>
-        <w:rPr>
-          <w:sz w:val="21"/>
-          <w:szCs w:val="21"/>
-        </w:rPr>
-      </w:pPr>
-      <w:r>
-        <w:rPr>
-          <w:sz w:val="21"/>
-          <w:szCs w:val="21"/>
-          <w:rtl w:val="0"/>
-        </w:rPr>
-        <w:t xml:space="preserve">You have been provided a starter code that implements the Sieve of Eratosthenes algorithm in C, with additional includes and profiling instructions for OpenMP. Your goal is to discuss, plan, and implement a parallelization of the problem in OpenMP, and test the performance of your implementation.</w:t>
-      </w:r>
-    </w:p>
-    <w:p>
-      <w:pPr>
-        <w:shd w:fill="fffffe" w:val="clear"/>
-        <w:spacing w:line="325.71428571428567" w:lineRule="auto"/>
-        <w:rPr>
-          <w:sz w:val="21"/>
-          <w:szCs w:val="21"/>
-        </w:rPr>
-      </w:pPr>
-      <w:r>
-        <w:rPr>
-          <w:rtl w:val="0"/>
-        </w:rPr>
-      </w:r>
-    </w:p>
-    <w:p>
-      <w:pPr>
-        <w:shd w:fill="fffffe" w:val="clear"/>
-        <w:spacing w:line="325.71428571428567" w:lineRule="auto"/>
-        <w:rPr>
-          <w:sz w:val="21"/>
-          <w:szCs w:val="21"/>
-        </w:rPr>
-      </w:pPr>
-      <w:r>
-        <w:rPr>
-          <w:color w:val="0000ff"/>
-          <w:sz w:val="21"/>
-          <w:szCs w:val="21"/>
-          <w:rtl w:val="0"/>
+        <w:shd w:val="clear" w:color="auto" w:fill="FFFFFE"/>
+        <w:spacing w:line="325" w:lineRule="auto"/>
+        <w:rPr>
+          <w:sz w:val="21"/>
+          <w:szCs w:val="21"/>
+        </w:rPr>
+      </w:pPr>
+    </w:p>
+    <w:p>
+      <w:pPr>
+        <w:shd w:val="clear" w:color="auto" w:fill="FFFFFE"/>
+        <w:spacing w:line="325" w:lineRule="auto"/>
+        <w:rPr>
+          <w:sz w:val="21"/>
+          <w:szCs w:val="21"/>
+        </w:rPr>
+      </w:pPr>
+      <w:r>
+        <w:rPr>
+          <w:sz w:val="21"/>
+          <w:szCs w:val="21"/>
+        </w:rPr>
+        <w:t>You have been provided a starter code that implements the Sieve of Eratosthenes alg</w:t>
+      </w:r>
+      <w:r>
+        <w:rPr>
+          <w:sz w:val="21"/>
+          <w:szCs w:val="21"/>
+        </w:rPr>
+        <w:t xml:space="preserve">orithm in C, with additional includes and profiling instructions for </w:t>
+      </w:r>
+      <w:proofErr w:type="spellStart"/>
+      <w:r>
+        <w:rPr>
+          <w:sz w:val="21"/>
+          <w:szCs w:val="21"/>
+        </w:rPr>
+        <w:t>OpenMP</w:t>
+      </w:r>
+      <w:proofErr w:type="spellEnd"/>
+      <w:r>
+        <w:rPr>
+          <w:sz w:val="21"/>
+          <w:szCs w:val="21"/>
+        </w:rPr>
+        <w:t xml:space="preserve">. Your goal is to discuss, plan, and implement a parallelization of the problem in </w:t>
+      </w:r>
+      <w:proofErr w:type="spellStart"/>
+      <w:r>
+        <w:rPr>
+          <w:sz w:val="21"/>
+          <w:szCs w:val="21"/>
+        </w:rPr>
+        <w:t>OpenMP</w:t>
+      </w:r>
+      <w:proofErr w:type="spellEnd"/>
+      <w:r>
+        <w:rPr>
+          <w:sz w:val="21"/>
+          <w:szCs w:val="21"/>
+        </w:rPr>
+        <w:t>, and test the performance of your implementation.</w:t>
+      </w:r>
+    </w:p>
+    <w:p>
+      <w:pPr>
+        <w:shd w:val="clear" w:color="auto" w:fill="FFFFFE"/>
+        <w:spacing w:line="325" w:lineRule="auto"/>
+        <w:rPr>
+          <w:sz w:val="21"/>
+          <w:szCs w:val="21"/>
+        </w:rPr>
+      </w:pPr>
+    </w:p>
+    <w:p>
+      <w:pPr>
+        <w:shd w:val="clear" w:color="auto" w:fill="FFFFFE"/>
+        <w:spacing w:line="325" w:lineRule="auto"/>
+        <w:rPr>
+          <w:sz w:val="21"/>
+          <w:szCs w:val="21"/>
+        </w:rPr>
+      </w:pPr>
+      <w:r>
+        <w:rPr>
+          <w:color w:val="0000FF"/>
+          <w:sz w:val="21"/>
+          <w:szCs w:val="21"/>
         </w:rPr>
         <w:t xml:space="preserve">1. </w:t>
       </w:r>
@@ -222,58 +483,128 @@
         <w:rPr>
           <w:sz w:val="21"/>
           <w:szCs w:val="21"/>
-          <w:rtl w:val="0"/>
-        </w:rPr>
-        <w:t xml:space="preserve">Consider the starter code. Compile and run it as you would for any OpenMP program. </w:t>
-      </w:r>
-      <w:r>
-        <w:rPr>
-          <w:rFonts w:ascii="Courier New" w:cs="Courier New" w:eastAsia="Courier New" w:hAnsi="Courier New"/>
-          <w:sz w:val="21"/>
-          <w:szCs w:val="21"/>
-          <w:rtl w:val="0"/>
-        </w:rPr>
-        <w:t xml:space="preserve">gcc -o sieve.starter sieve.starter.c -lm -fopenmp</w:t>
-      </w:r>
-      <w:r>
-        <w:rPr>
-          <w:sz w:val="21"/>
-          <w:szCs w:val="21"/>
-          <w:rtl w:val="0"/>
+        </w:rPr>
+        <w:t>Consider the starter code. Compile an</w:t>
+      </w:r>
+      <w:r>
+        <w:rPr>
+          <w:sz w:val="21"/>
+          <w:szCs w:val="21"/>
+        </w:rPr>
+        <w:t xml:space="preserve">d run it as you would for any </w:t>
+      </w:r>
+      <w:proofErr w:type="spellStart"/>
+      <w:r>
+        <w:rPr>
+          <w:sz w:val="21"/>
+          <w:szCs w:val="21"/>
+        </w:rPr>
+        <w:t>OpenMP</w:t>
+      </w:r>
+      <w:proofErr w:type="spellEnd"/>
+      <w:r>
+        <w:rPr>
+          <w:sz w:val="21"/>
+          <w:szCs w:val="21"/>
+        </w:rPr>
+        <w:t xml:space="preserve"> program. </w:t>
+      </w:r>
+      <w:proofErr w:type="spellStart"/>
+      <w:r>
+        <w:rPr>
+          <w:rFonts w:ascii="Courier New" w:eastAsia="Courier New" w:hAnsi="Courier New" w:cs="Courier New"/>
+          <w:sz w:val="21"/>
+          <w:szCs w:val="21"/>
+        </w:rPr>
+        <w:t>gcc</w:t>
+      </w:r>
+      <w:proofErr w:type="spellEnd"/>
+      <w:r>
+        <w:rPr>
+          <w:rFonts w:ascii="Courier New" w:eastAsia="Courier New" w:hAnsi="Courier New" w:cs="Courier New"/>
+          <w:sz w:val="21"/>
+          <w:szCs w:val="21"/>
+        </w:rPr>
+        <w:t xml:space="preserve"> -o </w:t>
+      </w:r>
+      <w:proofErr w:type="spellStart"/>
+      <w:r>
+        <w:rPr>
+          <w:rFonts w:ascii="Courier New" w:eastAsia="Courier New" w:hAnsi="Courier New" w:cs="Courier New"/>
+          <w:sz w:val="21"/>
+          <w:szCs w:val="21"/>
+        </w:rPr>
+        <w:t>sieve.starter</w:t>
+      </w:r>
+      <w:proofErr w:type="spellEnd"/>
+      <w:r>
+        <w:rPr>
+          <w:rFonts w:ascii="Courier New" w:eastAsia="Courier New" w:hAnsi="Courier New" w:cs="Courier New"/>
+          <w:sz w:val="21"/>
+          <w:szCs w:val="21"/>
+        </w:rPr>
+        <w:t xml:space="preserve"> </w:t>
+      </w:r>
+      <w:proofErr w:type="spellStart"/>
+      <w:r>
+        <w:rPr>
+          <w:rFonts w:ascii="Courier New" w:eastAsia="Courier New" w:hAnsi="Courier New" w:cs="Courier New"/>
+          <w:sz w:val="21"/>
+          <w:szCs w:val="21"/>
+        </w:rPr>
+        <w:t>sieve.starter.c</w:t>
+      </w:r>
+      <w:proofErr w:type="spellEnd"/>
+      <w:r>
+        <w:rPr>
+          <w:rFonts w:ascii="Courier New" w:eastAsia="Courier New" w:hAnsi="Courier New" w:cs="Courier New"/>
+          <w:sz w:val="21"/>
+          <w:szCs w:val="21"/>
+        </w:rPr>
+        <w:t xml:space="preserve"> -lm -</w:t>
+      </w:r>
+      <w:proofErr w:type="spellStart"/>
+      <w:r>
+        <w:rPr>
+          <w:rFonts w:ascii="Courier New" w:eastAsia="Courier New" w:hAnsi="Courier New" w:cs="Courier New"/>
+          <w:sz w:val="21"/>
+          <w:szCs w:val="21"/>
+        </w:rPr>
+        <w:t>fopenmp</w:t>
+      </w:r>
+      <w:proofErr w:type="spellEnd"/>
+      <w:r>
+        <w:rPr>
+          <w:sz w:val="21"/>
+          <w:szCs w:val="21"/>
         </w:rPr>
         <w:t xml:space="preserve">  For increasing list lengths, note the running time. Does the algorithm scale as expected?</w:t>
       </w:r>
     </w:p>
     <w:p>
       <w:pPr>
-        <w:shd w:fill="fffffe" w:val="clear"/>
-        <w:spacing w:line="325.71428571428567" w:lineRule="auto"/>
-        <w:rPr>
-          <w:sz w:val="21"/>
-          <w:szCs w:val="21"/>
-        </w:rPr>
-      </w:pPr>
-      <w:r>
-        <w:rPr>
-          <w:rtl w:val="0"/>
-        </w:rPr>
-      </w:r>
-    </w:p>
-    <w:p>
-      <w:pPr>
-        <w:shd w:fill="fffffe" w:val="clear"/>
-        <w:spacing w:line="325.71428571428567" w:lineRule="auto"/>
-        <w:rPr>
-          <w:sz w:val="21"/>
-          <w:szCs w:val="21"/>
-        </w:rPr>
-      </w:pPr>
-      <w:r>
-        <w:rPr>
-          <w:color w:val="0000ff"/>
-          <w:sz w:val="21"/>
-          <w:szCs w:val="21"/>
-          <w:rtl w:val="0"/>
+        <w:shd w:val="clear" w:color="auto" w:fill="FFFFFE"/>
+        <w:spacing w:line="325" w:lineRule="auto"/>
+        <w:rPr>
+          <w:sz w:val="21"/>
+          <w:szCs w:val="21"/>
+        </w:rPr>
+      </w:pPr>
+    </w:p>
+    <w:p>
+      <w:pPr>
+        <w:shd w:val="clear" w:color="auto" w:fill="FFFFFE"/>
+        <w:spacing w:line="325" w:lineRule="auto"/>
+        <w:rPr>
+          <w:sz w:val="21"/>
+          <w:szCs w:val="21"/>
+        </w:rPr>
+      </w:pPr>
+      <w:r>
+        <w:rPr>
+          <w:color w:val="0000FF"/>
+          <w:sz w:val="21"/>
+          <w:szCs w:val="21"/>
         </w:rPr>
         <w:t xml:space="preserve">2. </w:t>
       </w:r>
@@ -281,41 +612,41 @@
         <w:rPr>
           <w:sz w:val="21"/>
           <w:szCs w:val="21"/>
-          <w:rtl w:val="0"/>
-        </w:rPr>
-        <w:t xml:space="preserve">For the starter code, note the amount of time required to build a list. Before attempting parallelization, make a hypothesis as to how long the list might need to be before you begin to see the benefit of parallelism.</w:t>
-      </w:r>
-    </w:p>
-    <w:p>
-      <w:pPr>
-        <w:shd w:fill="fffffe" w:val="clear"/>
-        <w:spacing w:line="325.71428571428567" w:lineRule="auto"/>
-        <w:rPr>
-          <w:sz w:val="21"/>
-          <w:szCs w:val="21"/>
-        </w:rPr>
-      </w:pPr>
-      <w:r>
-        <w:rPr>
-          <w:rtl w:val="0"/>
-        </w:rPr>
-      </w:r>
-    </w:p>
-    <w:p>
-      <w:pPr>
-        <w:shd w:fill="fffffe" w:val="clear"/>
-        <w:spacing w:line="325.71428571428567" w:lineRule="auto"/>
-        <w:rPr>
-          <w:sz w:val="21"/>
-          <w:szCs w:val="21"/>
-        </w:rPr>
-      </w:pPr>
-      <w:r>
-        <w:rPr>
-          <w:color w:val="0000ff"/>
-          <w:sz w:val="21"/>
-          <w:szCs w:val="21"/>
-          <w:rtl w:val="0"/>
+        </w:rPr>
+        <w:t>For the starter code, note the amount of time required to build a</w:t>
+      </w:r>
+      <w:r>
+        <w:rPr>
+          <w:sz w:val="21"/>
+          <w:szCs w:val="21"/>
+        </w:rPr>
+        <w:t xml:space="preserve"> list. Before attempting parallelization, make a hypothesis as to how long the list might need to be before you begin to see the benefit of parallelism.</w:t>
+      </w:r>
+    </w:p>
+    <w:p>
+      <w:pPr>
+        <w:shd w:val="clear" w:color="auto" w:fill="FFFFFE"/>
+        <w:spacing w:line="325" w:lineRule="auto"/>
+        <w:rPr>
+          <w:sz w:val="21"/>
+          <w:szCs w:val="21"/>
+        </w:rPr>
+      </w:pPr>
+    </w:p>
+    <w:p>
+      <w:pPr>
+        <w:shd w:val="clear" w:color="auto" w:fill="FFFFFE"/>
+        <w:spacing w:line="325" w:lineRule="auto"/>
+        <w:rPr>
+          <w:sz w:val="21"/>
+          <w:szCs w:val="21"/>
+        </w:rPr>
+      </w:pPr>
+      <w:r>
+        <w:rPr>
+          <w:color w:val="0000FF"/>
+          <w:sz w:val="21"/>
+          <w:szCs w:val="21"/>
         </w:rPr>
         <w:t xml:space="preserve">3. </w:t>
       </w:r>
@@ -323,41 +654,41 @@
         <w:rPr>
           <w:sz w:val="21"/>
           <w:szCs w:val="21"/>
-          <w:rtl w:val="0"/>
-        </w:rPr>
-        <w:t xml:space="preserve">Looking at the nested loop, determine whether there are any loop carried dependencies in either the inner or outer loop. What is the implication of a loop carried dependency in parallelization?</w:t>
-      </w:r>
-    </w:p>
-    <w:p>
-      <w:pPr>
-        <w:shd w:fill="fffffe" w:val="clear"/>
-        <w:spacing w:line="325.71428571428567" w:lineRule="auto"/>
-        <w:rPr>
-          <w:sz w:val="21"/>
-          <w:szCs w:val="21"/>
-        </w:rPr>
-      </w:pPr>
-      <w:r>
-        <w:rPr>
-          <w:rtl w:val="0"/>
-        </w:rPr>
-      </w:r>
-    </w:p>
-    <w:p>
-      <w:pPr>
-        <w:shd w:fill="fffffe" w:val="clear"/>
-        <w:spacing w:line="325.71428571428567" w:lineRule="auto"/>
-        <w:rPr>
-          <w:sz w:val="21"/>
-          <w:szCs w:val="21"/>
-        </w:rPr>
-      </w:pPr>
-      <w:r>
-        <w:rPr>
-          <w:color w:val="0000ff"/>
-          <w:sz w:val="21"/>
-          <w:szCs w:val="21"/>
-          <w:rtl w:val="0"/>
+        </w:rPr>
+        <w:t>Looking at the nested loop, determine whether there are any loop carried dependencies in either the</w:t>
+      </w:r>
+      <w:r>
+        <w:rPr>
+          <w:sz w:val="21"/>
+          <w:szCs w:val="21"/>
+        </w:rPr>
+        <w:t xml:space="preserve"> inner or outer loop. What is the implication of a loop carried dependency in parallelization?</w:t>
+      </w:r>
+    </w:p>
+    <w:p>
+      <w:pPr>
+        <w:shd w:val="clear" w:color="auto" w:fill="FFFFFE"/>
+        <w:spacing w:line="325" w:lineRule="auto"/>
+        <w:rPr>
+          <w:sz w:val="21"/>
+          <w:szCs w:val="21"/>
+        </w:rPr>
+      </w:pPr>
+    </w:p>
+    <w:p>
+      <w:pPr>
+        <w:shd w:val="clear" w:color="auto" w:fill="FFFFFE"/>
+        <w:spacing w:line="325" w:lineRule="auto"/>
+        <w:rPr>
+          <w:sz w:val="21"/>
+          <w:szCs w:val="21"/>
+        </w:rPr>
+      </w:pPr>
+      <w:r>
+        <w:rPr>
+          <w:color w:val="0000FF"/>
+          <w:sz w:val="21"/>
+          <w:szCs w:val="21"/>
         </w:rPr>
         <w:t xml:space="preserve">4. </w:t>
       </w:r>
@@ -365,41 +696,50 @@
         <w:rPr>
           <w:sz w:val="21"/>
           <w:szCs w:val="21"/>
-          <w:rtl w:val="0"/>
-        </w:rPr>
-        <w:t xml:space="preserve">Implement a plan to parallelize using OpenMP. Focus on the outermost loop without a loop carried dependency. Parallelize your code.</w:t>
-      </w:r>
-    </w:p>
-    <w:p>
-      <w:pPr>
-        <w:shd w:fill="fffffe" w:val="clear"/>
-        <w:spacing w:line="325.71428571428567" w:lineRule="auto"/>
-        <w:rPr>
-          <w:sz w:val="21"/>
-          <w:szCs w:val="21"/>
-        </w:rPr>
-      </w:pPr>
-      <w:r>
-        <w:rPr>
-          <w:rtl w:val="0"/>
-        </w:rPr>
-      </w:r>
-    </w:p>
-    <w:p>
-      <w:pPr>
-        <w:shd w:fill="fffffe" w:val="clear"/>
-        <w:spacing w:line="325.71428571428567" w:lineRule="auto"/>
-        <w:rPr>
-          <w:sz w:val="21"/>
-          <w:szCs w:val="21"/>
-        </w:rPr>
-      </w:pPr>
-      <w:r>
-        <w:rPr>
-          <w:color w:val="0000ff"/>
-          <w:sz w:val="21"/>
-          <w:szCs w:val="21"/>
-          <w:rtl w:val="0"/>
+        </w:rPr>
+        <w:t xml:space="preserve">Implement a plan to parallelize using </w:t>
+      </w:r>
+      <w:proofErr w:type="spellStart"/>
+      <w:r>
+        <w:rPr>
+          <w:sz w:val="21"/>
+          <w:szCs w:val="21"/>
+        </w:rPr>
+        <w:t>OpenMP</w:t>
+      </w:r>
+      <w:proofErr w:type="spellEnd"/>
+      <w:r>
+        <w:rPr>
+          <w:sz w:val="21"/>
+          <w:szCs w:val="21"/>
+        </w:rPr>
+        <w:t>. Focus on the outermost loop without a loop carried dependency. Parallelize your code.</w:t>
+      </w:r>
+    </w:p>
+    <w:p>
+      <w:pPr>
+        <w:shd w:val="clear" w:color="auto" w:fill="FFFFFE"/>
+        <w:spacing w:line="325" w:lineRule="auto"/>
+        <w:rPr>
+          <w:sz w:val="21"/>
+          <w:szCs w:val="21"/>
+        </w:rPr>
+      </w:pPr>
+    </w:p>
+    <w:p>
+      <w:pPr>
+        <w:shd w:val="clear" w:color="auto" w:fill="FFFFFE"/>
+        <w:spacing w:line="325" w:lineRule="auto"/>
+        <w:rPr>
+          <w:sz w:val="21"/>
+          <w:szCs w:val="21"/>
+        </w:rPr>
+      </w:pPr>
+      <w:r>
+        <w:rPr>
+          <w:color w:val="0000FF"/>
+          <w:sz w:val="21"/>
+          <w:szCs w:val="21"/>
         </w:rPr>
         <w:t xml:space="preserve">5. </w:t>
       </w:r>
@@ -407,61 +747,299 @@
         <w:rPr>
           <w:sz w:val="21"/>
           <w:szCs w:val="21"/>
-          <w:rtl w:val="0"/>
-        </w:rPr>
-        <w:t xml:space="preserve">Using your parallel code, compare parallel efficiency as you increase the problem size and number of threads. Display your results in a table, and discuss the effectiveness of parallelization for this problem at different problem sizes.</w:t>
-      </w:r>
-    </w:p>
-    <w:p>
-      <w:pPr>
-        <w:shd w:fill="fffffe" w:val="clear"/>
-        <w:spacing w:line="325.71428571428567" w:lineRule="auto"/>
-        <w:rPr>
-          <w:sz w:val="21"/>
-          <w:szCs w:val="21"/>
-        </w:rPr>
-      </w:pPr>
-      <w:r>
-        <w:rPr>
-          <w:rtl w:val="0"/>
-        </w:rPr>
-      </w:r>
-    </w:p>
-    <w:p>
-      <w:pPr>
-        <w:rPr>
-          <w:sz w:val="24"/>
-          <w:szCs w:val="24"/>
-        </w:rPr>
-      </w:pPr>
-      <w:r>
-        <w:rPr>
-          <w:rtl w:val="0"/>
-        </w:rPr>
-      </w:r>
+        </w:rPr>
+        <w:t>Using your parallel c</w:t>
+      </w:r>
+      <w:r>
+        <w:rPr>
+          <w:sz w:val="21"/>
+          <w:szCs w:val="21"/>
+        </w:rPr>
+        <w:t>ode, compare parallel efficiency as you increase the problem size and number of threads. Display your results in a table, and discuss the effectiveness of parallelization for this problem at different problem sizes.</w:t>
+      </w:r>
+    </w:p>
+    <w:p>
+      <w:pPr>
+        <w:shd w:val="clear" w:color="auto" w:fill="FFFFFE"/>
+        <w:spacing w:line="325" w:lineRule="auto"/>
+        <w:rPr>
+          <w:sz w:val="21"/>
+          <w:szCs w:val="21"/>
+        </w:rPr>
+      </w:pPr>
+    </w:p>
+    <w:p>
+      <w:pPr>
+        <w:rPr>
+          <w:sz w:val="24"/>
+          <w:szCs w:val="24"/>
+        </w:rPr>
+      </w:pPr>
+    </w:p>
+    <w:p>
+      <w:pPr>
+        <w:rPr>
+          <w:sz w:val="24"/>
+          <w:szCs w:val="24"/>
+        </w:rPr>
+      </w:pPr>
+    </w:p>
+    <w:p>
+      <w:pPr>
+        <w:rPr>
+          <w:rFonts w:ascii="Times New Roman" w:eastAsia="Times New Roman" w:hAnsi="Times New Roman" w:cs="Times New Roman"/>
+          <w:i/>
+          <w:sz w:val="24"/>
+          <w:szCs w:val="24"/>
+        </w:rPr>
+      </w:pPr>
+      <w:r>
+        <w:rPr>
+          <w:rFonts w:ascii="Times New Roman" w:eastAsia="Times New Roman" w:hAnsi="Times New Roman" w:cs="Times New Roman"/>
+          <w:i/>
+          <w:sz w:val="24"/>
+          <w:szCs w:val="24"/>
+        </w:rPr>
+        <w:pict w14:anchorId="75327BB8">
+          <v:shapetype id="_x0000_t75" coordsize="21600,21600" o:spt="75" o:preferrelative="t" path="m@4@5l@4@11@9@11@9@5xe" filled="f" stroked="f">
+            <v:stroke joinstyle="miter"/>
+            <v:formulas>
+              <v:f eqn="if lineDrawn pixelLineWidth 0"/>
+              <v:f eqn="sum @0 1 0"/>
+              <v:f eqn="sum 0 0 @1"/>
+              <v:f eqn="prod @2 1 2"/>
+              <v:f eqn="prod @3 21600 pixelWidth"/>
+              <v:f eqn="prod @3 21600 pixelHeight"/>
+              <v:f eqn="sum @0 0 1"/>
+              <v:f eqn="prod @6 1 2"/>
+              <v:f eqn="prod @7 21600 pixelWidth"/>
+              <v:f eqn="sum @8 21600 0"/>
+              <v:f eqn="prod @7 21600 pixelHeight"/>
+              <v:f eqn="sum @10 21600 0"/>
+            </v:formulas>
+            <v:path o:extrusionok="f" gradientshapeok="t" o:connecttype="rect"/>
+            <o:lock v:ext="edit" aspectratio="t"/>
+          </v:shapetype>
+          <v:shape id="_x0000_i1025" type="#_x0000_t75" style="width:467.85pt;height:1.5pt" o:hrpct="0" o:hralign="center" o:hr="t">
+            <v:imagedata r:id="rId4" o:title="/Applications/Microsoft Word.app/Contents/Resources/Lines/Default Line.gif"/>
+          </v:shape>
+        </w:pict>
+      </w:r>
+    </w:p>
+    <w:p>
+      <w:pPr>
+        <w:rPr>
+          <w:rFonts w:ascii="Times New Roman" w:eastAsia="Times New Roman" w:hAnsi="Times New Roman" w:cs="Times New Roman"/>
+          <w:i/>
+          <w:sz w:val="24"/>
+          <w:szCs w:val="24"/>
+        </w:rPr>
+      </w:pPr>
+      <w:r>
+        <w:rPr>
+          <w:rFonts w:ascii="Times New Roman" w:eastAsia="Times New Roman" w:hAnsi="Times New Roman" w:cs="Times New Roman"/>
+          <w:i/>
+          <w:sz w:val="24"/>
+          <w:szCs w:val="24"/>
+        </w:rPr>
+        <w:t xml:space="preserve">Except where otherwise noted, this work by The Shodor Education Foundation, Inc. is licensed under CC BY-NC 4.0. To view a copy of this license, visit </w:t>
+      </w:r>
+      <w:r>
+        <w:rPr>
+          <w:rFonts w:ascii="Times New Roman" w:eastAsia="Times New Roman" w:hAnsi="Times New Roman" w:cs="Times New Roman"/>
+          <w:i/>
+          <w:sz w:val="24"/>
+          <w:szCs w:val="24"/>
+        </w:rPr>
+        <w:br/>
+      </w:r>
+      <w:hyperlink r:id="rId5" w:history="1">
+        <w:r>
+          <w:rPr>
+            <w:rStyle w:val="Hyperlink"/>
+            <w:rFonts w:ascii="Times New Roman" w:eastAsia="Times New Roman" w:hAnsi="Times New Roman" w:cs="Times New Roman"/>
+            <w:i/>
+            <w:sz w:val="24"/>
+            <w:szCs w:val="24"/>
+          </w:rPr>
+          <w:t>https://creativecommons.org/licenses/by-nc/4.0</w:t>
+        </w:r>
+      </w:hyperlink>
+    </w:p>
+    <w:p>
+      <w:pPr>
+        <w:rPr>
+          <w:rFonts w:ascii="Times New Roman" w:eastAsia="Times New Roman" w:hAnsi="Times New Roman" w:cs="Times New Roman"/>
+          <w:sz w:val="24"/>
+          <w:szCs w:val="24"/>
+        </w:rPr>
+      </w:pPr>
+    </w:p>
+    <w:p>
+      <w:pPr>
+        <w:rPr>
+          <w:rFonts w:ascii="Times New Roman" w:eastAsia="Times New Roman" w:hAnsi="Times New Roman" w:cs="Times New Roman"/>
+          <w:i/>
+          <w:sz w:val="24"/>
+          <w:szCs w:val="24"/>
+        </w:rPr>
+      </w:pPr>
+      <w:r>
+        <w:rPr>
+          <w:rFonts w:ascii="Times New Roman" w:eastAsia="Times New Roman" w:hAnsi="Times New Roman" w:cs="Times New Roman"/>
+          <w:i/>
+          <w:sz w:val="24"/>
+          <w:szCs w:val="24"/>
+        </w:rPr>
+        <w:t>Browse and search the full curriculum at</w:t>
+      </w:r>
+      <w:r>
+        <w:rPr>
+          <w:rFonts w:ascii="Times New Roman" w:eastAsia="Times New Roman" w:hAnsi="Times New Roman" w:cs="Times New Roman"/>
+          <w:i/>
+          <w:sz w:val="24"/>
+          <w:szCs w:val="24"/>
+        </w:rPr>
+        <w:br/>
+      </w:r>
+      <w:hyperlink r:id="rId6" w:history="1">
+        <w:r>
+          <w:rPr>
+            <w:rStyle w:val="Hyperlink"/>
+            <w:rFonts w:ascii="Times New Roman" w:eastAsia="Times New Roman" w:hAnsi="Times New Roman" w:cs="Times New Roman"/>
+            <w:i/>
+            <w:sz w:val="24"/>
+            <w:szCs w:val="24"/>
+          </w:rPr>
+          <w:t>http://shodor.org/petascale/materials/semester-curriculum</w:t>
+        </w:r>
+      </w:hyperlink>
+    </w:p>
+    <w:p>
+      <w:pPr>
+        <w:rPr>
+          <w:rFonts w:ascii="Times New Roman" w:eastAsia="Times New Roman" w:hAnsi="Times New Roman" w:cs="Times New Roman"/>
+          <w:sz w:val="24"/>
+          <w:szCs w:val="24"/>
+        </w:rPr>
+      </w:pPr>
+    </w:p>
+    <w:p>
+      <w:pPr>
+        <w:rPr>
+          <w:rFonts w:ascii="Times New Roman" w:eastAsia="Times New Roman" w:hAnsi="Times New Roman" w:cs="Times New Roman"/>
+          <w:i/>
+          <w:sz w:val="24"/>
+          <w:szCs w:val="24"/>
+        </w:rPr>
+      </w:pPr>
+      <w:r>
+        <w:rPr>
+          <w:rFonts w:ascii="Times New Roman" w:eastAsia="Times New Roman" w:hAnsi="Times New Roman" w:cs="Times New Roman"/>
+          <w:i/>
+          <w:sz w:val="24"/>
+          <w:szCs w:val="24"/>
+        </w:rPr>
+        <w:t>We welcome your improvements</w:t>
+      </w:r>
+      <w:r>
+        <w:rPr>
+          <w:rFonts w:ascii="Times New Roman" w:eastAsia="Times New Roman" w:hAnsi="Times New Roman" w:cs="Times New Roman"/>
+          <w:i/>
+          <w:sz w:val="24"/>
+          <w:szCs w:val="24"/>
+        </w:rPr>
+        <w:t xml:space="preserve">! You can submit your proposed changes to this </w:t>
+      </w:r>
+      <w:r>
+        <w:rPr>
+          <w:rFonts w:ascii="Times New Roman" w:eastAsia="Times New Roman" w:hAnsi="Times New Roman" w:cs="Times New Roman"/>
+          <w:i/>
+          <w:sz w:val="24"/>
+          <w:szCs w:val="24"/>
+        </w:rPr>
+        <w:t>material and the rest of the curriculum in our GitHub repository at</w:t>
+      </w:r>
+      <w:r>
+        <w:rPr>
+          <w:rFonts w:ascii="Times New Roman" w:eastAsia="Times New Roman" w:hAnsi="Times New Roman" w:cs="Times New Roman"/>
+          <w:i/>
+          <w:sz w:val="24"/>
+          <w:szCs w:val="24"/>
+        </w:rPr>
+        <w:br/>
+      </w:r>
+      <w:hyperlink r:id="rId7" w:history="1">
+        <w:r>
+          <w:rPr>
+            <w:rStyle w:val="Hyperlink"/>
+            <w:rFonts w:ascii="Times New Roman" w:eastAsia="Times New Roman" w:hAnsi="Times New Roman" w:cs="Times New Roman"/>
+            <w:i/>
+            <w:sz w:val="24"/>
+            <w:szCs w:val="24"/>
+          </w:rPr>
+          <w:t>https://github.com/shodor-education/petascale-semester-curriculum</w:t>
+        </w:r>
+      </w:hyperlink>
+    </w:p>
+    <w:p>
+      <w:pPr>
+        <w:rPr>
+          <w:rFonts w:ascii="Times New Roman" w:eastAsia="Times New Roman" w:hAnsi="Times New Roman" w:cs="Times New Roman"/>
+          <w:i/>
+          <w:sz w:val="24"/>
+          <w:szCs w:val="24"/>
+        </w:rPr>
+      </w:pPr>
+    </w:p>
+    <w:p>
+      <w:pPr>
+        <w:rPr>
+          <w:sz w:val="24"/>
+          <w:szCs w:val="24"/>
+        </w:rPr>
+      </w:pPr>
+      <w:r>
+        <w:rPr>
+          <w:rFonts w:ascii="Times New Roman" w:eastAsia="Times New Roman" w:hAnsi="Times New Roman" w:cs="Times New Roman"/>
+          <w:i/>
+          <w:sz w:val="24"/>
+          <w:szCs w:val="24"/>
+        </w:rPr>
+        <w:t xml:space="preserve">We want to hear from you! Please let us know your experiences using this material by sending email to </w:t>
+      </w:r>
+      <w:hyperlink r:id="rId8" w:history="1">
+        <w:r>
+          <w:rPr>
+            <w:rStyle w:val="Hyperlink"/>
+            <w:rFonts w:ascii="Times New Roman" w:eastAsia="Times New Roman" w:hAnsi="Times New Roman" w:cs="Times New Roman"/>
+            <w:i/>
+            <w:sz w:val="24"/>
+            <w:szCs w:val="24"/>
+          </w:rPr>
+          <w:t>petascale@shodor.org</w:t>
+        </w:r>
+      </w:hyperlink>
     </w:p>
     <w:sectPr>
-      <w:pgSz w:h="15840" w:w="12240"/>
-      <w:pgMar w:bottom="1440" w:top="1440" w:left="1440" w:right="1440" w:header="720" w:footer="720"/>
+      <w:pgSz w:w="12240" w:h="15840"/>
+      <w:pgMar w:top="1440" w:right="1440" w:bottom="1440" w:left="1440" w:header="720" w:footer="720" w:gutter="0"/>
       <w:pgNumType w:start="1"/>
+      <w:cols w:space="720"/>
     </w:sectPr>
   </w:body>
 </w:document>
 </file>
 
-<file path=word/numbering.xml><?xml version="1.0" encoding="utf-8"?>
-<w:numbering xmlns:mc="http://schemas.openxmlformats.org/markup-compatibility/2006" xmlns:o="urn:schemas-microsoft-com:office:office" xmlns:r="http://schemas.openxmlformats.org/officeDocument/2006/relationships" xmlns:m="http://schemas.openxmlformats.org/officeDocument/2006/math" xmlns:v="urn:schemas-microsoft-com:vml" xmlns:wp="http://schemas.openxmlformats.org/drawingml/2006/wordprocessingDrawing" xmlns:w10="urn:schemas-microsoft-com:office:word" xmlns:w="http://schemas.openxmlformats.org/wordprocessingml/2006/main" xmlns:wne="http://schemas.microsoft.com/office/word/2006/wordml" xmlns:sl="http://schemas.openxmlformats.org/schemaLibrary/2006/main" xmlns:a="http://schemas.openxmlformats.org/drawingml/2006/main" xmlns:pic="http://schemas.openxmlformats.org/drawingml/2006/picture" xmlns:c="http://schemas.openxmlformats.org/drawingml/2006/chart" xmlns:lc="http://schemas.openxmlformats.org/drawingml/2006/lockedCanvas" xmlns:dgm="http://schemas.openxmlformats.org/drawingml/2006/diagram" xmlns:wps="http://schemas.microsoft.com/office/word/2010/wordprocessingShape" xmlns:wpg="http://schemas.microsoft.com/office/word/2010/wordprocessingGroup" xmlns:w14="http://schemas.microsoft.com/office/word/2010/wordml" xmlns:w15="http://schemas.microsoft.com/office/word/2012/wordml"/>
-</file>
-
 <file path=word/styles.xml><?xml version="1.0" encoding="utf-8"?>
-<w:styles xmlns:mc="http://schemas.openxmlformats.org/markup-compatibility/2006" xmlns:o="urn:schemas-microsoft-com:office:office" xmlns:r="http://schemas.openxmlformats.org/officeDocument/2006/relationships" xmlns:m="http://schemas.openxmlformats.org/officeDocument/2006/math" xmlns:v="urn:schemas-microsoft-com:vml" xmlns:wp="http://schemas.openxmlformats.org/drawingml/2006/wordprocessingDrawing" xmlns:w10="urn:schemas-microsoft-com:office:word" xmlns:w="http://schemas.openxmlformats.org/wordprocessingml/2006/main" xmlns:wne="http://schemas.microsoft.com/office/word/2006/wordml" xmlns:sl="http://schemas.openxmlformats.org/schemaLibrary/2006/main" xmlns:a="http://schemas.openxmlformats.org/drawingml/2006/main" xmlns:pic="http://schemas.openxmlformats.org/drawingml/2006/picture" xmlns:c="http://schemas.openxmlformats.org/drawingml/2006/chart" xmlns:lc="http://schemas.openxmlformats.org/drawingml/2006/lockedCanvas" xmlns:dgm="http://schemas.openxmlformats.org/drawingml/2006/diagram" xmlns:wps="http://schemas.microsoft.com/office/word/2010/wordprocessingShape" xmlns:wpg="http://schemas.microsoft.com/office/word/2010/wordprocessingGroup" xmlns:w14="http://schemas.microsoft.com/office/word/2010/wordml" xmlns:w15="http://schemas.microsoft.com/office/word/2012/wordml">
+<w:styles xmlns:mc="http://schemas.openxmlformats.org/markup-compatibility/2006" xmlns:r="http://schemas.openxmlformats.org/officeDocument/2006/relationships" xmlns:w="http://schemas.openxmlformats.org/wordprocessingml/2006/main" xmlns:w14="http://schemas.microsoft.com/office/word/2010/wordml" xmlns:w15="http://schemas.microsoft.com/office/word/2012/wordml" mc:Ignorable="w14 w15">
   <w:docDefaults>
     <w:rPrDefault>
       <w:rPr>
-        <w:rFonts w:ascii="Arial" w:cs="Arial" w:eastAsia="Arial" w:hAnsi="Arial"/>
+        <w:rFonts w:ascii="Arial" w:eastAsia="Arial" w:hAnsi="Arial" w:cs="Arial"/>
         <w:sz w:val="22"/>
         <w:szCs w:val="22"/>
-        <w:lang w:val="en"/>
+        <w:lang w:val="en" w:eastAsia="en-US" w:bidi="ar-SA"/>
       </w:rPr>
     </w:rPrDefault>
     <w:pPrDefault>
@@ -470,20 +1048,402 @@
       </w:pPr>
     </w:pPrDefault>
   </w:docDefaults>
-  <w:style w:type="paragraph" w:styleId="Normal" w:default="1">
-    <w:name w:val="normal"/>
-  </w:style>
-  <w:style w:type="table" w:styleId="TableNormal" w:default="1">
-    <w:name w:val="Table Normal"/>
+  <w:latentStyles w:defLockedState="0" w:defUIPriority="99" w:defSemiHidden="0" w:defUnhideWhenUsed="0" w:defQFormat="0" w:count="382">
+    <w:lsdException w:name="Normal" w:uiPriority="0" w:qFormat="1"/>
+    <w:lsdException w:name="heading 1" w:uiPriority="9" w:qFormat="1"/>
+    <w:lsdException w:name="heading 2" w:semiHidden="1" w:uiPriority="9" w:unhideWhenUsed="1" w:qFormat="1"/>
+    <w:lsdException w:name="heading 3" w:semiHidden="1" w:uiPriority="9" w:unhideWhenUsed="1" w:qFormat="1"/>
+    <w:lsdException w:name="heading 4" w:semiHidden="1" w:uiPriority="9" w:unhideWhenUsed="1" w:qFormat="1"/>
+    <w:lsdException w:name="heading 5" w:semiHidden="1" w:uiPriority="9" w:unhideWhenUsed="1" w:qFormat="1"/>
+    <w:lsdException w:name="heading 6" w:semiHidden="1" w:uiPriority="9" w:unhideWhenUsed="1" w:qFormat="1"/>
+    <w:lsdException w:name="heading 7" w:semiHidden="1" w:uiPriority="9" w:unhideWhenUsed="1" w:qFormat="1"/>
+    <w:lsdException w:name="heading 8" w:semiHidden="1" w:uiPriority="9" w:unhideWhenUsed="1" w:qFormat="1"/>
+    <w:lsdException w:name="heading 9" w:semiHidden="1" w:uiPriority="9" w:unhideWhenUsed="1" w:qFormat="1"/>
+    <w:lsdException w:name="index 1" w:semiHidden="1" w:unhideWhenUsed="1"/>
+    <w:lsdException w:name="index 2" w:semiHidden="1" w:unhideWhenUsed="1"/>
+    <w:lsdException w:name="index 3" w:semiHidden="1" w:unhideWhenUsed="1"/>
+    <w:lsdException w:name="index 4" w:semiHidden="1" w:unhideWhenUsed="1"/>
+    <w:lsdException w:name="index 5" w:semiHidden="1" w:unhideWhenUsed="1"/>
+    <w:lsdException w:name="index 6" w:semiHidden="1" w:unhideWhenUsed="1"/>
+    <w:lsdException w:name="index 7" w:semiHidden="1" w:unhideWhenUsed="1"/>
+    <w:lsdException w:name="index 8" w:semiHidden="1" w:unhideWhenUsed="1"/>
+    <w:lsdException w:name="index 9" w:semiHidden="1" w:unhideWhenUsed="1"/>
+    <w:lsdException w:name="toc 1" w:semiHidden="1" w:uiPriority="39" w:unhideWhenUsed="1"/>
+    <w:lsdException w:name="toc 2" w:semiHidden="1" w:uiPriority="39" w:unhideWhenUsed="1"/>
+    <w:lsdException w:name="toc 3" w:semiHidden="1" w:uiPriority="39" w:unhideWhenUsed="1"/>
+    <w:lsdException w:name="toc 4" w:semiHidden="1" w:uiPriority="39" w:unhideWhenUsed="1"/>
+    <w:lsdException w:name="toc 5" w:semiHidden="1" w:uiPriority="39" w:unhideWhenUsed="1"/>
+    <w:lsdException w:name="toc 6" w:semiHidden="1" w:uiPriority="39" w:unhideWhenUsed="1"/>
+    <w:lsdException w:name="toc 7" w:semiHidden="1" w:uiPriority="39" w:unhideWhenUsed="1"/>
+    <w:lsdException w:name="toc 8" w:semiHidden="1" w:uiPriority="39" w:unhideWhenUsed="1"/>
+    <w:lsdException w:name="toc 9" w:semiHidden="1" w:uiPriority="39" w:unhideWhenUsed="1"/>
+    <w:lsdException w:name="Normal Indent" w:semiHidden="1" w:unhideWhenUsed="1"/>
+    <w:lsdException w:name="footnote text" w:semiHidden="1" w:unhideWhenUsed="1"/>
+    <w:lsdException w:name="annotation text" w:semiHidden="1" w:unhideWhenUsed="1"/>
+    <w:lsdException w:name="header" w:semiHidden="1" w:unhideWhenUsed="1"/>
+    <w:lsdException w:name="footer" w:semiHidden="1" w:unhideWhenUsed="1"/>
+    <w:lsdException w:name="index heading" w:semiHidden="1" w:unhideWhenUsed="1"/>
+    <w:lsdException w:name="caption" w:semiHidden="1" w:uiPriority="35" w:unhideWhenUsed="1" w:qFormat="1"/>
+    <w:lsdException w:name="table of figures" w:semiHidden="1" w:unhideWhenUsed="1"/>
+    <w:lsdException w:name="envelope address" w:semiHidden="1" w:unhideWhenUsed="1"/>
+    <w:lsdException w:name="envelope return" w:semiHidden="1" w:unhideWhenUsed="1"/>
+    <w:lsdException w:name="footnote reference" w:semiHidden="1" w:unhideWhenUsed="1"/>
+    <w:lsdException w:name="annotation reference" w:semiHidden="1" w:unhideWhenUsed="1"/>
+    <w:lsdException w:name="line number" w:semiHidden="1" w:unhideWhenUsed="1"/>
+    <w:lsdException w:name="page number" w:semiHidden="1" w:unhideWhenUsed="1"/>
+    <w:lsdException w:name="endnote reference" w:semiHidden="1" w:unhideWhenUsed="1"/>
+    <w:lsdException w:name="endnote text" w:semiHidden="1" w:unhideWhenUsed="1"/>
+    <w:lsdException w:name="table of authorities" w:semiHidden="1" w:unhideWhenUsed="1"/>
+    <w:lsdException w:name="macro" w:semiHidden="1" w:unhideWhenUsed="1"/>
+    <w:lsdException w:name="toa heading" w:semiHidden="1" w:unhideWhenUsed="1"/>
+    <w:lsdException w:name="List" w:semiHidden="1" w:unhideWhenUsed="1"/>
+    <w:lsdException w:name="List Bullet" w:semiHidden="1" w:unhideWhenUsed="1"/>
+    <w:lsdException w:name="List Number" w:semiHidden="1" w:unhideWhenUsed="1"/>
+    <w:lsdException w:name="List 2" w:semiHidden="1" w:unhideWhenUsed="1"/>
+    <w:lsdException w:name="List 3" w:semiHidden="1" w:unhideWhenUsed="1"/>
+    <w:lsdException w:name="List 4" w:semiHidden="1" w:unhideWhenUsed="1"/>
+    <w:lsdException w:name="List 5" w:semiHidden="1" w:unhideWhenUsed="1"/>
+    <w:lsdException w:name="List Bullet 2" w:semiHidden="1" w:unhideWhenUsed="1"/>
+    <w:lsdException w:name="List Bullet 3" w:semiHidden="1" w:unhideWhenUsed="1"/>
+    <w:lsdException w:name="List Bullet 4" w:semiHidden="1" w:unhideWhenUsed="1"/>
+    <w:lsdException w:name="List Bullet 5" w:semiHidden="1" w:unhideWhenUsed="1"/>
+    <w:lsdException w:name="List Number 2" w:semiHidden="1" w:unhideWhenUsed="1"/>
+    <w:lsdException w:name="List Number 3" w:semiHidden="1" w:unhideWhenUsed="1"/>
+    <w:lsdException w:name="List Number 4" w:semiHidden="1" w:unhideWhenUsed="1"/>
+    <w:lsdException w:name="List Number 5" w:semiHidden="1" w:unhideWhenUsed="1"/>
+    <w:lsdException w:name="Title" w:uiPriority="10" w:qFormat="1"/>
+    <w:lsdException w:name="Closing" w:semiHidden="1" w:unhideWhenUsed="1"/>
+    <w:lsdException w:name="Signature" w:semiHidden="1" w:unhideWhenUsed="1"/>
+    <w:lsdException w:name="Default Paragraph Font" w:semiHidden="1" w:uiPriority="1" w:unhideWhenUsed="1"/>
+    <w:lsdException w:name="Body Text" w:semiHidden="1" w:unhideWhenUsed="1"/>
+    <w:lsdException w:name="Body Text Indent" w:semiHidden="1" w:unhideWhenUsed="1"/>
+    <w:lsdException w:name="List Continue" w:semiHidden="1" w:unhideWhenUsed="1"/>
+    <w:lsdException w:name="List Continue 2" w:semiHidden="1" w:unhideWhenUsed="1"/>
+    <w:lsdException w:name="List Continue 3" w:semiHidden="1" w:unhideWhenUsed="1"/>
+    <w:lsdException w:name="List Continue 4" w:semiHidden="1" w:unhideWhenUsed="1"/>
+    <w:lsdException w:name="List Continue 5" w:semiHidden="1" w:unhideWhenUsed="1"/>
+    <w:lsdException w:name="Message Header" w:semiHidden="1" w:unhideWhenUsed="1"/>
+    <w:lsdException w:name="Subtitle" w:uiPriority="11" w:qFormat="1"/>
+    <w:lsdException w:name="Salutation" w:semiHidden="1" w:unhideWhenUsed="1"/>
+    <w:lsdException w:name="Date" w:semiHidden="1" w:unhideWhenUsed="1"/>
+    <w:lsdException w:name="Body Text First Indent" w:semiHidden="1" w:unhideWhenUsed="1"/>
+    <w:lsdException w:name="Body Text First Indent 2" w:semiHidden="1" w:unhideWhenUsed="1"/>
+    <w:lsdException w:name="Note Heading" w:semiHidden="1" w:unhideWhenUsed="1"/>
+    <w:lsdException w:name="Body Text 2" w:semiHidden="1" w:unhideWhenUsed="1"/>
+    <w:lsdException w:name="Body Text 3" w:semiHidden="1" w:unhideWhenUsed="1"/>
+    <w:lsdException w:name="Body Text Indent 2" w:semiHidden="1" w:unhideWhenUsed="1"/>
+    <w:lsdException w:name="Body Text Indent 3" w:semiHidden="1" w:unhideWhenUsed="1"/>
+    <w:lsdException w:name="Block Text" w:semiHidden="1" w:unhideWhenUsed="1"/>
+    <w:lsdException w:name="Hyperlink" w:semiHidden="1" w:unhideWhenUsed="1"/>
+    <w:lsdException w:name="FollowedHyperlink" w:semiHidden="1" w:unhideWhenUsed="1"/>
+    <w:lsdException w:name="Strong" w:uiPriority="22" w:qFormat="1"/>
+    <w:lsdException w:name="Emphasis" w:uiPriority="20" w:qFormat="1"/>
+    <w:lsdException w:name="Document Map" w:semiHidden="1" w:unhideWhenUsed="1"/>
+    <w:lsdException w:name="Plain Text" w:semiHidden="1" w:unhideWhenUsed="1"/>
+    <w:lsdException w:name="E-mail Signature" w:semiHidden="1" w:unhideWhenUsed="1"/>
+    <w:lsdException w:name="HTML Top of Form" w:semiHidden="1" w:unhideWhenUsed="1"/>
+    <w:lsdException w:name="HTML Bottom of Form" w:semiHidden="1" w:unhideWhenUsed="1"/>
+    <w:lsdException w:name="Normal (Web)" w:semiHidden="1" w:unhideWhenUsed="1"/>
+    <w:lsdException w:name="HTML Acronym" w:semiHidden="1" w:unhideWhenUsed="1"/>
+    <w:lsdException w:name="HTML Address" w:semiHidden="1" w:unhideWhenUsed="1"/>
+    <w:lsdException w:name="HTML Cite" w:semiHidden="1" w:unhideWhenUsed="1"/>
+    <w:lsdException w:name="HTML Code" w:semiHidden="1" w:unhideWhenUsed="1"/>
+    <w:lsdException w:name="HTML Definition" w:semiHidden="1" w:unhideWhenUsed="1"/>
+    <w:lsdException w:name="HTML Keyboard" w:semiHidden="1" w:unhideWhenUsed="1"/>
+    <w:lsdException w:name="HTML Preformatted" w:semiHidden="1" w:unhideWhenUsed="1"/>
+    <w:lsdException w:name="HTML Sample" w:semiHidden="1" w:unhideWhenUsed="1"/>
+    <w:lsdException w:name="HTML Typewriter" w:semiHidden="1" w:unhideWhenUsed="1"/>
+    <w:lsdException w:name="HTML Variable" w:semiHidden="1" w:unhideWhenUsed="1"/>
+    <w:lsdException w:name="Normal Table" w:semiHidden="1" w:unhideWhenUsed="1"/>
+    <w:lsdException w:name="annotation subject" w:semiHidden="1" w:unhideWhenUsed="1"/>
+    <w:lsdException w:name="No List" w:semiHidden="1" w:unhideWhenUsed="1"/>
+    <w:lsdException w:name="Outline List 1" w:semiHidden="1" w:unhideWhenUsed="1"/>
+    <w:lsdException w:name="Outline List 2" w:semiHidden="1" w:unhideWhenUsed="1"/>
+    <w:lsdException w:name="Outline List 3" w:semiHidden="1" w:unhideWhenUsed="1"/>
+    <w:lsdException w:name="Table Simple 1" w:semiHidden="1" w:unhideWhenUsed="1"/>
+    <w:lsdException w:name="Table Simple 2" w:semiHidden="1" w:unhideWhenUsed="1"/>
+    <w:lsdException w:name="Table Simple 3" w:semiHidden="1" w:unhideWhenUsed="1"/>
+    <w:lsdException w:name="Table Classic 1" w:semiHidden="1" w:unhideWhenUsed="1"/>
+    <w:lsdException w:name="Table Classic 2" w:semiHidden="1" w:unhideWhenUsed="1"/>
+    <w:lsdException w:name="Table Classic 3" w:semiHidden="1" w:unhideWhenUsed="1"/>
+    <w:lsdException w:name="Table Classic 4" w:semiHidden="1" w:unhideWhenUsed="1"/>
+    <w:lsdException w:name="Table Colorful 1" w:semiHidden="1" w:unhideWhenUsed="1"/>
+    <w:lsdException w:name="Table Colorful 2" w:semiHidden="1" w:unhideWhenUsed="1"/>
+    <w:lsdException w:name="Table Colorful 3" w:semiHidden="1" w:unhideWhenUsed="1"/>
+    <w:lsdException w:name="Table Columns 1" w:semiHidden="1" w:unhideWhenUsed="1"/>
+    <w:lsdException w:name="Table Columns 2" w:semiHidden="1" w:unhideWhenUsed="1"/>
+    <w:lsdException w:name="Table Columns 3" w:semiHidden="1" w:unhideWhenUsed="1"/>
+    <w:lsdException w:name="Table Columns 4" w:semiHidden="1" w:unhideWhenUsed="1"/>
+    <w:lsdException w:name="Table Columns 5" w:semiHidden="1" w:unhideWhenUsed="1"/>
+    <w:lsdException w:name="Table Grid 1" w:semiHidden="1" w:unhideWhenUsed="1"/>
+    <w:lsdException w:name="Table Grid 2" w:semiHidden="1" w:unhideWhenUsed="1"/>
+    <w:lsdException w:name="Table Grid 3" w:semiHidden="1" w:unhideWhenUsed="1"/>
+    <w:lsdException w:name="Table Grid 4" w:semiHidden="1" w:unhideWhenUsed="1"/>
+    <w:lsdException w:name="Table Grid 5" w:semiHidden="1" w:unhideWhenUsed="1"/>
+    <w:lsdException w:name="Table Grid 6" w:semiHidden="1" w:unhideWhenUsed="1"/>
+    <w:lsdException w:name="Table Grid 7" w:semiHidden="1" w:unhideWhenUsed="1"/>
+    <w:lsdException w:name="Table Grid 8" w:semiHidden="1" w:unhideWhenUsed="1"/>
+    <w:lsdException w:name="Table List 1" w:semiHidden="1" w:unhideWhenUsed="1"/>
+    <w:lsdException w:name="Table List 2" w:semiHidden="1" w:unhideWhenUsed="1"/>
+    <w:lsdException w:name="Table List 3" w:semiHidden="1" w:unhideWhenUsed="1"/>
+    <w:lsdException w:name="Table List 4" w:semiHidden="1" w:unhideWhenUsed="1"/>
+    <w:lsdException w:name="Table List 5" w:semiHidden="1" w:unhideWhenUsed="1"/>
+    <w:lsdException w:name="Table List 6" w:semiHidden="1" w:unhideWhenUsed="1"/>
+    <w:lsdException w:name="Table List 7" w:semiHidden="1" w:unhideWhenUsed="1"/>
+    <w:lsdException w:name="Table List 8" w:semiHidden="1" w:unhideWhenUsed="1"/>
+    <w:lsdException w:name="Table 3D effects 1" w:semiHidden="1" w:unhideWhenUsed="1"/>
+    <w:lsdException w:name="Table 3D effects 2" w:semiHidden="1" w:unhideWhenUsed="1"/>
+    <w:lsdException w:name="Table 3D effects 3" w:semiHidden="1" w:unhideWhenUsed="1"/>
+    <w:lsdException w:name="Table Contemporary" w:semiHidden="1" w:unhideWhenUsed="1"/>
+    <w:lsdException w:name="Table Elegant" w:semiHidden="1" w:unhideWhenUsed="1"/>
+    <w:lsdException w:name="Table Professional" w:semiHidden="1" w:unhideWhenUsed="1"/>
+    <w:lsdException w:name="Table Subtle 1" w:semiHidden="1" w:unhideWhenUsed="1"/>
+    <w:lsdException w:name="Table Subtle 2" w:semiHidden="1" w:unhideWhenUsed="1"/>
+    <w:lsdException w:name="Table Web 1" w:semiHidden="1" w:unhideWhenUsed="1"/>
+    <w:lsdException w:name="Table Web 2" w:semiHidden="1" w:unhideWhenUsed="1"/>
+    <w:lsdException w:name="Table Web 3" w:semiHidden="1" w:unhideWhenUsed="1"/>
+    <w:lsdException w:name="Balloon Text" w:semiHidden="1" w:unhideWhenUsed="1"/>
+    <w:lsdException w:name="Table Grid" w:uiPriority="39"/>
+    <w:lsdException w:name="Table Theme" w:semiHidden="1" w:unhideWhenUsed="1"/>
+    <w:lsdException w:name="Note Level 1" w:semiHidden="1" w:unhideWhenUsed="1"/>
+    <w:lsdException w:name="Note Level 2" w:semiHidden="1" w:unhideWhenUsed="1"/>
+    <w:lsdException w:name="Note Level 3" w:semiHidden="1" w:unhideWhenUsed="1"/>
+    <w:lsdException w:name="Note Level 4" w:semiHidden="1" w:unhideWhenUsed="1"/>
+    <w:lsdException w:name="Note Level 5" w:semiHidden="1" w:unhideWhenUsed="1"/>
+    <w:lsdException w:name="Note Level 6" w:semiHidden="1" w:unhideWhenUsed="1"/>
+    <w:lsdException w:name="Note Level 7" w:semiHidden="1" w:unhideWhenUsed="1"/>
+    <w:lsdException w:name="Note Level 8" w:semiHidden="1" w:unhideWhenUsed="1"/>
+    <w:lsdException w:name="Note Level 9" w:semiHidden="1" w:unhideWhenUsed="1"/>
+    <w:lsdException w:name="Placeholder Text" w:semiHidden="1"/>
+    <w:lsdException w:name="No Spacing" w:uiPriority="1" w:qFormat="1"/>
+    <w:lsdException w:name="Light Shading" w:uiPriority="60"/>
+    <w:lsdException w:name="Light List" w:uiPriority="61"/>
+    <w:lsdException w:name="Light Grid" w:uiPriority="62"/>
+    <w:lsdException w:name="Medium Shading 1" w:uiPriority="63"/>
+    <w:lsdException w:name="Medium Shading 2" w:uiPriority="64"/>
+    <w:lsdException w:name="Medium List 1" w:uiPriority="65"/>
+    <w:lsdException w:name="Medium List 2" w:uiPriority="66"/>
+    <w:lsdException w:name="Medium Grid 1" w:uiPriority="67"/>
+    <w:lsdException w:name="Medium Grid 2" w:uiPriority="68"/>
+    <w:lsdException w:name="Medium Grid 3" w:uiPriority="69"/>
+    <w:lsdException w:name="Dark List" w:uiPriority="70"/>
+    <w:lsdException w:name="Colorful Shading" w:uiPriority="71"/>
+    <w:lsdException w:name="Colorful List" w:uiPriority="72"/>
+    <w:lsdException w:name="Colorful Grid" w:uiPriority="73"/>
+    <w:lsdException w:name="Light Shading Accent 1" w:uiPriority="60"/>
+    <w:lsdException w:name="Light List Accent 1" w:uiPriority="61"/>
+    <w:lsdException w:name="Light Grid Accent 1" w:uiPriority="62"/>
+    <w:lsdException w:name="Medium Shading 1 Accent 1" w:uiPriority="63"/>
+    <w:lsdException w:name="Medium Shading 2 Accent 1" w:uiPriority="64"/>
+    <w:lsdException w:name="Medium List 1 Accent 1" w:uiPriority="65"/>
+    <w:lsdException w:name="Revision" w:semiHidden="1"/>
+    <w:lsdException w:name="List Paragraph" w:uiPriority="34" w:qFormat="1"/>
+    <w:lsdException w:name="Quote" w:uiPriority="29" w:qFormat="1"/>
+    <w:lsdException w:name="Intense Quote" w:uiPriority="30" w:qFormat="1"/>
+    <w:lsdException w:name="Medium List 2 Accent 1" w:uiPriority="66"/>
+    <w:lsdException w:name="Medium Grid 1 Accent 1" w:uiPriority="67"/>
+    <w:lsdException w:name="Medium Grid 2 Accent 1" w:uiPriority="68"/>
+    <w:lsdException w:name="Medium Grid 3 Accent 1" w:uiPriority="69"/>
+    <w:lsdException w:name="Dark List Accent 1" w:uiPriority="70"/>
+    <w:lsdException w:name="Colorful Shading Accent 1" w:uiPriority="71"/>
+    <w:lsdException w:name="Colorful List Accent 1" w:uiPriority="72"/>
+    <w:lsdException w:name="Colorful Grid Accent 1" w:uiPriority="73"/>
+    <w:lsdException w:name="Light Shading Accent 2" w:uiPriority="60"/>
+    <w:lsdException w:name="Light List Accent 2" w:uiPriority="61"/>
+    <w:lsdException w:name="Light Grid Accent 2" w:uiPriority="62"/>
+    <w:lsdException w:name="Medium Shading 1 Accent 2" w:uiPriority="63"/>
+    <w:lsdException w:name="Medium Shading 2 Accent 2" w:uiPriority="64"/>
+    <w:lsdException w:name="Medium List 1 Accent 2" w:uiPriority="65"/>
+    <w:lsdException w:name="Medium List 2 Accent 2" w:uiPriority="66"/>
+    <w:lsdException w:name="Medium Grid 1 Accent 2" w:uiPriority="67"/>
+    <w:lsdException w:name="Medium Grid 2 Accent 2" w:uiPriority="68"/>
+    <w:lsdException w:name="Medium Grid 3 Accent 2" w:uiPriority="69"/>
+    <w:lsdException w:name="Dark List Accent 2" w:uiPriority="70"/>
+    <w:lsdException w:name="Colorful Shading Accent 2" w:uiPriority="71"/>
+    <w:lsdException w:name="Colorful List Accent 2" w:uiPriority="72"/>
+    <w:lsdException w:name="Colorful Grid Accent 2" w:uiPriority="73"/>
+    <w:lsdException w:name="Light Shading Accent 3" w:uiPriority="60"/>
+    <w:lsdException w:name="Light List Accent 3" w:uiPriority="61"/>
+    <w:lsdException w:name="Light Grid Accent 3" w:uiPriority="62"/>
+    <w:lsdException w:name="Medium Shading 1 Accent 3" w:uiPriority="63"/>
+    <w:lsdException w:name="Medium Shading 2 Accent 3" w:uiPriority="64"/>
+    <w:lsdException w:name="Medium List 1 Accent 3" w:uiPriority="65"/>
+    <w:lsdException w:name="Medium List 2 Accent 3" w:uiPriority="66"/>
+    <w:lsdException w:name="Medium Grid 1 Accent 3" w:uiPriority="67"/>
+    <w:lsdException w:name="Medium Grid 2 Accent 3" w:uiPriority="68"/>
+    <w:lsdException w:name="Medium Grid 3 Accent 3" w:uiPriority="69"/>
+    <w:lsdException w:name="Dark List Accent 3" w:uiPriority="70"/>
+    <w:lsdException w:name="Colorful Shading Accent 3" w:uiPriority="71"/>
+    <w:lsdException w:name="Colorful List Accent 3" w:uiPriority="72"/>
+    <w:lsdException w:name="Colorful Grid Accent 3" w:uiPriority="73"/>
+    <w:lsdException w:name="Light Shading Accent 4" w:uiPriority="60"/>
+    <w:lsdException w:name="Light List Accent 4" w:uiPriority="61"/>
+    <w:lsdException w:name="Light Grid Accent 4" w:uiPriority="62"/>
+    <w:lsdException w:name="Medium Shading 1 Accent 4" w:uiPriority="63"/>
+    <w:lsdException w:name="Medium Shading 2 Accent 4" w:uiPriority="64"/>
+    <w:lsdException w:name="Medium List 1 Accent 4" w:uiPriority="65"/>
+    <w:lsdException w:name="Medium List 2 Accent 4" w:uiPriority="66"/>
+    <w:lsdException w:name="Medium Grid 1 Accent 4" w:uiPriority="67"/>
+    <w:lsdException w:name="Medium Grid 2 Accent 4" w:uiPriority="68"/>
+    <w:lsdException w:name="Medium Grid 3 Accent 4" w:uiPriority="69"/>
+    <w:lsdException w:name="Dark List Accent 4" w:uiPriority="70"/>
+    <w:lsdException w:name="Colorful Shading Accent 4" w:uiPriority="71"/>
+    <w:lsdException w:name="Colorful List Accent 4" w:uiPriority="72"/>
+    <w:lsdException w:name="Colorful Grid Accent 4" w:uiPriority="73"/>
+    <w:lsdException w:name="Light Shading Accent 5" w:uiPriority="60"/>
+    <w:lsdException w:name="Light List Accent 5" w:uiPriority="61"/>
+    <w:lsdException w:name="Light Grid Accent 5" w:uiPriority="62"/>
+    <w:lsdException w:name="Medium Shading 1 Accent 5" w:uiPriority="63"/>
+    <w:lsdException w:name="Medium Shading 2 Accent 5" w:uiPriority="64"/>
+    <w:lsdException w:name="Medium List 1 Accent 5" w:uiPriority="65"/>
+    <w:lsdException w:name="Medium List 2 Accent 5" w:uiPriority="66"/>
+    <w:lsdException w:name="Medium Grid 1 Accent 5" w:uiPriority="67"/>
+    <w:lsdException w:name="Medium Grid 2 Accent 5" w:uiPriority="68"/>
+    <w:lsdException w:name="Medium Grid 3 Accent 5" w:uiPriority="69"/>
+    <w:lsdException w:name="Dark List Accent 5" w:uiPriority="70"/>
+    <w:lsdException w:name="Colorful Shading Accent 5" w:uiPriority="71"/>
+    <w:lsdException w:name="Colorful List Accent 5" w:uiPriority="72"/>
+    <w:lsdException w:name="Colorful Grid Accent 5" w:uiPriority="73"/>
+    <w:lsdException w:name="Light Shading Accent 6" w:uiPriority="60"/>
+    <w:lsdException w:name="Light List Accent 6" w:uiPriority="61"/>
+    <w:lsdException w:name="Light Grid Accent 6" w:uiPriority="62"/>
+    <w:lsdException w:name="Medium Shading 1 Accent 6" w:uiPriority="63"/>
+    <w:lsdException w:name="Medium Shading 2 Accent 6" w:uiPriority="64"/>
+    <w:lsdException w:name="Medium List 1 Accent 6" w:uiPriority="65"/>
+    <w:lsdException w:name="Medium List 2 Accent 6" w:uiPriority="66"/>
+    <w:lsdException w:name="Medium Grid 1 Accent 6" w:uiPriority="67"/>
+    <w:lsdException w:name="Medium Grid 2 Accent 6" w:uiPriority="68"/>
+    <w:lsdException w:name="Medium Grid 3 Accent 6" w:uiPriority="69"/>
+    <w:lsdException w:name="Dark List Accent 6" w:uiPriority="70"/>
+    <w:lsdException w:name="Colorful Shading Accent 6" w:uiPriority="71"/>
+    <w:lsdException w:name="Colorful List Accent 6" w:uiPriority="72"/>
+    <w:lsdException w:name="Colorful Grid Accent 6" w:uiPriority="73"/>
+    <w:lsdException w:name="Subtle Emphasis" w:uiPriority="19" w:qFormat="1"/>
+    <w:lsdException w:name="Intense Emphasis" w:uiPriority="21" w:qFormat="1"/>
+    <w:lsdException w:name="Subtle Reference" w:uiPriority="31" w:qFormat="1"/>
+    <w:lsdException w:name="Intense Reference" w:uiPriority="32" w:qFormat="1"/>
+    <w:lsdException w:name="Book Title" w:uiPriority="33" w:qFormat="1"/>
+    <w:lsdException w:name="Bibliography" w:semiHidden="1" w:uiPriority="37" w:unhideWhenUsed="1"/>
+    <w:lsdException w:name="TOC Heading" w:semiHidden="1" w:uiPriority="39" w:unhideWhenUsed="1" w:qFormat="1"/>
+    <w:lsdException w:name="Plain Table 1" w:uiPriority="41"/>
+    <w:lsdException w:name="Plain Table 2" w:uiPriority="42"/>
+    <w:lsdException w:name="Plain Table 3" w:uiPriority="43"/>
+    <w:lsdException w:name="Plain Table 4" w:uiPriority="44"/>
+    <w:lsdException w:name="Plain Table 5" w:uiPriority="45"/>
+    <w:lsdException w:name="Grid Table Light" w:uiPriority="40"/>
+    <w:lsdException w:name="Grid Table 1 Light" w:uiPriority="46"/>
+    <w:lsdException w:name="Grid Table 2" w:uiPriority="47"/>
+    <w:lsdException w:name="Grid Table 3" w:uiPriority="48"/>
+    <w:lsdException w:name="Grid Table 4" w:uiPriority="49"/>
+    <w:lsdException w:name="Grid Table 5 Dark" w:uiPriority="50"/>
+    <w:lsdException w:name="Grid Table 6 Colorful" w:uiPriority="51"/>
+    <w:lsdException w:name="Grid Table 7 Colorful" w:uiPriority="52"/>
+    <w:lsdException w:name="Grid Table 1 Light Accent 1" w:uiPriority="46"/>
+    <w:lsdException w:name="Grid Table 2 Accent 1" w:uiPriority="47"/>
+    <w:lsdException w:name="Grid Table 3 Accent 1" w:uiPriority="48"/>
+    <w:lsdException w:name="Grid Table 4 Accent 1" w:uiPriority="49"/>
+    <w:lsdException w:name="Grid Table 5 Dark Accent 1" w:uiPriority="50"/>
+    <w:lsdException w:name="Grid Table 6 Colorful Accent 1" w:uiPriority="51"/>
+    <w:lsdException w:name="Grid Table 7 Colorful Accent 1" w:uiPriority="52"/>
+    <w:lsdException w:name="Grid Table 1 Light Accent 2" w:uiPriority="46"/>
+    <w:lsdException w:name="Grid Table 2 Accent 2" w:uiPriority="47"/>
+    <w:lsdException w:name="Grid Table 3 Accent 2" w:uiPriority="48"/>
+    <w:lsdException w:name="Grid Table 4 Accent 2" w:uiPriority="49"/>
+    <w:lsdException w:name="Grid Table 5 Dark Accent 2" w:uiPriority="50"/>
+    <w:lsdException w:name="Grid Table 6 Colorful Accent 2" w:uiPriority="51"/>
+    <w:lsdException w:name="Grid Table 7 Colorful Accent 2" w:uiPriority="52"/>
+    <w:lsdException w:name="Grid Table 1 Light Accent 3" w:uiPriority="46"/>
+    <w:lsdException w:name="Grid Table 2 Accent 3" w:uiPriority="47"/>
+    <w:lsdException w:name="Grid Table 3 Accent 3" w:uiPriority="48"/>
+    <w:lsdException w:name="Grid Table 4 Accent 3" w:uiPriority="49"/>
+    <w:lsdException w:name="Grid Table 5 Dark Accent 3" w:uiPriority="50"/>
+    <w:lsdException w:name="Grid Table 6 Colorful Accent 3" w:uiPriority="51"/>
+    <w:lsdException w:name="Grid Table 7 Colorful Accent 3" w:uiPriority="52"/>
+    <w:lsdException w:name="Grid Table 1 Light Accent 4" w:uiPriority="46"/>
+    <w:lsdException w:name="Grid Table 2 Accent 4" w:uiPriority="47"/>
+    <w:lsdException w:name="Grid Table 3 Accent 4" w:uiPriority="48"/>
+    <w:lsdException w:name="Grid Table 4 Accent 4" w:uiPriority="49"/>
+    <w:lsdException w:name="Grid Table 5 Dark Accent 4" w:uiPriority="50"/>
+    <w:lsdException w:name="Grid Table 6 Colorful Accent 4" w:uiPriority="51"/>
+    <w:lsdException w:name="Grid Table 7 Colorful Accent 4" w:uiPriority="52"/>
+    <w:lsdException w:name="Grid Table 1 Light Accent 5" w:uiPriority="46"/>
+    <w:lsdException w:name="Grid Table 2 Accent 5" w:uiPriority="47"/>
+    <w:lsdException w:name="Grid Table 3 Accent 5" w:uiPriority="48"/>
+    <w:lsdException w:name="Grid Table 4 Accent 5" w:uiPriority="49"/>
+    <w:lsdException w:name="Grid Table 5 Dark Accent 5" w:uiPriority="50"/>
+    <w:lsdException w:name="Grid Table 6 Colorful Accent 5" w:uiPriority="51"/>
+    <w:lsdException w:name="Grid Table 7 Colorful Accent 5" w:uiPriority="52"/>
+    <w:lsdException w:name="Grid Table 1 Light Accent 6" w:uiPriority="46"/>
+    <w:lsdException w:name="Grid Table 2 Accent 6" w:uiPriority="47"/>
+    <w:lsdException w:name="Grid Table 3 Accent 6" w:uiPriority="48"/>
+    <w:lsdException w:name="Grid Table 4 Accent 6" w:uiPriority="49"/>
+    <w:lsdException w:name="Grid Table 5 Dark Accent 6" w:uiPriority="50"/>
+    <w:lsdException w:name="Grid Table 6 Colorful Accent 6" w:uiPriority="51"/>
+    <w:lsdException w:name="Grid Table 7 Colorful Accent 6" w:uiPriority="52"/>
+    <w:lsdException w:name="List Table 1 Light" w:uiPriority="46"/>
+    <w:lsdException w:name="List Table 2" w:uiPriority="47"/>
+    <w:lsdException w:name="List Table 3" w:uiPriority="48"/>
+    <w:lsdException w:name="List Table 4" w:uiPriority="49"/>
+    <w:lsdException w:name="List Table 5 Dark" w:uiPriority="50"/>
+    <w:lsdException w:name="List Table 6 Colorful" w:uiPriority="51"/>
+    <w:lsdException w:name="List Table 7 Colorful" w:uiPriority="52"/>
+    <w:lsdException w:name="List Table 1 Light Accent 1" w:uiPriority="46"/>
+    <w:lsdException w:name="List Table 2 Accent 1" w:uiPriority="47"/>
+    <w:lsdException w:name="List Table 3 Accent 1" w:uiPriority="48"/>
+    <w:lsdException w:name="List Table 4 Accent 1" w:uiPriority="49"/>
+    <w:lsdException w:name="List Table 5 Dark Accent 1" w:uiPriority="50"/>
+    <w:lsdException w:name="List Table 6 Colorful Accent 1" w:uiPriority="51"/>
+    <w:lsdException w:name="List Table 7 Colorful Accent 1" w:uiPriority="52"/>
+    <w:lsdException w:name="List Table 1 Light Accent 2" w:uiPriority="46"/>
+    <w:lsdException w:name="List Table 2 Accent 2" w:uiPriority="47"/>
+    <w:lsdException w:name="List Table 3 Accent 2" w:uiPriority="48"/>
+    <w:lsdException w:name="List Table 4 Accent 2" w:uiPriority="49"/>
+    <w:lsdException w:name="List Table 5 Dark Accent 2" w:uiPriority="50"/>
+    <w:lsdException w:name="List Table 6 Colorful Accent 2" w:uiPriority="51"/>
+    <w:lsdException w:name="List Table 7 Colorful Accent 2" w:uiPriority="52"/>
+    <w:lsdException w:name="List Table 1 Light Accent 3" w:uiPriority="46"/>
+    <w:lsdException w:name="List Table 2 Accent 3" w:uiPriority="47"/>
+    <w:lsdException w:name="List Table 3 Accent 3" w:uiPriority="48"/>
+    <w:lsdException w:name="List Table 4 Accent 3" w:uiPriority="49"/>
+    <w:lsdException w:name="List Table 5 Dark Accent 3" w:uiPriority="50"/>
+    <w:lsdException w:name="List Table 6 Colorful Accent 3" w:uiPriority="51"/>
+    <w:lsdException w:name="List Table 7 Colorful Accent 3" w:uiPriority="52"/>
+    <w:lsdException w:name="List Table 1 Light Accent 4" w:uiPriority="46"/>
+    <w:lsdException w:name="List Table 2 Accent 4" w:uiPriority="47"/>
+    <w:lsdException w:name="List Table 3 Accent 4" w:uiPriority="48"/>
+    <w:lsdException w:name="List Table 4 Accent 4" w:uiPriority="49"/>
+    <w:lsdException w:name="List Table 5 Dark Accent 4" w:uiPriority="50"/>
+    <w:lsdException w:name="List Table 6 Colorful Accent 4" w:uiPriority="51"/>
+    <w:lsdException w:name="List Table 7 Colorful Accent 4" w:uiPriority="52"/>
+    <w:lsdException w:name="List Table 1 Light Accent 5" w:uiPriority="46"/>
+    <w:lsdException w:name="List Table 2 Accent 5" w:uiPriority="47"/>
+    <w:lsdException w:name="List Table 3 Accent 5" w:uiPriority="48"/>
+    <w:lsdException w:name="List Table 4 Accent 5" w:uiPriority="49"/>
+    <w:lsdException w:name="List Table 5 Dark Accent 5" w:uiPriority="50"/>
+    <w:lsdException w:name="List Table 6 Colorful Accent 5" w:uiPriority="51"/>
+    <w:lsdException w:name="List Table 7 Colorful Accent 5" w:uiPriority="52"/>
+    <w:lsdException w:name="List Table 1 Light Accent 6" w:uiPriority="46"/>
+    <w:lsdException w:name="List Table 2 Accent 6" w:uiPriority="47"/>
+    <w:lsdException w:name="List Table 3 Accent 6" w:uiPriority="48"/>
+    <w:lsdException w:name="List Table 4 Accent 6" w:uiPriority="49"/>
+    <w:lsdException w:name="List Table 5 Dark Accent 6" w:uiPriority="50"/>
+    <w:lsdException w:name="List Table 6 Colorful Accent 6" w:uiPriority="51"/>
+    <w:lsdException w:name="List Table 7 Colorful Accent 6" w:uiPriority="52"/>
+    <w:lsdException w:name="Mention" w:semiHidden="1" w:unhideWhenUsed="1"/>
+    <w:lsdException w:name="Smart Hyperlink" w:semiHidden="1" w:unhideWhenUsed="1"/>
+  </w:latentStyles>
+  <w:style w:type="paragraph" w:default="1" w:styleId="Normal">
+    <w:name w:val="Normal"/>
   </w:style>
   <w:style w:type="paragraph" w:styleId="Heading1">
     <w:name w:val="heading 1"/>
     <w:basedOn w:val="Normal"/>
     <w:next w:val="Normal"/>
     <w:pPr>
-      <w:keepNext w:val="1"/>
-      <w:keepLines w:val="1"/>
-      <w:spacing w:after="120" w:before="400" w:lineRule="auto"/>
+      <w:keepNext/>
+      <w:keepLines/>
+      <w:spacing w:before="400" w:after="120"/>
+      <w:outlineLvl w:val="0"/>
     </w:pPr>
     <w:rPr>
       <w:sz w:val="40"/>
@@ -495,12 +1455,12 @@
     <w:basedOn w:val="Normal"/>
     <w:next w:val="Normal"/>
     <w:pPr>
-      <w:keepNext w:val="1"/>
-      <w:keepLines w:val="1"/>
-      <w:spacing w:after="120" w:before="360" w:lineRule="auto"/>
+      <w:keepNext/>
+      <w:keepLines/>
+      <w:spacing w:before="360" w:after="120"/>
+      <w:outlineLvl w:val="1"/>
     </w:pPr>
     <w:rPr>
-      <w:b w:val="0"/>
       <w:sz w:val="32"/>
       <w:szCs w:val="32"/>
     </w:rPr>
@@ -510,12 +1470,12 @@
     <w:basedOn w:val="Normal"/>
     <w:next w:val="Normal"/>
     <w:pPr>
-      <w:keepNext w:val="1"/>
-      <w:keepLines w:val="1"/>
-      <w:spacing w:after="80" w:before="320" w:lineRule="auto"/>
+      <w:keepNext/>
+      <w:keepLines/>
+      <w:spacing w:before="320" w:after="80"/>
+      <w:outlineLvl w:val="2"/>
     </w:pPr>
     <w:rPr>
-      <w:b w:val="0"/>
       <w:color w:val="434343"/>
       <w:sz w:val="28"/>
       <w:szCs w:val="28"/>
@@ -526,9 +1486,10 @@
     <w:basedOn w:val="Normal"/>
     <w:next w:val="Normal"/>
     <w:pPr>
-      <w:keepNext w:val="1"/>
-      <w:keepLines w:val="1"/>
-      <w:spacing w:after="80" w:before="280" w:lineRule="auto"/>
+      <w:keepNext/>
+      <w:keepLines/>
+      <w:spacing w:before="280" w:after="80"/>
+      <w:outlineLvl w:val="3"/>
     </w:pPr>
     <w:rPr>
       <w:color w:val="666666"/>
@@ -541,14 +1502,13 @@
     <w:basedOn w:val="Normal"/>
     <w:next w:val="Normal"/>
     <w:pPr>
-      <w:keepNext w:val="1"/>
-      <w:keepLines w:val="1"/>
-      <w:spacing w:after="80" w:before="240" w:lineRule="auto"/>
+      <w:keepNext/>
+      <w:keepLines/>
+      <w:spacing w:before="240" w:after="80"/>
+      <w:outlineLvl w:val="4"/>
     </w:pPr>
     <w:rPr>
       <w:color w:val="666666"/>
-      <w:sz w:val="22"/>
-      <w:szCs w:val="22"/>
     </w:rPr>
   </w:style>
   <w:style w:type="paragraph" w:styleId="Heading6">
@@ -556,25 +1516,51 @@
     <w:basedOn w:val="Normal"/>
     <w:next w:val="Normal"/>
     <w:pPr>
-      <w:keepNext w:val="1"/>
-      <w:keepLines w:val="1"/>
-      <w:spacing w:after="80" w:before="240" w:lineRule="auto"/>
+      <w:keepNext/>
+      <w:keepLines/>
+      <w:spacing w:before="240" w:after="80"/>
+      <w:outlineLvl w:val="5"/>
     </w:pPr>
     <w:rPr>
-      <w:i w:val="1"/>
+      <w:i/>
       <w:color w:val="666666"/>
-      <w:sz w:val="22"/>
-      <w:szCs w:val="22"/>
     </w:rPr>
+  </w:style>
+  <w:style w:type="character" w:default="1" w:styleId="DefaultParagraphFont">
+    <w:name w:val="Default Paragraph Font"/>
+    <w:uiPriority w:val="1"/>
+    <w:semiHidden/>
+    <w:unhideWhenUsed/>
+  </w:style>
+  <w:style w:type="table" w:default="1" w:styleId="TableNormal">
+    <w:name w:val="Normal Table"/>
+    <w:uiPriority w:val="99"/>
+    <w:semiHidden/>
+    <w:unhideWhenUsed/>
+    <w:tblPr>
+      <w:tblInd w:w="0" w:type="dxa"/>
+      <w:tblCellMar>
+        <w:top w:w="0" w:type="dxa"/>
+        <w:left w:w="108" w:type="dxa"/>
+        <w:bottom w:w="0" w:type="dxa"/>
+        <w:right w:w="108" w:type="dxa"/>
+      </w:tblCellMar>
+    </w:tblPr>
+  </w:style>
+  <w:style w:type="numbering" w:default="1" w:styleId="NoList">
+    <w:name w:val="No List"/>
+    <w:uiPriority w:val="99"/>
+    <w:semiHidden/>
+    <w:unhideWhenUsed/>
   </w:style>
   <w:style w:type="paragraph" w:styleId="Title">
     <w:name w:val="Title"/>
     <w:basedOn w:val="Normal"/>
     <w:next w:val="Normal"/>
     <w:pPr>
-      <w:keepNext w:val="1"/>
-      <w:keepLines w:val="1"/>
-      <w:spacing w:after="60" w:before="0" w:lineRule="auto"/>
+      <w:keepNext/>
+      <w:keepLines/>
+      <w:spacing w:after="60"/>
     </w:pPr>
     <w:rPr>
       <w:sz w:val="52"/>
@@ -586,16 +1572,25 @@
     <w:basedOn w:val="Normal"/>
     <w:next w:val="Normal"/>
     <w:pPr>
-      <w:keepNext w:val="1"/>
-      <w:keepLines w:val="1"/>
-      <w:spacing w:after="320" w:before="0" w:lineRule="auto"/>
+      <w:keepNext/>
+      <w:keepLines/>
+      <w:spacing w:after="320"/>
     </w:pPr>
     <w:rPr>
-      <w:rFonts w:ascii="Arial" w:cs="Arial" w:eastAsia="Arial" w:hAnsi="Arial"/>
-      <w:i w:val="0"/>
       <w:color w:val="666666"/>
       <w:sz w:val="30"/>
       <w:szCs w:val="30"/>
+    </w:rPr>
+  </w:style>
+  <w:style w:type="character" w:styleId="Hyperlink">
+    <w:name w:val="Hyperlink"/>
+    <w:basedOn w:val="DefaultParagraphFont"/>
+    <w:uiPriority w:val="99"/>
+    <w:unhideWhenUsed/>
+    <w:rsid w:val="00E57240"/>
+    <w:rPr>
+      <w:color w:val="0000FF" w:themeColor="hyperlink"/>
+      <w:u w:val="single"/>
     </w:rPr>
   </w:style>
 </w:styles>

--- a/units/4/lessons/9/resources/petascale-lesson-4.9-exercises.docx
+++ b/units/4/lessons/9/resources/petascale-lesson-4.9-exercises.docx
@@ -28,27 +28,7 @@
           <w:sz w:val="36"/>
           <w:szCs w:val="36"/>
         </w:rPr>
-        <w:t xml:space="preserve">Blue Waters </w:t>
-      </w:r>
-      <w:proofErr w:type="spellStart"/>
-      <w:r>
-        <w:rPr>
-          <w:rFonts w:ascii="Times New Roman" w:eastAsia="Times New Roman" w:hAnsi="Times New Roman" w:cs="Times New Roman"/>
-          <w:b/>
-          <w:sz w:val="36"/>
-          <w:szCs w:val="36"/>
-        </w:rPr>
-        <w:t>Petascale</w:t>
-      </w:r>
-      <w:proofErr w:type="spellEnd"/>
-      <w:r>
-        <w:rPr>
-          <w:rFonts w:ascii="Times New Roman" w:eastAsia="Times New Roman" w:hAnsi="Times New Roman" w:cs="Times New Roman"/>
-          <w:b/>
-          <w:sz w:val="36"/>
-          <w:szCs w:val="36"/>
-        </w:rPr>
-        <w:t xml:space="preserve"> Semester Curriculum v1.0</w:t>
+        <w:t>Blue Waters Petascale Semester Curriculum v1.0</w:t>
       </w:r>
     </w:p>
     <w:p>
@@ -78,7 +58,6 @@
         </w:rPr>
         <w:t xml:space="preserve">: </w:t>
       </w:r>
-      <w:proofErr w:type="spellStart"/>
       <w:r>
         <w:rPr>
           <w:rFonts w:ascii="Times New Roman" w:eastAsia="Times New Roman" w:hAnsi="Times New Roman" w:cs="Times New Roman"/>
@@ -88,7 +67,6 @@
         </w:rPr>
         <w:t>OpenMP</w:t>
       </w:r>
-      <w:proofErr w:type="spellEnd"/>
     </w:p>
     <w:p>
       <w:pPr>
@@ -182,625 +160,30 @@
     </w:p>
     <w:p>
       <w:pPr>
-        <w:shd w:val="clear" w:color="auto" w:fill="FFFFFE"/>
-        <w:spacing w:line="325" w:lineRule="auto"/>
-        <w:rPr>
-          <w:sz w:val="21"/>
-          <w:szCs w:val="21"/>
-        </w:rPr>
-      </w:pPr>
-      <w:bookmarkStart w:id="5" w:name="_GoBack"/>
-      <w:bookmarkEnd w:id="5"/>
-    </w:p>
-    <w:p>
-      <w:pPr>
-        <w:shd w:val="clear" w:color="auto" w:fill="FFFFFE"/>
-        <w:spacing w:line="325" w:lineRule="auto"/>
-        <w:rPr>
-          <w:sz w:val="21"/>
-          <w:szCs w:val="21"/>
-        </w:rPr>
-      </w:pPr>
-      <w:r>
-        <w:rPr>
-          <w:sz w:val="21"/>
-          <w:szCs w:val="21"/>
-        </w:rPr>
-        <w:t xml:space="preserve">The Sieve of Eratosthenes is a classic </w:t>
-      </w:r>
-      <m:oMath>
-        <m:r>
-          <w:rPr>
-            <w:rFonts w:ascii="Cambria Math" w:hAnsi="Cambria Math"/>
-            <w:sz w:val="21"/>
-            <w:szCs w:val="21"/>
-          </w:rPr>
-          <m:t>n</m:t>
-        </m:r>
-        <m:r>
-          <w:rPr>
-            <w:rFonts w:ascii="Cambria Math" w:hAnsi="Cambria Math"/>
-            <w:sz w:val="21"/>
-            <w:szCs w:val="21"/>
-          </w:rPr>
-          <m:t xml:space="preserve"> </m:t>
-        </m:r>
-        <m:r>
-          <w:rPr>
-            <w:rFonts w:ascii="Cambria Math" w:hAnsi="Cambria Math"/>
-            <w:sz w:val="21"/>
-            <w:szCs w:val="21"/>
-          </w:rPr>
-          <m:t>log</m:t>
-        </m:r>
-        <m:r>
-          <w:rPr>
-            <w:rFonts w:ascii="Cambria Math" w:hAnsi="Cambria Math"/>
-            <w:sz w:val="21"/>
-            <w:szCs w:val="21"/>
-          </w:rPr>
-          <m:t>(</m:t>
-        </m:r>
-        <m:r>
-          <w:rPr>
-            <w:rFonts w:ascii="Cambria Math" w:hAnsi="Cambria Math"/>
-            <w:sz w:val="21"/>
-            <w:szCs w:val="21"/>
-          </w:rPr>
-          <m:t>n</m:t>
-        </m:r>
-        <m:r>
-          <w:rPr>
-            <w:rFonts w:ascii="Cambria Math" w:hAnsi="Cambria Math"/>
-            <w:sz w:val="21"/>
-            <w:szCs w:val="21"/>
-          </w:rPr>
-          <m:t>)</m:t>
-        </m:r>
-      </m:oMath>
-      <w:r>
-        <w:rPr>
-          <w:sz w:val="21"/>
-          <w:szCs w:val="21"/>
-        </w:rPr>
-        <w:t xml:space="preserve"> algorithm for determining a large list of prime numbers, and if your goal is to calculate a complete and comprehensive list of primes up to some value, is likely the fastest algorithm that you can use.</w:t>
-      </w:r>
-    </w:p>
-    <w:p>
-      <w:pPr>
-        <w:shd w:val="clear" w:color="auto" w:fill="FFFFFE"/>
-        <w:spacing w:line="325" w:lineRule="auto"/>
-        <w:rPr>
-          <w:sz w:val="21"/>
-          <w:szCs w:val="21"/>
-        </w:rPr>
-      </w:pPr>
-    </w:p>
-    <w:p>
-      <w:pPr>
-        <w:shd w:val="clear" w:color="auto" w:fill="FFFFFE"/>
-        <w:spacing w:line="325" w:lineRule="auto"/>
-        <w:rPr>
-          <w:sz w:val="21"/>
-          <w:szCs w:val="21"/>
-        </w:rPr>
-      </w:pPr>
-      <w:r>
-        <w:rPr>
-          <w:sz w:val="21"/>
-          <w:szCs w:val="21"/>
-        </w:rPr>
-        <w:t>It works as follows. You start with a list of all nu</w:t>
-      </w:r>
-      <w:r>
-        <w:rPr>
-          <w:sz w:val="21"/>
-          <w:szCs w:val="21"/>
-        </w:rPr>
-        <w:t>mbers up to</w:t>
-      </w:r>
-      <m:oMath>
-        <m:r>
-          <w:rPr>
-            <w:rFonts w:ascii="Cambria Math" w:hAnsi="Cambria Math"/>
-            <w:sz w:val="21"/>
-            <w:szCs w:val="21"/>
-          </w:rPr>
-          <m:t>N</m:t>
-        </m:r>
-      </m:oMath>
-      <w:r>
-        <w:rPr>
-          <w:sz w:val="21"/>
-          <w:szCs w:val="21"/>
-        </w:rPr>
-        <w:t xml:space="preserve">. (For our computer algorithm we will in practice count to N-1 to make our array syntax easier). For each of these numbers, construct a list of whether the number is or is not prime. In the beginning, assume all numbers are prime until proven </w:t>
-      </w:r>
-      <w:r>
-        <w:rPr>
-          <w:sz w:val="21"/>
-          <w:szCs w:val="21"/>
-        </w:rPr>
-        <w:t xml:space="preserve">otherwise. This might be most easily done with an array of </w:t>
-      </w:r>
-      <w:proofErr w:type="spellStart"/>
-      <w:r>
-        <w:rPr>
-          <w:sz w:val="21"/>
-          <w:szCs w:val="21"/>
-        </w:rPr>
-        <w:t>ints</w:t>
-      </w:r>
-      <w:proofErr w:type="spellEnd"/>
-      <w:r>
-        <w:rPr>
-          <w:sz w:val="21"/>
-          <w:szCs w:val="21"/>
-        </w:rPr>
-        <w:t xml:space="preserve"> or </w:t>
-      </w:r>
-      <w:proofErr w:type="spellStart"/>
-      <w:r>
-        <w:rPr>
-          <w:sz w:val="21"/>
-          <w:szCs w:val="21"/>
-        </w:rPr>
-        <w:t>booleans</w:t>
-      </w:r>
-      <w:proofErr w:type="spellEnd"/>
-      <w:r>
-        <w:rPr>
-          <w:sz w:val="21"/>
-          <w:szCs w:val="21"/>
-        </w:rPr>
-        <w:t xml:space="preserve">, so that </w:t>
-      </w:r>
-      <w:r>
-        <w:rPr>
-          <w:rFonts w:ascii="Courier New" w:eastAsia="Courier New" w:hAnsi="Courier New" w:cs="Courier New"/>
-          <w:sz w:val="21"/>
-          <w:szCs w:val="21"/>
-        </w:rPr>
-        <w:t xml:space="preserve">list[5]==0 </w:t>
-      </w:r>
-      <w:r>
-        <w:rPr>
-          <w:sz w:val="21"/>
-          <w:szCs w:val="21"/>
-        </w:rPr>
-        <w:t xml:space="preserve">would imply that 5 is prime, whereas </w:t>
-      </w:r>
-      <w:r>
-        <w:rPr>
-          <w:rFonts w:ascii="Courier New" w:eastAsia="Courier New" w:hAnsi="Courier New" w:cs="Courier New"/>
-          <w:sz w:val="21"/>
-          <w:szCs w:val="21"/>
-        </w:rPr>
-        <w:t>list[4]==1</w:t>
-      </w:r>
-      <w:r>
-        <w:rPr>
-          <w:sz w:val="21"/>
-          <w:szCs w:val="21"/>
-        </w:rPr>
-        <w:t xml:space="preserve">  would imply that 4 is not.</w:t>
-      </w:r>
-    </w:p>
-    <w:p>
-      <w:pPr>
-        <w:shd w:val="clear" w:color="auto" w:fill="FFFFFE"/>
-        <w:spacing w:line="325" w:lineRule="auto"/>
-        <w:rPr>
-          <w:sz w:val="21"/>
-          <w:szCs w:val="21"/>
-        </w:rPr>
-      </w:pPr>
-    </w:p>
-    <w:p>
-      <w:pPr>
-        <w:shd w:val="clear" w:color="auto" w:fill="FFFFFE"/>
-        <w:spacing w:line="325" w:lineRule="auto"/>
-        <w:rPr>
-          <w:sz w:val="21"/>
-          <w:szCs w:val="21"/>
-        </w:rPr>
-      </w:pPr>
-      <w:r>
-        <w:rPr>
-          <w:sz w:val="21"/>
-          <w:szCs w:val="21"/>
-        </w:rPr>
-        <w:t>You have been provided a starter code that implements the Sieve of Eratosthenes alg</w:t>
-      </w:r>
-      <w:r>
-        <w:rPr>
-          <w:sz w:val="21"/>
-          <w:szCs w:val="21"/>
-        </w:rPr>
-        <w:t xml:space="preserve">orithm in C, with additional includes and profiling instructions for </w:t>
-      </w:r>
-      <w:proofErr w:type="spellStart"/>
-      <w:r>
-        <w:rPr>
-          <w:sz w:val="21"/>
-          <w:szCs w:val="21"/>
-        </w:rPr>
-        <w:t>OpenMP</w:t>
-      </w:r>
-      <w:proofErr w:type="spellEnd"/>
-      <w:r>
-        <w:rPr>
-          <w:sz w:val="21"/>
-          <w:szCs w:val="21"/>
-        </w:rPr>
-        <w:t xml:space="preserve">. Your goal is to discuss, plan, and implement a parallelization of the problem in </w:t>
-      </w:r>
-      <w:proofErr w:type="spellStart"/>
-      <w:r>
-        <w:rPr>
-          <w:sz w:val="21"/>
-          <w:szCs w:val="21"/>
-        </w:rPr>
-        <w:t>OpenMP</w:t>
-      </w:r>
-      <w:proofErr w:type="spellEnd"/>
-      <w:r>
-        <w:rPr>
-          <w:sz w:val="21"/>
-          <w:szCs w:val="21"/>
-        </w:rPr>
-        <w:t>, and test the performance of your implementation.</w:t>
-      </w:r>
-    </w:p>
-    <w:p>
-      <w:pPr>
-        <w:shd w:val="clear" w:color="auto" w:fill="FFFFFE"/>
-        <w:spacing w:line="325" w:lineRule="auto"/>
-        <w:rPr>
-          <w:sz w:val="21"/>
-          <w:szCs w:val="21"/>
-        </w:rPr>
-      </w:pPr>
-    </w:p>
-    <w:p>
-      <w:pPr>
-        <w:shd w:val="clear" w:color="auto" w:fill="FFFFFE"/>
-        <w:spacing w:line="325" w:lineRule="auto"/>
-        <w:rPr>
-          <w:sz w:val="21"/>
-          <w:szCs w:val="21"/>
-        </w:rPr>
-      </w:pPr>
-      <w:r>
-        <w:rPr>
-          <w:color w:val="0000FF"/>
-          <w:sz w:val="21"/>
-          <w:szCs w:val="21"/>
-        </w:rPr>
-        <w:t xml:space="preserve">1. </w:t>
-      </w:r>
-      <w:r>
-        <w:rPr>
-          <w:sz w:val="21"/>
-          <w:szCs w:val="21"/>
-        </w:rPr>
-        <w:t>Consider the starter code. Compile an</w:t>
-      </w:r>
-      <w:r>
-        <w:rPr>
-          <w:sz w:val="21"/>
-          <w:szCs w:val="21"/>
-        </w:rPr>
-        <w:t xml:space="preserve">d run it as you would for any </w:t>
-      </w:r>
-      <w:proofErr w:type="spellStart"/>
-      <w:r>
-        <w:rPr>
-          <w:sz w:val="21"/>
-          <w:szCs w:val="21"/>
-        </w:rPr>
-        <w:t>OpenMP</w:t>
-      </w:r>
-      <w:proofErr w:type="spellEnd"/>
-      <w:r>
-        <w:rPr>
-          <w:sz w:val="21"/>
-          <w:szCs w:val="21"/>
-        </w:rPr>
-        <w:t xml:space="preserve"> program. </w:t>
-      </w:r>
-      <w:proofErr w:type="spellStart"/>
-      <w:r>
-        <w:rPr>
-          <w:rFonts w:ascii="Courier New" w:eastAsia="Courier New" w:hAnsi="Courier New" w:cs="Courier New"/>
-          <w:sz w:val="21"/>
-          <w:szCs w:val="21"/>
-        </w:rPr>
-        <w:t>gcc</w:t>
-      </w:r>
-      <w:proofErr w:type="spellEnd"/>
-      <w:r>
-        <w:rPr>
-          <w:rFonts w:ascii="Courier New" w:eastAsia="Courier New" w:hAnsi="Courier New" w:cs="Courier New"/>
-          <w:sz w:val="21"/>
-          <w:szCs w:val="21"/>
-        </w:rPr>
-        <w:t xml:space="preserve"> -o </w:t>
-      </w:r>
-      <w:proofErr w:type="spellStart"/>
-      <w:r>
-        <w:rPr>
-          <w:rFonts w:ascii="Courier New" w:eastAsia="Courier New" w:hAnsi="Courier New" w:cs="Courier New"/>
-          <w:sz w:val="21"/>
-          <w:szCs w:val="21"/>
-        </w:rPr>
-        <w:t>sieve.starter</w:t>
-      </w:r>
-      <w:proofErr w:type="spellEnd"/>
-      <w:r>
-        <w:rPr>
-          <w:rFonts w:ascii="Courier New" w:eastAsia="Courier New" w:hAnsi="Courier New" w:cs="Courier New"/>
-          <w:sz w:val="21"/>
-          <w:szCs w:val="21"/>
-        </w:rPr>
-        <w:t xml:space="preserve"> </w:t>
-      </w:r>
-      <w:proofErr w:type="spellStart"/>
-      <w:r>
-        <w:rPr>
-          <w:rFonts w:ascii="Courier New" w:eastAsia="Courier New" w:hAnsi="Courier New" w:cs="Courier New"/>
-          <w:sz w:val="21"/>
-          <w:szCs w:val="21"/>
-        </w:rPr>
-        <w:t>sieve.starter.c</w:t>
-      </w:r>
-      <w:proofErr w:type="spellEnd"/>
-      <w:r>
-        <w:rPr>
-          <w:rFonts w:ascii="Courier New" w:eastAsia="Courier New" w:hAnsi="Courier New" w:cs="Courier New"/>
-          <w:sz w:val="21"/>
-          <w:szCs w:val="21"/>
-        </w:rPr>
-        <w:t xml:space="preserve"> -lm -</w:t>
-      </w:r>
-      <w:proofErr w:type="spellStart"/>
-      <w:r>
-        <w:rPr>
-          <w:rFonts w:ascii="Courier New" w:eastAsia="Courier New" w:hAnsi="Courier New" w:cs="Courier New"/>
-          <w:sz w:val="21"/>
-          <w:szCs w:val="21"/>
-        </w:rPr>
-        <w:t>fopenmp</w:t>
-      </w:r>
-      <w:proofErr w:type="spellEnd"/>
-      <w:r>
-        <w:rPr>
-          <w:sz w:val="21"/>
-          <w:szCs w:val="21"/>
-        </w:rPr>
-        <w:t xml:space="preserve">  For increasing list lengths, note the running time. Does the algorithm scale as expected?</w:t>
-      </w:r>
-    </w:p>
-    <w:p>
-      <w:pPr>
-        <w:shd w:val="clear" w:color="auto" w:fill="FFFFFE"/>
-        <w:spacing w:line="325" w:lineRule="auto"/>
-        <w:rPr>
-          <w:sz w:val="21"/>
-          <w:szCs w:val="21"/>
-        </w:rPr>
-      </w:pPr>
-    </w:p>
-    <w:p>
-      <w:pPr>
-        <w:shd w:val="clear" w:color="auto" w:fill="FFFFFE"/>
-        <w:spacing w:line="325" w:lineRule="auto"/>
-        <w:rPr>
-          <w:sz w:val="21"/>
-          <w:szCs w:val="21"/>
-        </w:rPr>
-      </w:pPr>
-      <w:r>
-        <w:rPr>
-          <w:color w:val="0000FF"/>
-          <w:sz w:val="21"/>
-          <w:szCs w:val="21"/>
-        </w:rPr>
-        <w:t xml:space="preserve">2. </w:t>
-      </w:r>
-      <w:r>
-        <w:rPr>
-          <w:sz w:val="21"/>
-          <w:szCs w:val="21"/>
-        </w:rPr>
-        <w:t>For the starter code, note the amount of time required to build a</w:t>
-      </w:r>
-      <w:r>
-        <w:rPr>
-          <w:sz w:val="21"/>
-          <w:szCs w:val="21"/>
-        </w:rPr>
-        <w:t xml:space="preserve"> list. Before attempting parallelization, make a hypothesis as to how long the list might need to be before you begin to see the benefit of parallelism.</w:t>
-      </w:r>
-    </w:p>
-    <w:p>
-      <w:pPr>
-        <w:shd w:val="clear" w:color="auto" w:fill="FFFFFE"/>
-        <w:spacing w:line="325" w:lineRule="auto"/>
-        <w:rPr>
-          <w:sz w:val="21"/>
-          <w:szCs w:val="21"/>
-        </w:rPr>
-      </w:pPr>
-    </w:p>
-    <w:p>
-      <w:pPr>
-        <w:shd w:val="clear" w:color="auto" w:fill="FFFFFE"/>
-        <w:spacing w:line="325" w:lineRule="auto"/>
-        <w:rPr>
-          <w:sz w:val="21"/>
-          <w:szCs w:val="21"/>
-        </w:rPr>
-      </w:pPr>
-      <w:r>
-        <w:rPr>
-          <w:color w:val="0000FF"/>
-          <w:sz w:val="21"/>
-          <w:szCs w:val="21"/>
-        </w:rPr>
-        <w:t xml:space="preserve">3. </w:t>
-      </w:r>
-      <w:r>
-        <w:rPr>
-          <w:sz w:val="21"/>
-          <w:szCs w:val="21"/>
-        </w:rPr>
-        <w:t>Looking at the nested loop, determine whether there are any loop carried dependencies in either the</w:t>
-      </w:r>
-      <w:r>
-        <w:rPr>
-          <w:sz w:val="21"/>
-          <w:szCs w:val="21"/>
-        </w:rPr>
-        <w:t xml:space="preserve"> inner or outer loop. What is the implication of a loop carried dependency in parallelization?</w:t>
-      </w:r>
-    </w:p>
-    <w:p>
-      <w:pPr>
-        <w:shd w:val="clear" w:color="auto" w:fill="FFFFFE"/>
-        <w:spacing w:line="325" w:lineRule="auto"/>
-        <w:rPr>
-          <w:sz w:val="21"/>
-          <w:szCs w:val="21"/>
-        </w:rPr>
-      </w:pPr>
-    </w:p>
-    <w:p>
-      <w:pPr>
-        <w:shd w:val="clear" w:color="auto" w:fill="FFFFFE"/>
-        <w:spacing w:line="325" w:lineRule="auto"/>
-        <w:rPr>
-          <w:sz w:val="21"/>
-          <w:szCs w:val="21"/>
-        </w:rPr>
-      </w:pPr>
-      <w:r>
-        <w:rPr>
-          <w:color w:val="0000FF"/>
-          <w:sz w:val="21"/>
-          <w:szCs w:val="21"/>
-        </w:rPr>
-        <w:t xml:space="preserve">4. </w:t>
-      </w:r>
-      <w:r>
-        <w:rPr>
-          <w:sz w:val="21"/>
-          <w:szCs w:val="21"/>
-        </w:rPr>
-        <w:t xml:space="preserve">Implement a plan to parallelize using </w:t>
-      </w:r>
-      <w:proofErr w:type="spellStart"/>
-      <w:r>
-        <w:rPr>
-          <w:sz w:val="21"/>
-          <w:szCs w:val="21"/>
-        </w:rPr>
-        <w:t>OpenMP</w:t>
-      </w:r>
-      <w:proofErr w:type="spellEnd"/>
-      <w:r>
-        <w:rPr>
-          <w:sz w:val="21"/>
-          <w:szCs w:val="21"/>
-        </w:rPr>
-        <w:t>. Focus on the outermost loop without a loop carried dependency. Parallelize your code.</w:t>
-      </w:r>
-    </w:p>
-    <w:p>
-      <w:pPr>
-        <w:shd w:val="clear" w:color="auto" w:fill="FFFFFE"/>
-        <w:spacing w:line="325" w:lineRule="auto"/>
-        <w:rPr>
-          <w:sz w:val="21"/>
-          <w:szCs w:val="21"/>
-        </w:rPr>
-      </w:pPr>
-    </w:p>
-    <w:p>
-      <w:pPr>
-        <w:shd w:val="clear" w:color="auto" w:fill="FFFFFE"/>
-        <w:spacing w:line="325" w:lineRule="auto"/>
-        <w:rPr>
-          <w:sz w:val="21"/>
-          <w:szCs w:val="21"/>
-        </w:rPr>
-      </w:pPr>
-      <w:r>
-        <w:rPr>
-          <w:color w:val="0000FF"/>
-          <w:sz w:val="21"/>
-          <w:szCs w:val="21"/>
-        </w:rPr>
-        <w:t xml:space="preserve">5. </w:t>
-      </w:r>
-      <w:r>
-        <w:rPr>
-          <w:sz w:val="21"/>
-          <w:szCs w:val="21"/>
-        </w:rPr>
-        <w:t>Using your parallel c</w:t>
-      </w:r>
-      <w:r>
-        <w:rPr>
-          <w:sz w:val="21"/>
-          <w:szCs w:val="21"/>
-        </w:rPr>
-        <w:t>ode, compare parallel efficiency as you increase the problem size and number of threads. Display your results in a table, and discuss the effectiveness of parallelization for this problem at different problem sizes.</w:t>
-      </w:r>
-    </w:p>
-    <w:p>
-      <w:pPr>
-        <w:shd w:val="clear" w:color="auto" w:fill="FFFFFE"/>
-        <w:spacing w:line="325" w:lineRule="auto"/>
-        <w:rPr>
-          <w:sz w:val="21"/>
-          <w:szCs w:val="21"/>
-        </w:rPr>
-      </w:pPr>
-    </w:p>
-    <w:p>
-      <w:pPr>
-        <w:rPr>
-          <w:sz w:val="24"/>
-          <w:szCs w:val="24"/>
-        </w:rPr>
-      </w:pPr>
-    </w:p>
-    <w:p>
-      <w:pPr>
-        <w:rPr>
-          <w:sz w:val="24"/>
-          <w:szCs w:val="24"/>
-        </w:rPr>
-      </w:pPr>
-    </w:p>
-    <w:p>
-      <w:pPr>
-        <w:rPr>
-          <w:rFonts w:ascii="Times New Roman" w:eastAsia="Times New Roman" w:hAnsi="Times New Roman" w:cs="Times New Roman"/>
-          <w:i/>
-          <w:sz w:val="24"/>
-          <w:szCs w:val="24"/>
-        </w:rPr>
-      </w:pPr>
-      <w:r>
-        <w:rPr>
-          <w:rFonts w:ascii="Times New Roman" w:eastAsia="Times New Roman" w:hAnsi="Times New Roman" w:cs="Times New Roman"/>
-          <w:i/>
-          <w:sz w:val="24"/>
-          <w:szCs w:val="24"/>
-        </w:rPr>
-        <w:pict w14:anchorId="75327BB8">
+        <w:rPr>
+          <w:rFonts w:ascii="Times New Roman" w:hAnsi="Times New Roman" w:cs="Times New Roman"/>
+          <w:sz w:val="24"/>
+          <w:szCs w:val="24"/>
+        </w:rPr>
+      </w:pPr>
+    </w:p>
+    <w:p>
+      <w:pPr>
+        <w:rPr>
+          <w:rFonts w:ascii="Times New Roman" w:eastAsia="Times New Roman" w:hAnsi="Times New Roman" w:cs="Times New Roman"/>
+          <w:i/>
+          <w:sz w:val="24"/>
+          <w:szCs w:val="24"/>
+        </w:rPr>
+      </w:pPr>
+      <w:r>
+        <w:rPr>
+          <w:rFonts w:ascii="Times New Roman" w:eastAsia="Times New Roman" w:hAnsi="Times New Roman" w:cs="Times New Roman"/>
+          <w:i/>
+          <w:sz w:val="24"/>
+          <w:szCs w:val="24"/>
+        </w:rPr>
+        <w:pict w14:anchorId="75EA67C5">
           <v:shapetype id="_x0000_t75" coordsize="21600,21600" o:spt="75" o:preferrelative="t" path="m@4@5l@4@11@9@11@9@5xe" filled="f" stroked="f">
             <v:stroke joinstyle="miter"/>
             <v:formulas>
@@ -995,6 +378,9 @@
     <w:p>
       <w:pPr>
         <w:rPr>
+          <w:rStyle w:val="Hyperlink"/>
+          <w:rFonts w:ascii="Times New Roman" w:eastAsia="Times New Roman" w:hAnsi="Times New Roman" w:cs="Times New Roman"/>
+          <w:i/>
           <w:sz w:val="24"/>
           <w:szCs w:val="24"/>
         </w:rPr>
@@ -1020,6 +406,355 @@
           <w:t>petascale@shodor.org</w:t>
         </w:r>
       </w:hyperlink>
+    </w:p>
+    <w:p>
+      <w:pPr>
+        <w:rPr>
+          <w:rStyle w:val="Hyperlink"/>
+          <w:rFonts w:ascii="Times New Roman" w:eastAsia="Times New Roman" w:hAnsi="Times New Roman" w:cs="Times New Roman"/>
+          <w:i/>
+          <w:sz w:val="24"/>
+          <w:szCs w:val="24"/>
+        </w:rPr>
+      </w:pPr>
+      <w:r>
+        <w:rPr>
+          <w:rStyle w:val="Hyperlink"/>
+          <w:rFonts w:ascii="Times New Roman" w:eastAsia="Times New Roman" w:hAnsi="Times New Roman" w:cs="Times New Roman"/>
+          <w:i/>
+          <w:sz w:val="24"/>
+          <w:szCs w:val="24"/>
+        </w:rPr>
+        <w:br w:type="page"/>
+      </w:r>
+    </w:p>
+    <w:p>
+      <w:pPr>
+        <w:shd w:val="clear" w:color="auto" w:fill="FFFFFE"/>
+        <w:spacing w:line="325" w:lineRule="auto"/>
+        <w:rPr>
+          <w:sz w:val="21"/>
+          <w:szCs w:val="21"/>
+        </w:rPr>
+      </w:pPr>
+      <w:r>
+        <w:rPr>
+          <w:sz w:val="21"/>
+          <w:szCs w:val="21"/>
+        </w:rPr>
+        <w:lastRenderedPageBreak/>
+        <w:t xml:space="preserve">The Sieve of Eratosthenes is a classic </w:t>
+      </w:r>
+      <m:oMath>
+        <m:r>
+          <w:rPr>
+            <w:rFonts w:ascii="Cambria Math" w:hAnsi="Cambria Math"/>
+            <w:sz w:val="21"/>
+            <w:szCs w:val="21"/>
+          </w:rPr>
+          <m:t>n log(n)</m:t>
+        </m:r>
+      </m:oMath>
+      <w:r>
+        <w:rPr>
+          <w:sz w:val="21"/>
+          <w:szCs w:val="21"/>
+        </w:rPr>
+        <w:t xml:space="preserve"> algorithm for determining a large list of prime numbers, and if your goal is to calculate a complete and comprehensive list of primes up to some value, is likely the fastest algorithm that you can use.</w:t>
+      </w:r>
+    </w:p>
+    <w:p>
+      <w:pPr>
+        <w:shd w:val="clear" w:color="auto" w:fill="FFFFFE"/>
+        <w:spacing w:line="325" w:lineRule="auto"/>
+        <w:rPr>
+          <w:sz w:val="21"/>
+          <w:szCs w:val="21"/>
+        </w:rPr>
+      </w:pPr>
+    </w:p>
+    <w:p>
+      <w:pPr>
+        <w:shd w:val="clear" w:color="auto" w:fill="FFFFFE"/>
+        <w:spacing w:line="325" w:lineRule="auto"/>
+        <w:rPr>
+          <w:sz w:val="21"/>
+          <w:szCs w:val="21"/>
+        </w:rPr>
+      </w:pPr>
+      <w:r>
+        <w:rPr>
+          <w:sz w:val="21"/>
+          <w:szCs w:val="21"/>
+        </w:rPr>
+        <w:t>It works as follows. You start with a list of all numbers up to</w:t>
+      </w:r>
+      <m:oMath>
+        <m:r>
+          <w:rPr>
+            <w:rFonts w:ascii="Cambria Math" w:hAnsi="Cambria Math"/>
+            <w:sz w:val="21"/>
+            <w:szCs w:val="21"/>
+          </w:rPr>
+          <m:t>N</m:t>
+        </m:r>
+      </m:oMath>
+      <w:r>
+        <w:rPr>
+          <w:sz w:val="21"/>
+          <w:szCs w:val="21"/>
+        </w:rPr>
+        <w:t xml:space="preserve">. (For our computer algorithm we will in practice count to N-1 to make our array syntax easier). For each of these numbers, construct a list of whether the number is or is not prime. In the beginning, assume all numbers are prime until proven otherwise. This might be most easily done with an array of ints or booleans, so that </w:t>
+      </w:r>
+      <w:r>
+        <w:rPr>
+          <w:rFonts w:ascii="Courier New" w:eastAsia="Courier New" w:hAnsi="Courier New" w:cs="Courier New"/>
+          <w:sz w:val="21"/>
+          <w:szCs w:val="21"/>
+        </w:rPr>
+        <w:t xml:space="preserve">list[5]==0 </w:t>
+      </w:r>
+      <w:r>
+        <w:rPr>
+          <w:sz w:val="21"/>
+          <w:szCs w:val="21"/>
+        </w:rPr>
+        <w:t xml:space="preserve">would imply that 5 is prime, whereas </w:t>
+      </w:r>
+      <w:r>
+        <w:rPr>
+          <w:rFonts w:ascii="Courier New" w:eastAsia="Courier New" w:hAnsi="Courier New" w:cs="Courier New"/>
+          <w:sz w:val="21"/>
+          <w:szCs w:val="21"/>
+        </w:rPr>
+        <w:t>list[4]==1</w:t>
+      </w:r>
+      <w:r>
+        <w:rPr>
+          <w:sz w:val="21"/>
+          <w:szCs w:val="21"/>
+        </w:rPr>
+        <w:t xml:space="preserve">  would imply that 4 is not.</w:t>
+      </w:r>
+    </w:p>
+    <w:p>
+      <w:pPr>
+        <w:shd w:val="clear" w:color="auto" w:fill="FFFFFE"/>
+        <w:spacing w:line="325" w:lineRule="auto"/>
+        <w:rPr>
+          <w:sz w:val="21"/>
+          <w:szCs w:val="21"/>
+        </w:rPr>
+      </w:pPr>
+    </w:p>
+    <w:p>
+      <w:pPr>
+        <w:shd w:val="clear" w:color="auto" w:fill="FFFFFE"/>
+        <w:spacing w:line="325" w:lineRule="auto"/>
+        <w:rPr>
+          <w:sz w:val="21"/>
+          <w:szCs w:val="21"/>
+        </w:rPr>
+      </w:pPr>
+      <w:r>
+        <w:rPr>
+          <w:sz w:val="21"/>
+          <w:szCs w:val="21"/>
+        </w:rPr>
+        <w:t>You have been provided a starter code that implements the Sieve of Eratosthenes algorithm in C, with additional includes and profiling instructions for OpenMP. Your goal is to discuss, plan, and implement a parallelization of the problem in OpenMP, and test the performance of your implementation.</w:t>
+      </w:r>
+    </w:p>
+    <w:p>
+      <w:pPr>
+        <w:shd w:val="clear" w:color="auto" w:fill="FFFFFE"/>
+        <w:spacing w:line="325" w:lineRule="auto"/>
+        <w:rPr>
+          <w:sz w:val="21"/>
+          <w:szCs w:val="21"/>
+        </w:rPr>
+      </w:pPr>
+    </w:p>
+    <w:p>
+      <w:pPr>
+        <w:shd w:val="clear" w:color="auto" w:fill="FFFFFE"/>
+        <w:spacing w:line="325" w:lineRule="auto"/>
+        <w:rPr>
+          <w:sz w:val="21"/>
+          <w:szCs w:val="21"/>
+        </w:rPr>
+      </w:pPr>
+      <w:r>
+        <w:rPr>
+          <w:color w:val="0000FF"/>
+          <w:sz w:val="21"/>
+          <w:szCs w:val="21"/>
+        </w:rPr>
+        <w:t xml:space="preserve">1. </w:t>
+      </w:r>
+      <w:r>
+        <w:rPr>
+          <w:sz w:val="21"/>
+          <w:szCs w:val="21"/>
+        </w:rPr>
+        <w:t xml:space="preserve">Consider the starter code. Compile and run it as you would for any OpenMP program. </w:t>
+      </w:r>
+      <w:r>
+        <w:rPr>
+          <w:rFonts w:ascii="Courier New" w:eastAsia="Courier New" w:hAnsi="Courier New" w:cs="Courier New"/>
+          <w:sz w:val="21"/>
+          <w:szCs w:val="21"/>
+        </w:rPr>
+        <w:t>gcc -o sieve.starter sieve.starter.c -lm -fopenmp</w:t>
+      </w:r>
+      <w:r>
+        <w:rPr>
+          <w:sz w:val="21"/>
+          <w:szCs w:val="21"/>
+        </w:rPr>
+        <w:t xml:space="preserve">  For increasing list lengths, note the running time. Does the algorithm scale as expected?</w:t>
+      </w:r>
+    </w:p>
+    <w:p>
+      <w:pPr>
+        <w:shd w:val="clear" w:color="auto" w:fill="FFFFFE"/>
+        <w:spacing w:line="325" w:lineRule="auto"/>
+        <w:rPr>
+          <w:sz w:val="21"/>
+          <w:szCs w:val="21"/>
+        </w:rPr>
+      </w:pPr>
+    </w:p>
+    <w:p>
+      <w:pPr>
+        <w:shd w:val="clear" w:color="auto" w:fill="FFFFFE"/>
+        <w:spacing w:line="325" w:lineRule="auto"/>
+        <w:rPr>
+          <w:sz w:val="21"/>
+          <w:szCs w:val="21"/>
+        </w:rPr>
+      </w:pPr>
+      <w:r>
+        <w:rPr>
+          <w:color w:val="0000FF"/>
+          <w:sz w:val="21"/>
+          <w:szCs w:val="21"/>
+        </w:rPr>
+        <w:t xml:space="preserve">2. </w:t>
+      </w:r>
+      <w:r>
+        <w:rPr>
+          <w:sz w:val="21"/>
+          <w:szCs w:val="21"/>
+        </w:rPr>
+        <w:t>For the starter code, note the amount of time required to build a list. Before attempting parallelization, make a hypothesis as to how long the list might need to be before you begin to see the benefit of parallelism.</w:t>
+      </w:r>
+    </w:p>
+    <w:p>
+      <w:pPr>
+        <w:shd w:val="clear" w:color="auto" w:fill="FFFFFE"/>
+        <w:spacing w:line="325" w:lineRule="auto"/>
+        <w:rPr>
+          <w:sz w:val="21"/>
+          <w:szCs w:val="21"/>
+        </w:rPr>
+      </w:pPr>
+    </w:p>
+    <w:p>
+      <w:pPr>
+        <w:shd w:val="clear" w:color="auto" w:fill="FFFFFE"/>
+        <w:spacing w:line="325" w:lineRule="auto"/>
+        <w:rPr>
+          <w:sz w:val="21"/>
+          <w:szCs w:val="21"/>
+        </w:rPr>
+      </w:pPr>
+      <w:r>
+        <w:rPr>
+          <w:color w:val="0000FF"/>
+          <w:sz w:val="21"/>
+          <w:szCs w:val="21"/>
+        </w:rPr>
+        <w:t xml:space="preserve">3. </w:t>
+      </w:r>
+      <w:r>
+        <w:rPr>
+          <w:sz w:val="21"/>
+          <w:szCs w:val="21"/>
+        </w:rPr>
+        <w:t>Looking at the nested loop, determine whether there are any loop carried dependencies in either the inner or outer loop. What is the implication of a loop carried dependency in parallelization?</w:t>
+      </w:r>
+    </w:p>
+    <w:p>
+      <w:pPr>
+        <w:shd w:val="clear" w:color="auto" w:fill="FFFFFE"/>
+        <w:spacing w:line="325" w:lineRule="auto"/>
+        <w:rPr>
+          <w:sz w:val="21"/>
+          <w:szCs w:val="21"/>
+        </w:rPr>
+      </w:pPr>
+    </w:p>
+    <w:p>
+      <w:pPr>
+        <w:shd w:val="clear" w:color="auto" w:fill="FFFFFE"/>
+        <w:spacing w:line="325" w:lineRule="auto"/>
+        <w:rPr>
+          <w:sz w:val="21"/>
+          <w:szCs w:val="21"/>
+        </w:rPr>
+      </w:pPr>
+      <w:r>
+        <w:rPr>
+          <w:color w:val="0000FF"/>
+          <w:sz w:val="21"/>
+          <w:szCs w:val="21"/>
+        </w:rPr>
+        <w:t xml:space="preserve">4. </w:t>
+      </w:r>
+      <w:r>
+        <w:rPr>
+          <w:sz w:val="21"/>
+          <w:szCs w:val="21"/>
+        </w:rPr>
+        <w:t>Implement a plan to parallelize using OpenMP. Focus on the outermost loop without a loop carried dependency. Parallelize your code.</w:t>
+      </w:r>
+    </w:p>
+    <w:p>
+      <w:pPr>
+        <w:shd w:val="clear" w:color="auto" w:fill="FFFFFE"/>
+        <w:spacing w:line="325" w:lineRule="auto"/>
+        <w:rPr>
+          <w:sz w:val="21"/>
+          <w:szCs w:val="21"/>
+        </w:rPr>
+      </w:pPr>
+    </w:p>
+    <w:p>
+      <w:pPr>
+        <w:shd w:val="clear" w:color="auto" w:fill="FFFFFE"/>
+        <w:spacing w:line="325" w:lineRule="auto"/>
+        <w:rPr>
+          <w:sz w:val="21"/>
+          <w:szCs w:val="21"/>
+        </w:rPr>
+      </w:pPr>
+      <w:r>
+        <w:rPr>
+          <w:color w:val="0000FF"/>
+          <w:sz w:val="21"/>
+          <w:szCs w:val="21"/>
+        </w:rPr>
+        <w:t xml:space="preserve">5. </w:t>
+      </w:r>
+      <w:r>
+        <w:rPr>
+          <w:sz w:val="21"/>
+          <w:szCs w:val="21"/>
+        </w:rPr>
+        <w:t>Using your parallel code, compare parallel efficiency as you increase the problem size and number of threads. Display your results in a table, and discuss the effectiveness of parallelization for this problem at different problem sizes.</w:t>
+      </w:r>
+      <w:bookmarkStart w:id="5" w:name="_GoBack"/>
+      <w:bookmarkEnd w:id="5"/>
     </w:p>
     <w:sectPr>
       <w:pgSz w:w="12240" w:h="15840"/>

--- a/units/4/lessons/9/resources/petascale-lesson-4.9-exercises.docx
+++ b/units/4/lessons/9/resources/petascale-lesson-4.9-exercises.docx
@@ -1,6 +1,6 @@
 
 <file path=word/document.xml><?xml version="1.0" encoding="utf-8"?>
-<w:document xmlns:wpc="http://schemas.microsoft.com/office/word/2010/wordprocessingCanvas" xmlns:mo="http://schemas.microsoft.com/office/mac/office/2008/main" xmlns:mc="http://schemas.openxmlformats.org/markup-compatibility/2006" xmlns:mv="urn:schemas-microsoft-com:mac:vml" xmlns:o="urn:schemas-microsoft-com:office:office" xmlns:r="http://schemas.openxmlformats.org/officeDocument/2006/relationships" xmlns:m="http://schemas.openxmlformats.org/officeDocument/2006/math" xmlns:v="urn:schemas-microsoft-com:vml" xmlns:wp14="http://schemas.microsoft.com/office/word/2010/wordprocessingDrawing" xmlns:wp="http://schemas.openxmlformats.org/drawingml/2006/wordprocessingDrawing" xmlns:w10="urn:schemas-microsoft-com:office:word" xmlns:w="http://schemas.openxmlformats.org/wordprocessingml/2006/main" xmlns:w14="http://schemas.microsoft.com/office/word/2010/wordml" xmlns:w15="http://schemas.microsoft.com/office/word/2012/wordml" xmlns:wpg="http://schemas.microsoft.com/office/word/2010/wordprocessingGroup" xmlns:wpi="http://schemas.microsoft.com/office/word/2010/wordprocessingInk" xmlns:wne="http://schemas.microsoft.com/office/word/2006/wordml" xmlns:wps="http://schemas.microsoft.com/office/word/2010/wordprocessingShape" mc:Ignorable="w14 w15 wp14">
+<w:document xmlns:wpc="http://schemas.microsoft.com/office/word/2010/wordprocessingCanvas" xmlns:mo="http://schemas.microsoft.com/office/mac/office/2008/main" xmlns:mc="http://schemas.openxmlformats.org/markup-compatibility/2006" xmlns:mv="urn:schemas-microsoft-com:mac:vml" xmlns:o="urn:schemas-microsoft-com:office:office" xmlns:r="http://schemas.openxmlformats.org/officeDocument/2006/relationships" xmlns:m="http://schemas.openxmlformats.org/officeDocument/2006/math" xmlns:v="urn:schemas-microsoft-com:vml" xmlns:wp14="http://schemas.microsoft.com/office/word/2010/wordprocessingDrawing" xmlns:wp="http://schemas.openxmlformats.org/drawingml/2006/wordprocessingDrawing" xmlns:w10="urn:schemas-microsoft-com:office:word" xmlns:w="http://schemas.openxmlformats.org/wordprocessingml/2006/main" xmlns:w14="http://schemas.microsoft.com/office/word/2010/wordml" xmlns:wpg="http://schemas.microsoft.com/office/word/2010/wordprocessingGroup" xmlns:wpi="http://schemas.microsoft.com/office/word/2010/wordprocessingInk" xmlns:wne="http://schemas.microsoft.com/office/word/2006/wordml" xmlns:wps="http://schemas.microsoft.com/office/word/2010/wordprocessingShape" mc:Ignorable="w14 wp14">
   <w:body>
     <w:p>
       <w:pPr>
@@ -16,11 +16,13 @@
       <w:bookmarkStart w:id="2" w:name="_chtknfdj8ha5" w:colFirst="0" w:colLast="0"/>
       <w:bookmarkStart w:id="3" w:name="_ilrdr9q5zbxu" w:colFirst="0" w:colLast="0"/>
       <w:bookmarkStart w:id="4" w:name="_qvwca6se2q6h" w:colFirst="0" w:colLast="0"/>
+      <w:bookmarkStart w:id="5" w:name="_GoBack"/>
       <w:bookmarkEnd w:id="0"/>
       <w:bookmarkEnd w:id="1"/>
       <w:bookmarkEnd w:id="2"/>
       <w:bookmarkEnd w:id="3"/>
       <w:bookmarkEnd w:id="4"/>
+      <w:bookmarkEnd w:id="5"/>
       <w:r>
         <w:rPr>
           <w:rFonts w:ascii="Times New Roman" w:eastAsia="Times New Roman" w:hAnsi="Times New Roman" w:cs="Times New Roman"/>
@@ -204,7 +206,7 @@
             <o:lock v:ext="edit" aspectratio="t"/>
           </v:shapetype>
           <v:shape id="_x0000_i1025" type="#_x0000_t75" style="width:467.85pt;height:1.5pt" o:hrpct="0" o:hralign="center" o:hr="t">
-            <v:imagedata r:id="rId4" o:title="/Applications/Microsoft Word.app/Contents/Resources/Lines/Default Line.gif"/>
+            <v:imagedata r:id="rId5" o:title="/Applications/Microsoft Word.app/Contents/Resources/Lines/Default Line.gif"/>
           </v:shape>
         </w:pict>
       </w:r>
@@ -225,7 +227,25 @@
           <w:sz w:val="24"/>
           <w:szCs w:val="24"/>
         </w:rPr>
-        <w:t xml:space="preserve">Except where otherwise noted, this work by The Shodor Education Foundation, Inc. is licensed under CC BY-NC 4.0. To view a copy of this license, visit </w:t>
+        <w:t xml:space="preserve">Except where otherwise noted, this work by The Shodor Education Foundation, Inc. is licensed under </w:t>
+      </w:r>
+      <w:r>
+        <w:rPr>
+          <w:rFonts w:ascii="Times New Roman" w:eastAsia="Times New Roman" w:hAnsi="Times New Roman" w:cs="Times New Roman"/>
+          <w:i/>
+          <w:sz w:val="24"/>
+          <w:szCs w:val="24"/>
+        </w:rPr>
+        <w:t>CC BY-SA</w:t>
+      </w:r>
+      <w:r>
+        <w:rPr>
+          <w:rFonts w:ascii="Times New Roman" w:eastAsia="Times New Roman" w:hAnsi="Times New Roman" w:cs="Times New Roman"/>
+          <w:i/>
+          <w:sz w:val="24"/>
+          <w:szCs w:val="24"/>
+        </w:rPr>
+        <w:t xml:space="preserve"> 4.0. To view a copy of this license, visit </w:t>
       </w:r>
       <w:r>
         <w:rPr>
@@ -236,7 +256,7 @@
         </w:rPr>
         <w:br/>
       </w:r>
-      <w:hyperlink r:id="rId5" w:history="1">
+      <w:hyperlink r:id="rId6" w:history="1">
         <w:r>
           <w:rPr>
             <w:rStyle w:val="Hyperlink"/>
@@ -245,7 +265,7 @@
             <w:sz w:val="24"/>
             <w:szCs w:val="24"/>
           </w:rPr>
-          <w:t>https://creativecommons.org/licenses/by-nc/4.0</w:t>
+          <w:t>https://creativecommons.org/licenses/by-sa/4.0</w:t>
         </w:r>
       </w:hyperlink>
     </w:p>
@@ -285,7 +305,7 @@
         </w:rPr>
         <w:br/>
       </w:r>
-      <w:hyperlink r:id="rId6" w:history="1">
+      <w:hyperlink r:id="rId7" w:history="1">
         <w:r>
           <w:rPr>
             <w:rStyle w:val="Hyperlink"/>
@@ -352,7 +372,7 @@
         </w:rPr>
         <w:br/>
       </w:r>
-      <w:hyperlink r:id="rId7" w:history="1">
+      <w:hyperlink r:id="rId8" w:history="1">
         <w:r>
           <w:rPr>
             <w:rStyle w:val="Hyperlink"/>
@@ -394,7 +414,7 @@
         </w:rPr>
         <w:t xml:space="preserve">We want to hear from you! Please let us know your experiences using this material by sending email to </w:t>
       </w:r>
-      <w:hyperlink r:id="rId8" w:history="1">
+      <w:hyperlink r:id="rId9" w:history="1">
         <w:r>
           <w:rPr>
             <w:rStyle w:val="Hyperlink"/>
@@ -442,7 +462,6 @@
           <w:sz w:val="21"/>
           <w:szCs w:val="21"/>
         </w:rPr>
-        <w:lastRenderedPageBreak/>
         <w:t xml:space="preserve">The Sieve of Eratosthenes is a classic </w:t>
       </w:r>
       <m:oMath>
@@ -753,8 +772,6 @@
         </w:rPr>
         <w:t>Using your parallel code, compare parallel efficiency as you increase the problem size and number of threads. Display your results in a table, and discuss the effectiveness of parallelization for this problem at different problem sizes.</w:t>
       </w:r>
-      <w:bookmarkStart w:id="5" w:name="_GoBack"/>
-      <w:bookmarkEnd w:id="5"/>
     </w:p>
     <w:sectPr>
       <w:pgSz w:w="12240" w:h="15840"/>
@@ -767,7 +784,7 @@
 </file>
 
 <file path=word/styles.xml><?xml version="1.0" encoding="utf-8"?>
-<w:styles xmlns:mc="http://schemas.openxmlformats.org/markup-compatibility/2006" xmlns:r="http://schemas.openxmlformats.org/officeDocument/2006/relationships" xmlns:w="http://schemas.openxmlformats.org/wordprocessingml/2006/main" xmlns:w14="http://schemas.microsoft.com/office/word/2010/wordml" xmlns:w15="http://schemas.microsoft.com/office/word/2012/wordml" mc:Ignorable="w14 w15">
+<w:styles xmlns:mc="http://schemas.openxmlformats.org/markup-compatibility/2006" xmlns:r="http://schemas.openxmlformats.org/officeDocument/2006/relationships" xmlns:w="http://schemas.openxmlformats.org/wordprocessingml/2006/main" xmlns:w14="http://schemas.microsoft.com/office/word/2010/wordml" mc:Ignorable="w14">
   <w:docDefaults>
     <w:rPrDefault>
       <w:rPr>
@@ -783,389 +800,464 @@
       </w:pPr>
     </w:pPrDefault>
   </w:docDefaults>
-  <w:latentStyles w:defLockedState="0" w:defUIPriority="99" w:defSemiHidden="0" w:defUnhideWhenUsed="0" w:defQFormat="0" w:count="382">
-    <w:lsdException w:name="Normal" w:uiPriority="0" w:qFormat="1"/>
-    <w:lsdException w:name="heading 1" w:uiPriority="9" w:qFormat="1"/>
-    <w:lsdException w:name="heading 2" w:semiHidden="1" w:uiPriority="9" w:unhideWhenUsed="1" w:qFormat="1"/>
-    <w:lsdException w:name="heading 3" w:semiHidden="1" w:uiPriority="9" w:unhideWhenUsed="1" w:qFormat="1"/>
-    <w:lsdException w:name="heading 4" w:semiHidden="1" w:uiPriority="9" w:unhideWhenUsed="1" w:qFormat="1"/>
-    <w:lsdException w:name="heading 5" w:semiHidden="1" w:uiPriority="9" w:unhideWhenUsed="1" w:qFormat="1"/>
-    <w:lsdException w:name="heading 6" w:semiHidden="1" w:uiPriority="9" w:unhideWhenUsed="1" w:qFormat="1"/>
-    <w:lsdException w:name="heading 7" w:semiHidden="1" w:uiPriority="9" w:unhideWhenUsed="1" w:qFormat="1"/>
-    <w:lsdException w:name="heading 8" w:semiHidden="1" w:uiPriority="9" w:unhideWhenUsed="1" w:qFormat="1"/>
-    <w:lsdException w:name="heading 9" w:semiHidden="1" w:uiPriority="9" w:unhideWhenUsed="1" w:qFormat="1"/>
-    <w:lsdException w:name="index 1" w:semiHidden="1" w:unhideWhenUsed="1"/>
-    <w:lsdException w:name="index 2" w:semiHidden="1" w:unhideWhenUsed="1"/>
-    <w:lsdException w:name="index 3" w:semiHidden="1" w:unhideWhenUsed="1"/>
-    <w:lsdException w:name="index 4" w:semiHidden="1" w:unhideWhenUsed="1"/>
-    <w:lsdException w:name="index 5" w:semiHidden="1" w:unhideWhenUsed="1"/>
-    <w:lsdException w:name="index 6" w:semiHidden="1" w:unhideWhenUsed="1"/>
-    <w:lsdException w:name="index 7" w:semiHidden="1" w:unhideWhenUsed="1"/>
-    <w:lsdException w:name="index 8" w:semiHidden="1" w:unhideWhenUsed="1"/>
-    <w:lsdException w:name="index 9" w:semiHidden="1" w:unhideWhenUsed="1"/>
-    <w:lsdException w:name="toc 1" w:semiHidden="1" w:uiPriority="39" w:unhideWhenUsed="1"/>
-    <w:lsdException w:name="toc 2" w:semiHidden="1" w:uiPriority="39" w:unhideWhenUsed="1"/>
-    <w:lsdException w:name="toc 3" w:semiHidden="1" w:uiPriority="39" w:unhideWhenUsed="1"/>
-    <w:lsdException w:name="toc 4" w:semiHidden="1" w:uiPriority="39" w:unhideWhenUsed="1"/>
-    <w:lsdException w:name="toc 5" w:semiHidden="1" w:uiPriority="39" w:unhideWhenUsed="1"/>
-    <w:lsdException w:name="toc 6" w:semiHidden="1" w:uiPriority="39" w:unhideWhenUsed="1"/>
-    <w:lsdException w:name="toc 7" w:semiHidden="1" w:uiPriority="39" w:unhideWhenUsed="1"/>
-    <w:lsdException w:name="toc 8" w:semiHidden="1" w:uiPriority="39" w:unhideWhenUsed="1"/>
-    <w:lsdException w:name="toc 9" w:semiHidden="1" w:uiPriority="39" w:unhideWhenUsed="1"/>
-    <w:lsdException w:name="Normal Indent" w:semiHidden="1" w:unhideWhenUsed="1"/>
-    <w:lsdException w:name="footnote text" w:semiHidden="1" w:unhideWhenUsed="1"/>
-    <w:lsdException w:name="annotation text" w:semiHidden="1" w:unhideWhenUsed="1"/>
-    <w:lsdException w:name="header" w:semiHidden="1" w:unhideWhenUsed="1"/>
-    <w:lsdException w:name="footer" w:semiHidden="1" w:unhideWhenUsed="1"/>
-    <w:lsdException w:name="index heading" w:semiHidden="1" w:unhideWhenUsed="1"/>
-    <w:lsdException w:name="caption" w:semiHidden="1" w:uiPriority="35" w:unhideWhenUsed="1" w:qFormat="1"/>
-    <w:lsdException w:name="table of figures" w:semiHidden="1" w:unhideWhenUsed="1"/>
-    <w:lsdException w:name="envelope address" w:semiHidden="1" w:unhideWhenUsed="1"/>
-    <w:lsdException w:name="envelope return" w:semiHidden="1" w:unhideWhenUsed="1"/>
-    <w:lsdException w:name="footnote reference" w:semiHidden="1" w:unhideWhenUsed="1"/>
-    <w:lsdException w:name="annotation reference" w:semiHidden="1" w:unhideWhenUsed="1"/>
-    <w:lsdException w:name="line number" w:semiHidden="1" w:unhideWhenUsed="1"/>
-    <w:lsdException w:name="page number" w:semiHidden="1" w:unhideWhenUsed="1"/>
-    <w:lsdException w:name="endnote reference" w:semiHidden="1" w:unhideWhenUsed="1"/>
-    <w:lsdException w:name="endnote text" w:semiHidden="1" w:unhideWhenUsed="1"/>
-    <w:lsdException w:name="table of authorities" w:semiHidden="1" w:unhideWhenUsed="1"/>
-    <w:lsdException w:name="macro" w:semiHidden="1" w:unhideWhenUsed="1"/>
-    <w:lsdException w:name="toa heading" w:semiHidden="1" w:unhideWhenUsed="1"/>
-    <w:lsdException w:name="List" w:semiHidden="1" w:unhideWhenUsed="1"/>
-    <w:lsdException w:name="List Bullet" w:semiHidden="1" w:unhideWhenUsed="1"/>
-    <w:lsdException w:name="List Number" w:semiHidden="1" w:unhideWhenUsed="1"/>
-    <w:lsdException w:name="List 2" w:semiHidden="1" w:unhideWhenUsed="1"/>
-    <w:lsdException w:name="List 3" w:semiHidden="1" w:unhideWhenUsed="1"/>
-    <w:lsdException w:name="List 4" w:semiHidden="1" w:unhideWhenUsed="1"/>
-    <w:lsdException w:name="List 5" w:semiHidden="1" w:unhideWhenUsed="1"/>
-    <w:lsdException w:name="List Bullet 2" w:semiHidden="1" w:unhideWhenUsed="1"/>
-    <w:lsdException w:name="List Bullet 3" w:semiHidden="1" w:unhideWhenUsed="1"/>
-    <w:lsdException w:name="List Bullet 4" w:semiHidden="1" w:unhideWhenUsed="1"/>
-    <w:lsdException w:name="List Bullet 5" w:semiHidden="1" w:unhideWhenUsed="1"/>
-    <w:lsdException w:name="List Number 2" w:semiHidden="1" w:unhideWhenUsed="1"/>
-    <w:lsdException w:name="List Number 3" w:semiHidden="1" w:unhideWhenUsed="1"/>
-    <w:lsdException w:name="List Number 4" w:semiHidden="1" w:unhideWhenUsed="1"/>
-    <w:lsdException w:name="List Number 5" w:semiHidden="1" w:unhideWhenUsed="1"/>
-    <w:lsdException w:name="Title" w:uiPriority="10" w:qFormat="1"/>
-    <w:lsdException w:name="Closing" w:semiHidden="1" w:unhideWhenUsed="1"/>
-    <w:lsdException w:name="Signature" w:semiHidden="1" w:unhideWhenUsed="1"/>
-    <w:lsdException w:name="Default Paragraph Font" w:semiHidden="1" w:uiPriority="1" w:unhideWhenUsed="1"/>
-    <w:lsdException w:name="Body Text" w:semiHidden="1" w:unhideWhenUsed="1"/>
-    <w:lsdException w:name="Body Text Indent" w:semiHidden="1" w:unhideWhenUsed="1"/>
-    <w:lsdException w:name="List Continue" w:semiHidden="1" w:unhideWhenUsed="1"/>
-    <w:lsdException w:name="List Continue 2" w:semiHidden="1" w:unhideWhenUsed="1"/>
-    <w:lsdException w:name="List Continue 3" w:semiHidden="1" w:unhideWhenUsed="1"/>
-    <w:lsdException w:name="List Continue 4" w:semiHidden="1" w:unhideWhenUsed="1"/>
-    <w:lsdException w:name="List Continue 5" w:semiHidden="1" w:unhideWhenUsed="1"/>
-    <w:lsdException w:name="Message Header" w:semiHidden="1" w:unhideWhenUsed="1"/>
-    <w:lsdException w:name="Subtitle" w:uiPriority="11" w:qFormat="1"/>
-    <w:lsdException w:name="Salutation" w:semiHidden="1" w:unhideWhenUsed="1"/>
-    <w:lsdException w:name="Date" w:semiHidden="1" w:unhideWhenUsed="1"/>
-    <w:lsdException w:name="Body Text First Indent" w:semiHidden="1" w:unhideWhenUsed="1"/>
-    <w:lsdException w:name="Body Text First Indent 2" w:semiHidden="1" w:unhideWhenUsed="1"/>
-    <w:lsdException w:name="Note Heading" w:semiHidden="1" w:unhideWhenUsed="1"/>
-    <w:lsdException w:name="Body Text 2" w:semiHidden="1" w:unhideWhenUsed="1"/>
-    <w:lsdException w:name="Body Text 3" w:semiHidden="1" w:unhideWhenUsed="1"/>
-    <w:lsdException w:name="Body Text Indent 2" w:semiHidden="1" w:unhideWhenUsed="1"/>
-    <w:lsdException w:name="Body Text Indent 3" w:semiHidden="1" w:unhideWhenUsed="1"/>
-    <w:lsdException w:name="Block Text" w:semiHidden="1" w:unhideWhenUsed="1"/>
-    <w:lsdException w:name="Hyperlink" w:semiHidden="1" w:unhideWhenUsed="1"/>
-    <w:lsdException w:name="FollowedHyperlink" w:semiHidden="1" w:unhideWhenUsed="1"/>
-    <w:lsdException w:name="Strong" w:uiPriority="22" w:qFormat="1"/>
-    <w:lsdException w:name="Emphasis" w:uiPriority="20" w:qFormat="1"/>
-    <w:lsdException w:name="Document Map" w:semiHidden="1" w:unhideWhenUsed="1"/>
-    <w:lsdException w:name="Plain Text" w:semiHidden="1" w:unhideWhenUsed="1"/>
-    <w:lsdException w:name="E-mail Signature" w:semiHidden="1" w:unhideWhenUsed="1"/>
-    <w:lsdException w:name="HTML Top of Form" w:semiHidden="1" w:unhideWhenUsed="1"/>
-    <w:lsdException w:name="HTML Bottom of Form" w:semiHidden="1" w:unhideWhenUsed="1"/>
-    <w:lsdException w:name="Normal (Web)" w:semiHidden="1" w:unhideWhenUsed="1"/>
-    <w:lsdException w:name="HTML Acronym" w:semiHidden="1" w:unhideWhenUsed="1"/>
-    <w:lsdException w:name="HTML Address" w:semiHidden="1" w:unhideWhenUsed="1"/>
-    <w:lsdException w:name="HTML Cite" w:semiHidden="1" w:unhideWhenUsed="1"/>
-    <w:lsdException w:name="HTML Code" w:semiHidden="1" w:unhideWhenUsed="1"/>
-    <w:lsdException w:name="HTML Definition" w:semiHidden="1" w:unhideWhenUsed="1"/>
-    <w:lsdException w:name="HTML Keyboard" w:semiHidden="1" w:unhideWhenUsed="1"/>
-    <w:lsdException w:name="HTML Preformatted" w:semiHidden="1" w:unhideWhenUsed="1"/>
-    <w:lsdException w:name="HTML Sample" w:semiHidden="1" w:unhideWhenUsed="1"/>
-    <w:lsdException w:name="HTML Typewriter" w:semiHidden="1" w:unhideWhenUsed="1"/>
-    <w:lsdException w:name="HTML Variable" w:semiHidden="1" w:unhideWhenUsed="1"/>
-    <w:lsdException w:name="Normal Table" w:semiHidden="1" w:unhideWhenUsed="1"/>
-    <w:lsdException w:name="annotation subject" w:semiHidden="1" w:unhideWhenUsed="1"/>
-    <w:lsdException w:name="No List" w:semiHidden="1" w:unhideWhenUsed="1"/>
-    <w:lsdException w:name="Outline List 1" w:semiHidden="1" w:unhideWhenUsed="1"/>
-    <w:lsdException w:name="Outline List 2" w:semiHidden="1" w:unhideWhenUsed="1"/>
-    <w:lsdException w:name="Outline List 3" w:semiHidden="1" w:unhideWhenUsed="1"/>
-    <w:lsdException w:name="Table Simple 1" w:semiHidden="1" w:unhideWhenUsed="1"/>
-    <w:lsdException w:name="Table Simple 2" w:semiHidden="1" w:unhideWhenUsed="1"/>
-    <w:lsdException w:name="Table Simple 3" w:semiHidden="1" w:unhideWhenUsed="1"/>
-    <w:lsdException w:name="Table Classic 1" w:semiHidden="1" w:unhideWhenUsed="1"/>
-    <w:lsdException w:name="Table Classic 2" w:semiHidden="1" w:unhideWhenUsed="1"/>
-    <w:lsdException w:name="Table Classic 3" w:semiHidden="1" w:unhideWhenUsed="1"/>
-    <w:lsdException w:name="Table Classic 4" w:semiHidden="1" w:unhideWhenUsed="1"/>
-    <w:lsdException w:name="Table Colorful 1" w:semiHidden="1" w:unhideWhenUsed="1"/>
-    <w:lsdException w:name="Table Colorful 2" w:semiHidden="1" w:unhideWhenUsed="1"/>
-    <w:lsdException w:name="Table Colorful 3" w:semiHidden="1" w:unhideWhenUsed="1"/>
-    <w:lsdException w:name="Table Columns 1" w:semiHidden="1" w:unhideWhenUsed="1"/>
-    <w:lsdException w:name="Table Columns 2" w:semiHidden="1" w:unhideWhenUsed="1"/>
-    <w:lsdException w:name="Table Columns 3" w:semiHidden="1" w:unhideWhenUsed="1"/>
-    <w:lsdException w:name="Table Columns 4" w:semiHidden="1" w:unhideWhenUsed="1"/>
-    <w:lsdException w:name="Table Columns 5" w:semiHidden="1" w:unhideWhenUsed="1"/>
-    <w:lsdException w:name="Table Grid 1" w:semiHidden="1" w:unhideWhenUsed="1"/>
-    <w:lsdException w:name="Table Grid 2" w:semiHidden="1" w:unhideWhenUsed="1"/>
-    <w:lsdException w:name="Table Grid 3" w:semiHidden="1" w:unhideWhenUsed="1"/>
-    <w:lsdException w:name="Table Grid 4" w:semiHidden="1" w:unhideWhenUsed="1"/>
-    <w:lsdException w:name="Table Grid 5" w:semiHidden="1" w:unhideWhenUsed="1"/>
-    <w:lsdException w:name="Table Grid 6" w:semiHidden="1" w:unhideWhenUsed="1"/>
-    <w:lsdException w:name="Table Grid 7" w:semiHidden="1" w:unhideWhenUsed="1"/>
-    <w:lsdException w:name="Table Grid 8" w:semiHidden="1" w:unhideWhenUsed="1"/>
-    <w:lsdException w:name="Table List 1" w:semiHidden="1" w:unhideWhenUsed="1"/>
-    <w:lsdException w:name="Table List 2" w:semiHidden="1" w:unhideWhenUsed="1"/>
-    <w:lsdException w:name="Table List 3" w:semiHidden="1" w:unhideWhenUsed="1"/>
-    <w:lsdException w:name="Table List 4" w:semiHidden="1" w:unhideWhenUsed="1"/>
-    <w:lsdException w:name="Table List 5" w:semiHidden="1" w:unhideWhenUsed="1"/>
-    <w:lsdException w:name="Table List 6" w:semiHidden="1" w:unhideWhenUsed="1"/>
-    <w:lsdException w:name="Table List 7" w:semiHidden="1" w:unhideWhenUsed="1"/>
-    <w:lsdException w:name="Table List 8" w:semiHidden="1" w:unhideWhenUsed="1"/>
-    <w:lsdException w:name="Table 3D effects 1" w:semiHidden="1" w:unhideWhenUsed="1"/>
-    <w:lsdException w:name="Table 3D effects 2" w:semiHidden="1" w:unhideWhenUsed="1"/>
-    <w:lsdException w:name="Table 3D effects 3" w:semiHidden="1" w:unhideWhenUsed="1"/>
-    <w:lsdException w:name="Table Contemporary" w:semiHidden="1" w:unhideWhenUsed="1"/>
-    <w:lsdException w:name="Table Elegant" w:semiHidden="1" w:unhideWhenUsed="1"/>
-    <w:lsdException w:name="Table Professional" w:semiHidden="1" w:unhideWhenUsed="1"/>
-    <w:lsdException w:name="Table Subtle 1" w:semiHidden="1" w:unhideWhenUsed="1"/>
-    <w:lsdException w:name="Table Subtle 2" w:semiHidden="1" w:unhideWhenUsed="1"/>
-    <w:lsdException w:name="Table Web 1" w:semiHidden="1" w:unhideWhenUsed="1"/>
-    <w:lsdException w:name="Table Web 2" w:semiHidden="1" w:unhideWhenUsed="1"/>
-    <w:lsdException w:name="Table Web 3" w:semiHidden="1" w:unhideWhenUsed="1"/>
-    <w:lsdException w:name="Balloon Text" w:semiHidden="1" w:unhideWhenUsed="1"/>
-    <w:lsdException w:name="Table Grid" w:uiPriority="39"/>
-    <w:lsdException w:name="Table Theme" w:semiHidden="1" w:unhideWhenUsed="1"/>
-    <w:lsdException w:name="Note Level 1" w:semiHidden="1" w:unhideWhenUsed="1"/>
-    <w:lsdException w:name="Note Level 2" w:semiHidden="1" w:unhideWhenUsed="1"/>
-    <w:lsdException w:name="Note Level 3" w:semiHidden="1" w:unhideWhenUsed="1"/>
-    <w:lsdException w:name="Note Level 4" w:semiHidden="1" w:unhideWhenUsed="1"/>
-    <w:lsdException w:name="Note Level 5" w:semiHidden="1" w:unhideWhenUsed="1"/>
-    <w:lsdException w:name="Note Level 6" w:semiHidden="1" w:unhideWhenUsed="1"/>
-    <w:lsdException w:name="Note Level 7" w:semiHidden="1" w:unhideWhenUsed="1"/>
-    <w:lsdException w:name="Note Level 8" w:semiHidden="1" w:unhideWhenUsed="1"/>
-    <w:lsdException w:name="Note Level 9" w:semiHidden="1" w:unhideWhenUsed="1"/>
-    <w:lsdException w:name="Placeholder Text" w:semiHidden="1"/>
-    <w:lsdException w:name="No Spacing" w:uiPriority="1" w:qFormat="1"/>
-    <w:lsdException w:name="Light Shading" w:uiPriority="60"/>
-    <w:lsdException w:name="Light List" w:uiPriority="61"/>
-    <w:lsdException w:name="Light Grid" w:uiPriority="62"/>
-    <w:lsdException w:name="Medium Shading 1" w:uiPriority="63"/>
-    <w:lsdException w:name="Medium Shading 2" w:uiPriority="64"/>
-    <w:lsdException w:name="Medium List 1" w:uiPriority="65"/>
-    <w:lsdException w:name="Medium List 2" w:uiPriority="66"/>
-    <w:lsdException w:name="Medium Grid 1" w:uiPriority="67"/>
-    <w:lsdException w:name="Medium Grid 2" w:uiPriority="68"/>
-    <w:lsdException w:name="Medium Grid 3" w:uiPriority="69"/>
-    <w:lsdException w:name="Dark List" w:uiPriority="70"/>
-    <w:lsdException w:name="Colorful Shading" w:uiPriority="71"/>
-    <w:lsdException w:name="Colorful List" w:uiPriority="72"/>
-    <w:lsdException w:name="Colorful Grid" w:uiPriority="73"/>
-    <w:lsdException w:name="Light Shading Accent 1" w:uiPriority="60"/>
-    <w:lsdException w:name="Light List Accent 1" w:uiPriority="61"/>
-    <w:lsdException w:name="Light Grid Accent 1" w:uiPriority="62"/>
-    <w:lsdException w:name="Medium Shading 1 Accent 1" w:uiPriority="63"/>
-    <w:lsdException w:name="Medium Shading 2 Accent 1" w:uiPriority="64"/>
-    <w:lsdException w:name="Medium List 1 Accent 1" w:uiPriority="65"/>
-    <w:lsdException w:name="Revision" w:semiHidden="1"/>
-    <w:lsdException w:name="List Paragraph" w:uiPriority="34" w:qFormat="1"/>
-    <w:lsdException w:name="Quote" w:uiPriority="29" w:qFormat="1"/>
-    <w:lsdException w:name="Intense Quote" w:uiPriority="30" w:qFormat="1"/>
-    <w:lsdException w:name="Medium List 2 Accent 1" w:uiPriority="66"/>
-    <w:lsdException w:name="Medium Grid 1 Accent 1" w:uiPriority="67"/>
-    <w:lsdException w:name="Medium Grid 2 Accent 1" w:uiPriority="68"/>
-    <w:lsdException w:name="Medium Grid 3 Accent 1" w:uiPriority="69"/>
-    <w:lsdException w:name="Dark List Accent 1" w:uiPriority="70"/>
-    <w:lsdException w:name="Colorful Shading Accent 1" w:uiPriority="71"/>
-    <w:lsdException w:name="Colorful List Accent 1" w:uiPriority="72"/>
-    <w:lsdException w:name="Colorful Grid Accent 1" w:uiPriority="73"/>
-    <w:lsdException w:name="Light Shading Accent 2" w:uiPriority="60"/>
-    <w:lsdException w:name="Light List Accent 2" w:uiPriority="61"/>
-    <w:lsdException w:name="Light Grid Accent 2" w:uiPriority="62"/>
-    <w:lsdException w:name="Medium Shading 1 Accent 2" w:uiPriority="63"/>
-    <w:lsdException w:name="Medium Shading 2 Accent 2" w:uiPriority="64"/>
-    <w:lsdException w:name="Medium List 1 Accent 2" w:uiPriority="65"/>
-    <w:lsdException w:name="Medium List 2 Accent 2" w:uiPriority="66"/>
-    <w:lsdException w:name="Medium Grid 1 Accent 2" w:uiPriority="67"/>
-    <w:lsdException w:name="Medium Grid 2 Accent 2" w:uiPriority="68"/>
-    <w:lsdException w:name="Medium Grid 3 Accent 2" w:uiPriority="69"/>
-    <w:lsdException w:name="Dark List Accent 2" w:uiPriority="70"/>
-    <w:lsdException w:name="Colorful Shading Accent 2" w:uiPriority="71"/>
-    <w:lsdException w:name="Colorful List Accent 2" w:uiPriority="72"/>
-    <w:lsdException w:name="Colorful Grid Accent 2" w:uiPriority="73"/>
-    <w:lsdException w:name="Light Shading Accent 3" w:uiPriority="60"/>
-    <w:lsdException w:name="Light List Accent 3" w:uiPriority="61"/>
-    <w:lsdException w:name="Light Grid Accent 3" w:uiPriority="62"/>
-    <w:lsdException w:name="Medium Shading 1 Accent 3" w:uiPriority="63"/>
-    <w:lsdException w:name="Medium Shading 2 Accent 3" w:uiPriority="64"/>
-    <w:lsdException w:name="Medium List 1 Accent 3" w:uiPriority="65"/>
-    <w:lsdException w:name="Medium List 2 Accent 3" w:uiPriority="66"/>
-    <w:lsdException w:name="Medium Grid 1 Accent 3" w:uiPriority="67"/>
-    <w:lsdException w:name="Medium Grid 2 Accent 3" w:uiPriority="68"/>
-    <w:lsdException w:name="Medium Grid 3 Accent 3" w:uiPriority="69"/>
-    <w:lsdException w:name="Dark List Accent 3" w:uiPriority="70"/>
-    <w:lsdException w:name="Colorful Shading Accent 3" w:uiPriority="71"/>
-    <w:lsdException w:name="Colorful List Accent 3" w:uiPriority="72"/>
-    <w:lsdException w:name="Colorful Grid Accent 3" w:uiPriority="73"/>
-    <w:lsdException w:name="Light Shading Accent 4" w:uiPriority="60"/>
-    <w:lsdException w:name="Light List Accent 4" w:uiPriority="61"/>
-    <w:lsdException w:name="Light Grid Accent 4" w:uiPriority="62"/>
-    <w:lsdException w:name="Medium Shading 1 Accent 4" w:uiPriority="63"/>
-    <w:lsdException w:name="Medium Shading 2 Accent 4" w:uiPriority="64"/>
-    <w:lsdException w:name="Medium List 1 Accent 4" w:uiPriority="65"/>
-    <w:lsdException w:name="Medium List 2 Accent 4" w:uiPriority="66"/>
-    <w:lsdException w:name="Medium Grid 1 Accent 4" w:uiPriority="67"/>
-    <w:lsdException w:name="Medium Grid 2 Accent 4" w:uiPriority="68"/>
-    <w:lsdException w:name="Medium Grid 3 Accent 4" w:uiPriority="69"/>
-    <w:lsdException w:name="Dark List Accent 4" w:uiPriority="70"/>
-    <w:lsdException w:name="Colorful Shading Accent 4" w:uiPriority="71"/>
-    <w:lsdException w:name="Colorful List Accent 4" w:uiPriority="72"/>
-    <w:lsdException w:name="Colorful Grid Accent 4" w:uiPriority="73"/>
-    <w:lsdException w:name="Light Shading Accent 5" w:uiPriority="60"/>
-    <w:lsdException w:name="Light List Accent 5" w:uiPriority="61"/>
-    <w:lsdException w:name="Light Grid Accent 5" w:uiPriority="62"/>
-    <w:lsdException w:name="Medium Shading 1 Accent 5" w:uiPriority="63"/>
-    <w:lsdException w:name="Medium Shading 2 Accent 5" w:uiPriority="64"/>
-    <w:lsdException w:name="Medium List 1 Accent 5" w:uiPriority="65"/>
-    <w:lsdException w:name="Medium List 2 Accent 5" w:uiPriority="66"/>
-    <w:lsdException w:name="Medium Grid 1 Accent 5" w:uiPriority="67"/>
-    <w:lsdException w:name="Medium Grid 2 Accent 5" w:uiPriority="68"/>
-    <w:lsdException w:name="Medium Grid 3 Accent 5" w:uiPriority="69"/>
-    <w:lsdException w:name="Dark List Accent 5" w:uiPriority="70"/>
-    <w:lsdException w:name="Colorful Shading Accent 5" w:uiPriority="71"/>
-    <w:lsdException w:name="Colorful List Accent 5" w:uiPriority="72"/>
-    <w:lsdException w:name="Colorful Grid Accent 5" w:uiPriority="73"/>
-    <w:lsdException w:name="Light Shading Accent 6" w:uiPriority="60"/>
-    <w:lsdException w:name="Light List Accent 6" w:uiPriority="61"/>
-    <w:lsdException w:name="Light Grid Accent 6" w:uiPriority="62"/>
-    <w:lsdException w:name="Medium Shading 1 Accent 6" w:uiPriority="63"/>
-    <w:lsdException w:name="Medium Shading 2 Accent 6" w:uiPriority="64"/>
-    <w:lsdException w:name="Medium List 1 Accent 6" w:uiPriority="65"/>
-    <w:lsdException w:name="Medium List 2 Accent 6" w:uiPriority="66"/>
-    <w:lsdException w:name="Medium Grid 1 Accent 6" w:uiPriority="67"/>
-    <w:lsdException w:name="Medium Grid 2 Accent 6" w:uiPriority="68"/>
-    <w:lsdException w:name="Medium Grid 3 Accent 6" w:uiPriority="69"/>
-    <w:lsdException w:name="Dark List Accent 6" w:uiPriority="70"/>
-    <w:lsdException w:name="Colorful Shading Accent 6" w:uiPriority="71"/>
-    <w:lsdException w:name="Colorful List Accent 6" w:uiPriority="72"/>
-    <w:lsdException w:name="Colorful Grid Accent 6" w:uiPriority="73"/>
-    <w:lsdException w:name="Subtle Emphasis" w:uiPriority="19" w:qFormat="1"/>
-    <w:lsdException w:name="Intense Emphasis" w:uiPriority="21" w:qFormat="1"/>
-    <w:lsdException w:name="Subtle Reference" w:uiPriority="31" w:qFormat="1"/>
-    <w:lsdException w:name="Intense Reference" w:uiPriority="32" w:qFormat="1"/>
-    <w:lsdException w:name="Book Title" w:uiPriority="33" w:qFormat="1"/>
-    <w:lsdException w:name="Bibliography" w:semiHidden="1" w:uiPriority="37" w:unhideWhenUsed="1"/>
-    <w:lsdException w:name="TOC Heading" w:semiHidden="1" w:uiPriority="39" w:unhideWhenUsed="1" w:qFormat="1"/>
-    <w:lsdException w:name="Plain Table 1" w:uiPriority="41"/>
-    <w:lsdException w:name="Plain Table 2" w:uiPriority="42"/>
-    <w:lsdException w:name="Plain Table 3" w:uiPriority="43"/>
-    <w:lsdException w:name="Plain Table 4" w:uiPriority="44"/>
-    <w:lsdException w:name="Plain Table 5" w:uiPriority="45"/>
-    <w:lsdException w:name="Grid Table Light" w:uiPriority="40"/>
-    <w:lsdException w:name="Grid Table 1 Light" w:uiPriority="46"/>
-    <w:lsdException w:name="Grid Table 2" w:uiPriority="47"/>
-    <w:lsdException w:name="Grid Table 3" w:uiPriority="48"/>
-    <w:lsdException w:name="Grid Table 4" w:uiPriority="49"/>
-    <w:lsdException w:name="Grid Table 5 Dark" w:uiPriority="50"/>
-    <w:lsdException w:name="Grid Table 6 Colorful" w:uiPriority="51"/>
-    <w:lsdException w:name="Grid Table 7 Colorful" w:uiPriority="52"/>
-    <w:lsdException w:name="Grid Table 1 Light Accent 1" w:uiPriority="46"/>
-    <w:lsdException w:name="Grid Table 2 Accent 1" w:uiPriority="47"/>
-    <w:lsdException w:name="Grid Table 3 Accent 1" w:uiPriority="48"/>
-    <w:lsdException w:name="Grid Table 4 Accent 1" w:uiPriority="49"/>
-    <w:lsdException w:name="Grid Table 5 Dark Accent 1" w:uiPriority="50"/>
-    <w:lsdException w:name="Grid Table 6 Colorful Accent 1" w:uiPriority="51"/>
-    <w:lsdException w:name="Grid Table 7 Colorful Accent 1" w:uiPriority="52"/>
-    <w:lsdException w:name="Grid Table 1 Light Accent 2" w:uiPriority="46"/>
-    <w:lsdException w:name="Grid Table 2 Accent 2" w:uiPriority="47"/>
-    <w:lsdException w:name="Grid Table 3 Accent 2" w:uiPriority="48"/>
-    <w:lsdException w:name="Grid Table 4 Accent 2" w:uiPriority="49"/>
-    <w:lsdException w:name="Grid Table 5 Dark Accent 2" w:uiPriority="50"/>
-    <w:lsdException w:name="Grid Table 6 Colorful Accent 2" w:uiPriority="51"/>
-    <w:lsdException w:name="Grid Table 7 Colorful Accent 2" w:uiPriority="52"/>
-    <w:lsdException w:name="Grid Table 1 Light Accent 3" w:uiPriority="46"/>
-    <w:lsdException w:name="Grid Table 2 Accent 3" w:uiPriority="47"/>
-    <w:lsdException w:name="Grid Table 3 Accent 3" w:uiPriority="48"/>
-    <w:lsdException w:name="Grid Table 4 Accent 3" w:uiPriority="49"/>
-    <w:lsdException w:name="Grid Table 5 Dark Accent 3" w:uiPriority="50"/>
-    <w:lsdException w:name="Grid Table 6 Colorful Accent 3" w:uiPriority="51"/>
-    <w:lsdException w:name="Grid Table 7 Colorful Accent 3" w:uiPriority="52"/>
-    <w:lsdException w:name="Grid Table 1 Light Accent 4" w:uiPriority="46"/>
-    <w:lsdException w:name="Grid Table 2 Accent 4" w:uiPriority="47"/>
-    <w:lsdException w:name="Grid Table 3 Accent 4" w:uiPriority="48"/>
-    <w:lsdException w:name="Grid Table 4 Accent 4" w:uiPriority="49"/>
-    <w:lsdException w:name="Grid Table 5 Dark Accent 4" w:uiPriority="50"/>
-    <w:lsdException w:name="Grid Table 6 Colorful Accent 4" w:uiPriority="51"/>
-    <w:lsdException w:name="Grid Table 7 Colorful Accent 4" w:uiPriority="52"/>
-    <w:lsdException w:name="Grid Table 1 Light Accent 5" w:uiPriority="46"/>
-    <w:lsdException w:name="Grid Table 2 Accent 5" w:uiPriority="47"/>
-    <w:lsdException w:name="Grid Table 3 Accent 5" w:uiPriority="48"/>
-    <w:lsdException w:name="Grid Table 4 Accent 5" w:uiPriority="49"/>
-    <w:lsdException w:name="Grid Table 5 Dark Accent 5" w:uiPriority="50"/>
-    <w:lsdException w:name="Grid Table 6 Colorful Accent 5" w:uiPriority="51"/>
-    <w:lsdException w:name="Grid Table 7 Colorful Accent 5" w:uiPriority="52"/>
-    <w:lsdException w:name="Grid Table 1 Light Accent 6" w:uiPriority="46"/>
-    <w:lsdException w:name="Grid Table 2 Accent 6" w:uiPriority="47"/>
-    <w:lsdException w:name="Grid Table 3 Accent 6" w:uiPriority="48"/>
-    <w:lsdException w:name="Grid Table 4 Accent 6" w:uiPriority="49"/>
-    <w:lsdException w:name="Grid Table 5 Dark Accent 6" w:uiPriority="50"/>
-    <w:lsdException w:name="Grid Table 6 Colorful Accent 6" w:uiPriority="51"/>
-    <w:lsdException w:name="Grid Table 7 Colorful Accent 6" w:uiPriority="52"/>
-    <w:lsdException w:name="List Table 1 Light" w:uiPriority="46"/>
-    <w:lsdException w:name="List Table 2" w:uiPriority="47"/>
-    <w:lsdException w:name="List Table 3" w:uiPriority="48"/>
-    <w:lsdException w:name="List Table 4" w:uiPriority="49"/>
-    <w:lsdException w:name="List Table 5 Dark" w:uiPriority="50"/>
-    <w:lsdException w:name="List Table 6 Colorful" w:uiPriority="51"/>
-    <w:lsdException w:name="List Table 7 Colorful" w:uiPriority="52"/>
-    <w:lsdException w:name="List Table 1 Light Accent 1" w:uiPriority="46"/>
-    <w:lsdException w:name="List Table 2 Accent 1" w:uiPriority="47"/>
-    <w:lsdException w:name="List Table 3 Accent 1" w:uiPriority="48"/>
-    <w:lsdException w:name="List Table 4 Accent 1" w:uiPriority="49"/>
-    <w:lsdException w:name="List Table 5 Dark Accent 1" w:uiPriority="50"/>
-    <w:lsdException w:name="List Table 6 Colorful Accent 1" w:uiPriority="51"/>
-    <w:lsdException w:name="List Table 7 Colorful Accent 1" w:uiPriority="52"/>
-    <w:lsdException w:name="List Table 1 Light Accent 2" w:uiPriority="46"/>
-    <w:lsdException w:name="List Table 2 Accent 2" w:uiPriority="47"/>
-    <w:lsdException w:name="List Table 3 Accent 2" w:uiPriority="48"/>
-    <w:lsdException w:name="List Table 4 Accent 2" w:uiPriority="49"/>
-    <w:lsdException w:name="List Table 5 Dark Accent 2" w:uiPriority="50"/>
-    <w:lsdException w:name="List Table 6 Colorful Accent 2" w:uiPriority="51"/>
-    <w:lsdException w:name="List Table 7 Colorful Accent 2" w:uiPriority="52"/>
-    <w:lsdException w:name="List Table 1 Light Accent 3" w:uiPriority="46"/>
-    <w:lsdException w:name="List Table 2 Accent 3" w:uiPriority="47"/>
-    <w:lsdException w:name="List Table 3 Accent 3" w:uiPriority="48"/>
-    <w:lsdException w:name="List Table 4 Accent 3" w:uiPriority="49"/>
-    <w:lsdException w:name="List Table 5 Dark Accent 3" w:uiPriority="50"/>
-    <w:lsdException w:name="List Table 6 Colorful Accent 3" w:uiPriority="51"/>
-    <w:lsdException w:name="List Table 7 Colorful Accent 3" w:uiPriority="52"/>
-    <w:lsdException w:name="List Table 1 Light Accent 4" w:uiPriority="46"/>
-    <w:lsdException w:name="List Table 2 Accent 4" w:uiPriority="47"/>
-    <w:lsdException w:name="List Table 3 Accent 4" w:uiPriority="48"/>
-    <w:lsdException w:name="List Table 4 Accent 4" w:uiPriority="49"/>
-    <w:lsdException w:name="List Table 5 Dark Accent 4" w:uiPriority="50"/>
-    <w:lsdException w:name="List Table 6 Colorful Accent 4" w:uiPriority="51"/>
-    <w:lsdException w:name="List Table 7 Colorful Accent 4" w:uiPriority="52"/>
-    <w:lsdException w:name="List Table 1 Light Accent 5" w:uiPriority="46"/>
-    <w:lsdException w:name="List Table 2 Accent 5" w:uiPriority="47"/>
-    <w:lsdException w:name="List Table 3 Accent 5" w:uiPriority="48"/>
-    <w:lsdException w:name="List Table 4 Accent 5" w:uiPriority="49"/>
-    <w:lsdException w:name="List Table 5 Dark Accent 5" w:uiPriority="50"/>
-    <w:lsdException w:name="List Table 6 Colorful Accent 5" w:uiPriority="51"/>
-    <w:lsdException w:name="List Table 7 Colorful Accent 5" w:uiPriority="52"/>
-    <w:lsdException w:name="List Table 1 Light Accent 6" w:uiPriority="46"/>
-    <w:lsdException w:name="List Table 2 Accent 6" w:uiPriority="47"/>
-    <w:lsdException w:name="List Table 3 Accent 6" w:uiPriority="48"/>
-    <w:lsdException w:name="List Table 4 Accent 6" w:uiPriority="49"/>
-    <w:lsdException w:name="List Table 5 Dark Accent 6" w:uiPriority="50"/>
-    <w:lsdException w:name="List Table 6 Colorful Accent 6" w:uiPriority="51"/>
-    <w:lsdException w:name="List Table 7 Colorful Accent 6" w:uiPriority="52"/>
-    <w:lsdException w:name="Mention" w:semiHidden="1" w:unhideWhenUsed="1"/>
-    <w:lsdException w:name="Smart Hyperlink" w:semiHidden="1" w:unhideWhenUsed="1"/>
+  <w:latentStyles w:defLockedState="0" w:defUIPriority="99" w:defSemiHidden="1" w:defUnhideWhenUsed="1" w:defQFormat="0" w:count="276">
+    <w:lsdException w:name="Normal" w:semiHidden="0" w:uiPriority="0" w:unhideWhenUsed="0" w:qFormat="1"/>
+    <w:lsdException w:name="heading 1" w:semiHidden="0" w:uiPriority="9" w:unhideWhenUsed="0" w:qFormat="1"/>
+    <w:lsdException w:name="heading 2" w:uiPriority="9" w:qFormat="1"/>
+    <w:lsdException w:name="heading 3" w:uiPriority="9" w:qFormat="1"/>
+    <w:lsdException w:name="heading 4" w:uiPriority="9" w:qFormat="1"/>
+    <w:lsdException w:name="heading 5" w:uiPriority="9" w:qFormat="1"/>
+    <w:lsdException w:name="heading 6" w:uiPriority="9" w:qFormat="1"/>
+    <w:lsdException w:name="heading 7" w:uiPriority="9" w:qFormat="1"/>
+    <w:lsdException w:name="heading 8" w:uiPriority="9" w:qFormat="1"/>
+    <w:lsdException w:name="heading 9" w:uiPriority="9" w:qFormat="1"/>
+    <w:lsdException w:name="toc 1" w:uiPriority="39"/>
+    <w:lsdException w:name="toc 2" w:uiPriority="39"/>
+    <w:lsdException w:name="toc 3" w:uiPriority="39"/>
+    <w:lsdException w:name="toc 4" w:uiPriority="39"/>
+    <w:lsdException w:name="toc 5" w:uiPriority="39"/>
+    <w:lsdException w:name="toc 6" w:uiPriority="39"/>
+    <w:lsdException w:name="toc 7" w:uiPriority="39"/>
+    <w:lsdException w:name="toc 8" w:uiPriority="39"/>
+    <w:lsdException w:name="toc 9" w:uiPriority="39"/>
+    <w:lsdException w:name="caption" w:uiPriority="35" w:qFormat="1"/>
+    <w:lsdException w:name="Title" w:semiHidden="0" w:uiPriority="10" w:unhideWhenUsed="0" w:qFormat="1"/>
+    <w:lsdException w:name="Default Paragraph Font" w:uiPriority="1"/>
+    <w:lsdException w:name="Subtitle" w:semiHidden="0" w:uiPriority="11" w:unhideWhenUsed="0" w:qFormat="1"/>
+    <w:lsdException w:name="Strong" w:semiHidden="0" w:uiPriority="22" w:unhideWhenUsed="0" w:qFormat="1"/>
+    <w:lsdException w:name="Emphasis" w:semiHidden="0" w:uiPriority="20" w:unhideWhenUsed="0" w:qFormat="1"/>
+    <w:lsdException w:name="Table Grid" w:semiHidden="0" w:uiPriority="39" w:unhideWhenUsed="0"/>
+    <w:lsdException w:name="Placeholder Text" w:unhideWhenUsed="0"/>
+    <w:lsdException w:name="No Spacing" w:semiHidden="0" w:uiPriority="1" w:unhideWhenUsed="0" w:qFormat="1"/>
+    <w:lsdException w:name="Light Shading" w:semiHidden="0" w:uiPriority="60" w:unhideWhenUsed="0"/>
+    <w:lsdException w:name="Light List" w:semiHidden="0" w:uiPriority="61" w:unhideWhenUsed="0"/>
+    <w:lsdException w:name="Light Grid" w:semiHidden="0" w:uiPriority="62" w:unhideWhenUsed="0"/>
+    <w:lsdException w:name="Medium Shading 1" w:semiHidden="0" w:uiPriority="63" w:unhideWhenUsed="0"/>
+    <w:lsdException w:name="Medium Shading 2" w:semiHidden="0" w:uiPriority="64" w:unhideWhenUsed="0"/>
+    <w:lsdException w:name="Medium List 1" w:semiHidden="0" w:uiPriority="65" w:unhideWhenUsed="0"/>
+    <w:lsdException w:name="Medium List 2" w:semiHidden="0" w:uiPriority="66" w:unhideWhenUsed="0"/>
+    <w:lsdException w:name="Medium Grid 1" w:semiHidden="0" w:uiPriority="67" w:unhideWhenUsed="0"/>
+    <w:lsdException w:name="Medium Grid 2" w:semiHidden="0" w:uiPriority="68" w:unhideWhenUsed="0"/>
+    <w:lsdException w:name="Medium Grid 3" w:semiHidden="0" w:uiPriority="69" w:unhideWhenUsed="0"/>
+    <w:lsdException w:name="Dark List" w:semiHidden="0" w:uiPriority="70" w:unhideWhenUsed="0"/>
+    <w:lsdException w:name="Colorful Shading" w:semiHidden="0" w:uiPriority="71" w:unhideWhenUsed="0"/>
+    <w:lsdException w:name="Colorful List" w:semiHidden="0" w:uiPriority="72" w:unhideWhenUsed="0"/>
+    <w:lsdException w:name="Colorful Grid" w:semiHidden="0" w:uiPriority="73" w:unhideWhenUsed="0"/>
+    <w:lsdException w:name="Light Shading Accent 1" w:semiHidden="0" w:uiPriority="60" w:unhideWhenUsed="0"/>
+    <w:lsdException w:name="Light List Accent 1" w:semiHidden="0" w:uiPriority="61" w:unhideWhenUsed="0"/>
+    <w:lsdException w:name="Light Grid Accent 1" w:semiHidden="0" w:uiPriority="62" w:unhideWhenUsed="0"/>
+    <w:lsdException w:name="Medium Shading 1 Accent 1" w:semiHidden="0" w:uiPriority="63" w:unhideWhenUsed="0"/>
+    <w:lsdException w:name="Medium Shading 2 Accent 1" w:semiHidden="0" w:uiPriority="64" w:unhideWhenUsed="0"/>
+    <w:lsdException w:name="Medium List 1 Accent 1" w:semiHidden="0" w:uiPriority="65" w:unhideWhenUsed="0"/>
+    <w:lsdException w:name="Revision" w:unhideWhenUsed="0"/>
+    <w:lsdException w:name="List Paragraph" w:semiHidden="0" w:uiPriority="34" w:unhideWhenUsed="0" w:qFormat="1"/>
+    <w:lsdException w:name="Quote" w:semiHidden="0" w:uiPriority="29" w:unhideWhenUsed="0" w:qFormat="1"/>
+    <w:lsdException w:name="Intense Quote" w:semiHidden="0" w:uiPriority="30" w:unhideWhenUsed="0" w:qFormat="1"/>
+    <w:lsdException w:name="Medium List 2 Accent 1" w:semiHidden="0" w:uiPriority="66" w:unhideWhenUsed="0"/>
+    <w:lsdException w:name="Medium Grid 1 Accent 1" w:semiHidden="0" w:uiPriority="67" w:unhideWhenUsed="0"/>
+    <w:lsdException w:name="Medium Grid 2 Accent 1" w:semiHidden="0" w:uiPriority="68" w:unhideWhenUsed="0"/>
+    <w:lsdException w:name="Medium Grid 3 Accent 1" w:semiHidden="0" w:uiPriority="69" w:unhideWhenUsed="0"/>
+    <w:lsdException w:name="Dark List Accent 1" w:semiHidden="0" w:uiPriority="70" w:unhideWhenUsed="0"/>
+    <w:lsdException w:name="Colorful Shading Accent 1" w:semiHidden="0" w:uiPriority="71" w:unhideWhenUsed="0"/>
+    <w:lsdException w:name="Colorful List Accent 1" w:semiHidden="0" w:uiPriority="72" w:unhideWhenUsed="0"/>
+    <w:lsdException w:name="Colorful Grid Accent 1" w:semiHidden="0" w:uiPriority="73" w:unhideWhenUsed="0"/>
+    <w:lsdException w:name="Light Shading Accent 2" w:semiHidden="0" w:uiPriority="60" w:unhideWhenUsed="0"/>
+    <w:lsdException w:name="Light List Accent 2" w:semiHidden="0" w:uiPriority="61" w:unhideWhenUsed="0"/>
+    <w:lsdException w:name="Light Grid Accent 2" w:semiHidden="0" w:uiPriority="62" w:unhideWhenUsed="0"/>
+    <w:lsdException w:name="Medium Shading 1 Accent 2" w:semiHidden="0" w:uiPriority="63" w:unhideWhenUsed="0"/>
+    <w:lsdException w:name="Medium Shading 2 Accent 2" w:semiHidden="0" w:uiPriority="64" w:unhideWhenUsed="0"/>
+    <w:lsdException w:name="Medium List 1 Accent 2" w:semiHidden="0" w:uiPriority="65" w:unhideWhenUsed="0"/>
+    <w:lsdException w:name="Medium List 2 Accent 2" w:semiHidden="0" w:uiPriority="66" w:unhideWhenUsed="0"/>
+    <w:lsdException w:name="Medium Grid 1 Accent 2" w:semiHidden="0" w:uiPriority="67" w:unhideWhenUsed="0"/>
+    <w:lsdException w:name="Medium Grid 2 Accent 2" w:semiHidden="0" w:uiPriority="68" w:unhideWhenUsed="0"/>
+    <w:lsdException w:name="Medium Grid 3 Accent 2" w:semiHidden="0" w:uiPriority="69" w:unhideWhenUsed="0"/>
+    <w:lsdException w:name="Dark List Accent 2" w:semiHidden="0" w:uiPriority="70" w:unhideWhenUsed="0"/>
+    <w:lsdException w:name="Colorful Shading Accent 2" w:semiHidden="0" w:uiPriority="71" w:unhideWhenUsed="0"/>
+    <w:lsdException w:name="Colorful List Accent 2" w:semiHidden="0" w:uiPriority="72" w:unhideWhenUsed="0"/>
+    <w:lsdException w:name="Colorful Grid Accent 2" w:semiHidden="0" w:uiPriority="73" w:unhideWhenUsed="0"/>
+    <w:lsdException w:name="Light Shading Accent 3" w:semiHidden="0" w:uiPriority="60" w:unhideWhenUsed="0"/>
+    <w:lsdException w:name="Light List Accent 3" w:semiHidden="0" w:uiPriority="61" w:unhideWhenUsed="0"/>
+    <w:lsdException w:name="Light Grid Accent 3" w:semiHidden="0" w:uiPriority="62" w:unhideWhenUsed="0"/>
+    <w:lsdException w:name="Medium Shading 1 Accent 3" w:semiHidden="0" w:uiPriority="63" w:unhideWhenUsed="0"/>
+    <w:lsdException w:name="Medium Shading 2 Accent 3" w:semiHidden="0" w:uiPriority="64" w:unhideWhenUsed="0"/>
+    <w:lsdException w:name="Medium List 1 Accent 3" w:semiHidden="0" w:uiPriority="65" w:unhideWhenUsed="0"/>
+    <w:lsdException w:name="Medium List 2 Accent 3" w:semiHidden="0" w:uiPriority="66" w:unhideWhenUsed="0"/>
+    <w:lsdException w:name="Medium Grid 1 Accent 3" w:semiHidden="0" w:uiPriority="67" w:unhideWhenUsed="0"/>
+    <w:lsdException w:name="Medium Grid 2 Accent 3" w:semiHidden="0" w:uiPriority="68" w:unhideWhenUsed="0"/>
+    <w:lsdException w:name="Medium Grid 3 Accent 3" w:semiHidden="0" w:uiPriority="69" w:unhideWhenUsed="0"/>
+    <w:lsdException w:name="Dark List Accent 3" w:semiHidden="0" w:uiPriority="70" w:unhideWhenUsed="0"/>
+    <w:lsdException w:name="Colorful Shading Accent 3" w:semiHidden="0" w:uiPriority="71" w:unhideWhenUsed="0"/>
+    <w:lsdException w:name="Colorful List Accent 3" w:semiHidden="0" w:uiPriority="72" w:unhideWhenUsed="0"/>
+    <w:lsdException w:name="Colorful Grid Accent 3" w:semiHidden="0" w:uiPriority="73" w:unhideWhenUsed="0"/>
+    <w:lsdException w:name="Light Shading Accent 4" w:semiHidden="0" w:uiPriority="60" w:unhideWhenUsed="0"/>
+    <w:lsdException w:name="Light List Accent 4" w:semiHidden="0" w:uiPriority="61" w:unhideWhenUsed="0"/>
+    <w:lsdException w:name="Light Grid Accent 4" w:semiHidden="0" w:uiPriority="62" w:unhideWhenUsed="0"/>
+    <w:lsdException w:name="Medium Shading 1 Accent 4" w:semiHidden="0" w:uiPriority="63" w:unhideWhenUsed="0"/>
+    <w:lsdException w:name="Medium Shading 2 Accent 4" w:semiHidden="0" w:uiPriority="64" w:unhideWhenUsed="0"/>
+    <w:lsdException w:name="Medium List 1 Accent 4" w:semiHidden="0" w:uiPriority="65" w:unhideWhenUsed="0"/>
+    <w:lsdException w:name="Medium List 2 Accent 4" w:semiHidden="0" w:uiPriority="66" w:unhideWhenUsed="0"/>
+    <w:lsdException w:name="Medium Grid 1 Accent 4" w:semiHidden="0" w:uiPriority="67" w:unhideWhenUsed="0"/>
+    <w:lsdException w:name="Medium Grid 2 Accent 4" w:semiHidden="0" w:uiPriority="68" w:unhideWhenUsed="0"/>
+    <w:lsdException w:name="Medium Grid 3 Accent 4" w:semiHidden="0" w:uiPriority="69" w:unhideWhenUsed="0"/>
+    <w:lsdException w:name="Dark List Accent 4" w:semiHidden="0" w:uiPriority="70" w:unhideWhenUsed="0"/>
+    <w:lsdException w:name="Colorful Shading Accent 4" w:semiHidden="0" w:uiPriority="71" w:unhideWhenUsed="0"/>
+    <w:lsdException w:name="Colorful List Accent 4" w:semiHidden="0" w:uiPriority="72" w:unhideWhenUsed="0"/>
+    <w:lsdException w:name="Colorful Grid Accent 4" w:semiHidden="0" w:uiPriority="73" w:unhideWhenUsed="0"/>
+    <w:lsdException w:name="Light Shading Accent 5" w:semiHidden="0" w:uiPriority="60" w:unhideWhenUsed="0"/>
+    <w:lsdException w:name="Light List Accent 5" w:semiHidden="0" w:uiPriority="61" w:unhideWhenUsed="0"/>
+    <w:lsdException w:name="Light Grid Accent 5" w:semiHidden="0" w:uiPriority="62" w:unhideWhenUsed="0"/>
+    <w:lsdException w:name="Medium Shading 1 Accent 5" w:semiHidden="0" w:uiPriority="63" w:unhideWhenUsed="0"/>
+    <w:lsdException w:name="Medium Shading 2 Accent 5" w:semiHidden="0" w:uiPriority="64" w:unhideWhenUsed="0"/>
+    <w:lsdException w:name="Medium List 1 Accent 5" w:semiHidden="0" w:uiPriority="65" w:unhideWhenUsed="0"/>
+    <w:lsdException w:name="Medium List 2 Accent 5" w:semiHidden="0" w:uiPriority="66" w:unhideWhenUsed="0"/>
+    <w:lsdException w:name="Medium Grid 1 Accent 5" w:semiHidden="0" w:uiPriority="67" w:unhideWhenUsed="0"/>
+    <w:lsdException w:name="Medium Grid 2 Accent 5" w:semiHidden="0" w:uiPriority="68" w:unhideWhenUsed="0"/>
+    <w:lsdException w:name="Medium Grid 3 Accent 5" w:semiHidden="0" w:uiPriority="69" w:unhideWhenUsed="0"/>
+    <w:lsdException w:name="Dark List Accent 5" w:semiHidden="0" w:uiPriority="70" w:unhideWhenUsed="0"/>
+    <w:lsdException w:name="Colorful Shading Accent 5" w:semiHidden="0" w:uiPriority="71" w:unhideWhenUsed="0"/>
+    <w:lsdException w:name="Colorful List Accent 5" w:semiHidden="0" w:uiPriority="72" w:unhideWhenUsed="0"/>
+    <w:lsdException w:name="Colorful Grid Accent 5" w:semiHidden="0" w:uiPriority="73" w:unhideWhenUsed="0"/>
+    <w:lsdException w:name="Light Shading Accent 6" w:semiHidden="0" w:uiPriority="60" w:unhideWhenUsed="0"/>
+    <w:lsdException w:name="Light List Accent 6" w:semiHidden="0" w:uiPriority="61" w:unhideWhenUsed="0"/>
+    <w:lsdException w:name="Light Grid Accent 6" w:semiHidden="0" w:uiPriority="62" w:unhideWhenUsed="0"/>
+    <w:lsdException w:name="Medium Shading 1 Accent 6" w:semiHidden="0" w:uiPriority="63" w:unhideWhenUsed="0"/>
+    <w:lsdException w:name="Medium Shading 2 Accent 6" w:semiHidden="0" w:uiPriority="64" w:unhideWhenUsed="0"/>
+    <w:lsdException w:name="Medium List 1 Accent 6" w:semiHidden="0" w:uiPriority="65" w:unhideWhenUsed="0"/>
+    <w:lsdException w:name="Medium List 2 Accent 6" w:semiHidden="0" w:uiPriority="66" w:unhideWhenUsed="0"/>
+    <w:lsdException w:name="Medium Grid 1 Accent 6" w:semiHidden="0" w:uiPriority="67" w:unhideWhenUsed="0"/>
+    <w:lsdException w:name="Medium Grid 2 Accent 6" w:semiHidden="0" w:uiPriority="68" w:unhideWhenUsed="0"/>
+    <w:lsdException w:name="Medium Grid 3 Accent 6" w:semiHidden="0" w:uiPriority="69" w:unhideWhenUsed="0"/>
+    <w:lsdException w:name="Dark List Accent 6" w:semiHidden="0" w:uiPriority="70" w:unhideWhenUsed="0"/>
+    <w:lsdException w:name="Colorful Shading Accent 6" w:semiHidden="0" w:uiPriority="71" w:unhideWhenUsed="0"/>
+    <w:lsdException w:name="Colorful List Accent 6" w:semiHidden="0" w:uiPriority="72" w:unhideWhenUsed="0"/>
+    <w:lsdException w:name="Colorful Grid Accent 6" w:semiHidden="0" w:uiPriority="73" w:unhideWhenUsed="0"/>
+    <w:lsdException w:name="Subtle Emphasis" w:semiHidden="0" w:uiPriority="19" w:unhideWhenUsed="0" w:qFormat="1"/>
+    <w:lsdException w:name="Intense Emphasis" w:semiHidden="0" w:uiPriority="21" w:unhideWhenUsed="0" w:qFormat="1"/>
+    <w:lsdException w:name="Subtle Reference" w:semiHidden="0" w:uiPriority="31" w:unhideWhenUsed="0" w:qFormat="1"/>
+    <w:lsdException w:name="Intense Reference" w:semiHidden="0" w:uiPriority="32" w:unhideWhenUsed="0" w:qFormat="1"/>
+    <w:lsdException w:name="Book Title" w:semiHidden="0" w:uiPriority="33" w:unhideWhenUsed="0" w:qFormat="1"/>
+    <w:lsdException w:name="Bibliography" w:uiPriority="37"/>
+    <w:lsdException w:name="TOC Heading" w:uiPriority="39" w:qFormat="1"/>
+  </w:latentStyles>
+  <w:style w:type="paragraph" w:default="1" w:styleId="Normal">
+    <w:name w:val="Normal"/>
+  </w:style>
+  <w:style w:type="paragraph" w:styleId="Heading1">
+    <w:name w:val="heading 1"/>
+    <w:basedOn w:val="Normal"/>
+    <w:next w:val="Normal"/>
+    <w:pPr>
+      <w:keepNext/>
+      <w:keepLines/>
+      <w:spacing w:before="400" w:after="120"/>
+      <w:outlineLvl w:val="0"/>
+    </w:pPr>
+    <w:rPr>
+      <w:sz w:val="40"/>
+      <w:szCs w:val="40"/>
+    </w:rPr>
+  </w:style>
+  <w:style w:type="paragraph" w:styleId="Heading2">
+    <w:name w:val="heading 2"/>
+    <w:basedOn w:val="Normal"/>
+    <w:next w:val="Normal"/>
+    <w:pPr>
+      <w:keepNext/>
+      <w:keepLines/>
+      <w:spacing w:before="360" w:after="120"/>
+      <w:outlineLvl w:val="1"/>
+    </w:pPr>
+    <w:rPr>
+      <w:sz w:val="32"/>
+      <w:szCs w:val="32"/>
+    </w:rPr>
+  </w:style>
+  <w:style w:type="paragraph" w:styleId="Heading3">
+    <w:name w:val="heading 3"/>
+    <w:basedOn w:val="Normal"/>
+    <w:next w:val="Normal"/>
+    <w:pPr>
+      <w:keepNext/>
+      <w:keepLines/>
+      <w:spacing w:before="320" w:after="80"/>
+      <w:outlineLvl w:val="2"/>
+    </w:pPr>
+    <w:rPr>
+      <w:color w:val="434343"/>
+      <w:sz w:val="28"/>
+      <w:szCs w:val="28"/>
+    </w:rPr>
+  </w:style>
+  <w:style w:type="paragraph" w:styleId="Heading4">
+    <w:name w:val="heading 4"/>
+    <w:basedOn w:val="Normal"/>
+    <w:next w:val="Normal"/>
+    <w:pPr>
+      <w:keepNext/>
+      <w:keepLines/>
+      <w:spacing w:before="280" w:after="80"/>
+      <w:outlineLvl w:val="3"/>
+    </w:pPr>
+    <w:rPr>
+      <w:color w:val="666666"/>
+      <w:sz w:val="24"/>
+      <w:szCs w:val="24"/>
+    </w:rPr>
+  </w:style>
+  <w:style w:type="paragraph" w:styleId="Heading5">
+    <w:name w:val="heading 5"/>
+    <w:basedOn w:val="Normal"/>
+    <w:next w:val="Normal"/>
+    <w:pPr>
+      <w:keepNext/>
+      <w:keepLines/>
+      <w:spacing w:before="240" w:after="80"/>
+      <w:outlineLvl w:val="4"/>
+    </w:pPr>
+    <w:rPr>
+      <w:color w:val="666666"/>
+    </w:rPr>
+  </w:style>
+  <w:style w:type="paragraph" w:styleId="Heading6">
+    <w:name w:val="heading 6"/>
+    <w:basedOn w:val="Normal"/>
+    <w:next w:val="Normal"/>
+    <w:pPr>
+      <w:keepNext/>
+      <w:keepLines/>
+      <w:spacing w:before="240" w:after="80"/>
+      <w:outlineLvl w:val="5"/>
+    </w:pPr>
+    <w:rPr>
+      <w:i/>
+      <w:color w:val="666666"/>
+    </w:rPr>
+  </w:style>
+  <w:style w:type="character" w:default="1" w:styleId="DefaultParagraphFont">
+    <w:name w:val="Default Paragraph Font"/>
+    <w:uiPriority w:val="1"/>
+    <w:semiHidden/>
+    <w:unhideWhenUsed/>
+  </w:style>
+  <w:style w:type="table" w:default="1" w:styleId="TableNormal">
+    <w:name w:val="Normal Table"/>
+    <w:uiPriority w:val="99"/>
+    <w:semiHidden/>
+    <w:unhideWhenUsed/>
+    <w:tblPr>
+      <w:tblInd w:w="0" w:type="dxa"/>
+      <w:tblCellMar>
+        <w:top w:w="0" w:type="dxa"/>
+        <w:left w:w="108" w:type="dxa"/>
+        <w:bottom w:w="0" w:type="dxa"/>
+        <w:right w:w="108" w:type="dxa"/>
+      </w:tblCellMar>
+    </w:tblPr>
+  </w:style>
+  <w:style w:type="numbering" w:default="1" w:styleId="NoList">
+    <w:name w:val="No List"/>
+    <w:uiPriority w:val="99"/>
+    <w:semiHidden/>
+    <w:unhideWhenUsed/>
+  </w:style>
+  <w:style w:type="paragraph" w:styleId="Title">
+    <w:name w:val="Title"/>
+    <w:basedOn w:val="Normal"/>
+    <w:next w:val="Normal"/>
+    <w:pPr>
+      <w:keepNext/>
+      <w:keepLines/>
+      <w:spacing w:after="60"/>
+    </w:pPr>
+    <w:rPr>
+      <w:sz w:val="52"/>
+      <w:szCs w:val="52"/>
+    </w:rPr>
+  </w:style>
+  <w:style w:type="paragraph" w:styleId="Subtitle">
+    <w:name w:val="Subtitle"/>
+    <w:basedOn w:val="Normal"/>
+    <w:next w:val="Normal"/>
+    <w:pPr>
+      <w:keepNext/>
+      <w:keepLines/>
+      <w:spacing w:after="320"/>
+    </w:pPr>
+    <w:rPr>
+      <w:color w:val="666666"/>
+      <w:sz w:val="30"/>
+      <w:szCs w:val="30"/>
+    </w:rPr>
+  </w:style>
+  <w:style w:type="character" w:styleId="Hyperlink">
+    <w:name w:val="Hyperlink"/>
+    <w:basedOn w:val="DefaultParagraphFont"/>
+    <w:uiPriority w:val="99"/>
+    <w:unhideWhenUsed/>
+    <w:rsid w:val="00E57240"/>
+    <w:rPr>
+      <w:color w:val="0000FF" w:themeColor="hyperlink"/>
+      <w:u w:val="single"/>
+    </w:rPr>
+  </w:style>
+</w:styles>
+</file>
+
+<file path=word/stylesWithEffects.xml><?xml version="1.0" encoding="utf-8"?>
+<w:styles xmlns:wpc="http://schemas.microsoft.com/office/word/2010/wordprocessingCanvas" xmlns:mo="http://schemas.microsoft.com/office/mac/office/2008/main" xmlns:mc="http://schemas.openxmlformats.org/markup-compatibility/2006" xmlns:mv="urn:schemas-microsoft-com:mac:vml" xmlns:o="urn:schemas-microsoft-com:office:office" xmlns:r="http://schemas.openxmlformats.org/officeDocument/2006/relationships" xmlns:m="http://schemas.openxmlformats.org/officeDocument/2006/math" xmlns:v="urn:schemas-microsoft-com:vml" xmlns:wp14="http://schemas.microsoft.com/office/word/2010/wordprocessingDrawing" xmlns:wp="http://schemas.openxmlformats.org/drawingml/2006/wordprocessingDrawing" xmlns:w10="urn:schemas-microsoft-com:office:word" xmlns:w="http://schemas.openxmlformats.org/wordprocessingml/2006/main" xmlns:w14="http://schemas.microsoft.com/office/word/2010/wordml" xmlns:wpg="http://schemas.microsoft.com/office/word/2010/wordprocessingGroup" xmlns:wpi="http://schemas.microsoft.com/office/word/2010/wordprocessingInk" xmlns:wne="http://schemas.microsoft.com/office/word/2006/wordml" xmlns:wps="http://schemas.microsoft.com/office/word/2010/wordprocessingShape" mc:Ignorable="w14 wp14">
+  <w:docDefaults>
+    <w:rPrDefault>
+      <w:rPr>
+        <w:rFonts w:ascii="Arial" w:eastAsia="Arial" w:hAnsi="Arial" w:cs="Arial"/>
+        <w:sz w:val="22"/>
+        <w:szCs w:val="22"/>
+        <w:lang w:val="en" w:eastAsia="en-US" w:bidi="ar-SA"/>
+      </w:rPr>
+    </w:rPrDefault>
+    <w:pPrDefault>
+      <w:pPr>
+        <w:spacing w:line="276" w:lineRule="auto"/>
+      </w:pPr>
+    </w:pPrDefault>
+  </w:docDefaults>
+  <w:latentStyles w:defLockedState="0" w:defUIPriority="99" w:defSemiHidden="1" w:defUnhideWhenUsed="1" w:defQFormat="0" w:count="276">
+    <w:lsdException w:name="Normal" w:semiHidden="0" w:uiPriority="0" w:unhideWhenUsed="0" w:qFormat="1"/>
+    <w:lsdException w:name="heading 1" w:semiHidden="0" w:uiPriority="9" w:unhideWhenUsed="0" w:qFormat="1"/>
+    <w:lsdException w:name="heading 2" w:uiPriority="9" w:qFormat="1"/>
+    <w:lsdException w:name="heading 3" w:uiPriority="9" w:qFormat="1"/>
+    <w:lsdException w:name="heading 4" w:uiPriority="9" w:qFormat="1"/>
+    <w:lsdException w:name="heading 5" w:uiPriority="9" w:qFormat="1"/>
+    <w:lsdException w:name="heading 6" w:uiPriority="9" w:qFormat="1"/>
+    <w:lsdException w:name="heading 7" w:uiPriority="9" w:qFormat="1"/>
+    <w:lsdException w:name="heading 8" w:uiPriority="9" w:qFormat="1"/>
+    <w:lsdException w:name="heading 9" w:uiPriority="9" w:qFormat="1"/>
+    <w:lsdException w:name="toc 1" w:uiPriority="39"/>
+    <w:lsdException w:name="toc 2" w:uiPriority="39"/>
+    <w:lsdException w:name="toc 3" w:uiPriority="39"/>
+    <w:lsdException w:name="toc 4" w:uiPriority="39"/>
+    <w:lsdException w:name="toc 5" w:uiPriority="39"/>
+    <w:lsdException w:name="toc 6" w:uiPriority="39"/>
+    <w:lsdException w:name="toc 7" w:uiPriority="39"/>
+    <w:lsdException w:name="toc 8" w:uiPriority="39"/>
+    <w:lsdException w:name="toc 9" w:uiPriority="39"/>
+    <w:lsdException w:name="caption" w:uiPriority="35" w:qFormat="1"/>
+    <w:lsdException w:name="Title" w:semiHidden="0" w:uiPriority="10" w:unhideWhenUsed="0" w:qFormat="1"/>
+    <w:lsdException w:name="Default Paragraph Font" w:uiPriority="1"/>
+    <w:lsdException w:name="Subtitle" w:semiHidden="0" w:uiPriority="11" w:unhideWhenUsed="0" w:qFormat="1"/>
+    <w:lsdException w:name="Strong" w:semiHidden="0" w:uiPriority="22" w:unhideWhenUsed="0" w:qFormat="1"/>
+    <w:lsdException w:name="Emphasis" w:semiHidden="0" w:uiPriority="20" w:unhideWhenUsed="0" w:qFormat="1"/>
+    <w:lsdException w:name="Table Grid" w:semiHidden="0" w:uiPriority="39" w:unhideWhenUsed="0"/>
+    <w:lsdException w:name="Placeholder Text" w:unhideWhenUsed="0"/>
+    <w:lsdException w:name="No Spacing" w:semiHidden="0" w:uiPriority="1" w:unhideWhenUsed="0" w:qFormat="1"/>
+    <w:lsdException w:name="Light Shading" w:semiHidden="0" w:uiPriority="60" w:unhideWhenUsed="0"/>
+    <w:lsdException w:name="Light List" w:semiHidden="0" w:uiPriority="61" w:unhideWhenUsed="0"/>
+    <w:lsdException w:name="Light Grid" w:semiHidden="0" w:uiPriority="62" w:unhideWhenUsed="0"/>
+    <w:lsdException w:name="Medium Shading 1" w:semiHidden="0" w:uiPriority="63" w:unhideWhenUsed="0"/>
+    <w:lsdException w:name="Medium Shading 2" w:semiHidden="0" w:uiPriority="64" w:unhideWhenUsed="0"/>
+    <w:lsdException w:name="Medium List 1" w:semiHidden="0" w:uiPriority="65" w:unhideWhenUsed="0"/>
+    <w:lsdException w:name="Medium List 2" w:semiHidden="0" w:uiPriority="66" w:unhideWhenUsed="0"/>
+    <w:lsdException w:name="Medium Grid 1" w:semiHidden="0" w:uiPriority="67" w:unhideWhenUsed="0"/>
+    <w:lsdException w:name="Medium Grid 2" w:semiHidden="0" w:uiPriority="68" w:unhideWhenUsed="0"/>
+    <w:lsdException w:name="Medium Grid 3" w:semiHidden="0" w:uiPriority="69" w:unhideWhenUsed="0"/>
+    <w:lsdException w:name="Dark List" w:semiHidden="0" w:uiPriority="70" w:unhideWhenUsed="0"/>
+    <w:lsdException w:name="Colorful Shading" w:semiHidden="0" w:uiPriority="71" w:unhideWhenUsed="0"/>
+    <w:lsdException w:name="Colorful List" w:semiHidden="0" w:uiPriority="72" w:unhideWhenUsed="0"/>
+    <w:lsdException w:name="Colorful Grid" w:semiHidden="0" w:uiPriority="73" w:unhideWhenUsed="0"/>
+    <w:lsdException w:name="Light Shading Accent 1" w:semiHidden="0" w:uiPriority="60" w:unhideWhenUsed="0"/>
+    <w:lsdException w:name="Light List Accent 1" w:semiHidden="0" w:uiPriority="61" w:unhideWhenUsed="0"/>
+    <w:lsdException w:name="Light Grid Accent 1" w:semiHidden="0" w:uiPriority="62" w:unhideWhenUsed="0"/>
+    <w:lsdException w:name="Medium Shading 1 Accent 1" w:semiHidden="0" w:uiPriority="63" w:unhideWhenUsed="0"/>
+    <w:lsdException w:name="Medium Shading 2 Accent 1" w:semiHidden="0" w:uiPriority="64" w:unhideWhenUsed="0"/>
+    <w:lsdException w:name="Medium List 1 Accent 1" w:semiHidden="0" w:uiPriority="65" w:unhideWhenUsed="0"/>
+    <w:lsdException w:name="Revision" w:unhideWhenUsed="0"/>
+    <w:lsdException w:name="List Paragraph" w:semiHidden="0" w:uiPriority="34" w:unhideWhenUsed="0" w:qFormat="1"/>
+    <w:lsdException w:name="Quote" w:semiHidden="0" w:uiPriority="29" w:unhideWhenUsed="0" w:qFormat="1"/>
+    <w:lsdException w:name="Intense Quote" w:semiHidden="0" w:uiPriority="30" w:unhideWhenUsed="0" w:qFormat="1"/>
+    <w:lsdException w:name="Medium List 2 Accent 1" w:semiHidden="0" w:uiPriority="66" w:unhideWhenUsed="0"/>
+    <w:lsdException w:name="Medium Grid 1 Accent 1" w:semiHidden="0" w:uiPriority="67" w:unhideWhenUsed="0"/>
+    <w:lsdException w:name="Medium Grid 2 Accent 1" w:semiHidden="0" w:uiPriority="68" w:unhideWhenUsed="0"/>
+    <w:lsdException w:name="Medium Grid 3 Accent 1" w:semiHidden="0" w:uiPriority="69" w:unhideWhenUsed="0"/>
+    <w:lsdException w:name="Dark List Accent 1" w:semiHidden="0" w:uiPriority="70" w:unhideWhenUsed="0"/>
+    <w:lsdException w:name="Colorful Shading Accent 1" w:semiHidden="0" w:uiPriority="71" w:unhideWhenUsed="0"/>
+    <w:lsdException w:name="Colorful List Accent 1" w:semiHidden="0" w:uiPriority="72" w:unhideWhenUsed="0"/>
+    <w:lsdException w:name="Colorful Grid Accent 1" w:semiHidden="0" w:uiPriority="73" w:unhideWhenUsed="0"/>
+    <w:lsdException w:name="Light Shading Accent 2" w:semiHidden="0" w:uiPriority="60" w:unhideWhenUsed="0"/>
+    <w:lsdException w:name="Light List Accent 2" w:semiHidden="0" w:uiPriority="61" w:unhideWhenUsed="0"/>
+    <w:lsdException w:name="Light Grid Accent 2" w:semiHidden="0" w:uiPriority="62" w:unhideWhenUsed="0"/>
+    <w:lsdException w:name="Medium Shading 1 Accent 2" w:semiHidden="0" w:uiPriority="63" w:unhideWhenUsed="0"/>
+    <w:lsdException w:name="Medium Shading 2 Accent 2" w:semiHidden="0" w:uiPriority="64" w:unhideWhenUsed="0"/>
+    <w:lsdException w:name="Medium List 1 Accent 2" w:semiHidden="0" w:uiPriority="65" w:unhideWhenUsed="0"/>
+    <w:lsdException w:name="Medium List 2 Accent 2" w:semiHidden="0" w:uiPriority="66" w:unhideWhenUsed="0"/>
+    <w:lsdException w:name="Medium Grid 1 Accent 2" w:semiHidden="0" w:uiPriority="67" w:unhideWhenUsed="0"/>
+    <w:lsdException w:name="Medium Grid 2 Accent 2" w:semiHidden="0" w:uiPriority="68" w:unhideWhenUsed="0"/>
+    <w:lsdException w:name="Medium Grid 3 Accent 2" w:semiHidden="0" w:uiPriority="69" w:unhideWhenUsed="0"/>
+    <w:lsdException w:name="Dark List Accent 2" w:semiHidden="0" w:uiPriority="70" w:unhideWhenUsed="0"/>
+    <w:lsdException w:name="Colorful Shading Accent 2" w:semiHidden="0" w:uiPriority="71" w:unhideWhenUsed="0"/>
+    <w:lsdException w:name="Colorful List Accent 2" w:semiHidden="0" w:uiPriority="72" w:unhideWhenUsed="0"/>
+    <w:lsdException w:name="Colorful Grid Accent 2" w:semiHidden="0" w:uiPriority="73" w:unhideWhenUsed="0"/>
+    <w:lsdException w:name="Light Shading Accent 3" w:semiHidden="0" w:uiPriority="60" w:unhideWhenUsed="0"/>
+    <w:lsdException w:name="Light List Accent 3" w:semiHidden="0" w:uiPriority="61" w:unhideWhenUsed="0"/>
+    <w:lsdException w:name="Light Grid Accent 3" w:semiHidden="0" w:uiPriority="62" w:unhideWhenUsed="0"/>
+    <w:lsdException w:name="Medium Shading 1 Accent 3" w:semiHidden="0" w:uiPriority="63" w:unhideWhenUsed="0"/>
+    <w:lsdException w:name="Medium Shading 2 Accent 3" w:semiHidden="0" w:uiPriority="64" w:unhideWhenUsed="0"/>
+    <w:lsdException w:name="Medium List 1 Accent 3" w:semiHidden="0" w:uiPriority="65" w:unhideWhenUsed="0"/>
+    <w:lsdException w:name="Medium List 2 Accent 3" w:semiHidden="0" w:uiPriority="66" w:unhideWhenUsed="0"/>
+    <w:lsdException w:name="Medium Grid 1 Accent 3" w:semiHidden="0" w:uiPriority="67" w:unhideWhenUsed="0"/>
+    <w:lsdException w:name="Medium Grid 2 Accent 3" w:semiHidden="0" w:uiPriority="68" w:unhideWhenUsed="0"/>
+    <w:lsdException w:name="Medium Grid 3 Accent 3" w:semiHidden="0" w:uiPriority="69" w:unhideWhenUsed="0"/>
+    <w:lsdException w:name="Dark List Accent 3" w:semiHidden="0" w:uiPriority="70" w:unhideWhenUsed="0"/>
+    <w:lsdException w:name="Colorful Shading Accent 3" w:semiHidden="0" w:uiPriority="71" w:unhideWhenUsed="0"/>
+    <w:lsdException w:name="Colorful List Accent 3" w:semiHidden="0" w:uiPriority="72" w:unhideWhenUsed="0"/>
+    <w:lsdException w:name="Colorful Grid Accent 3" w:semiHidden="0" w:uiPriority="73" w:unhideWhenUsed="0"/>
+    <w:lsdException w:name="Light Shading Accent 4" w:semiHidden="0" w:uiPriority="60" w:unhideWhenUsed="0"/>
+    <w:lsdException w:name="Light List Accent 4" w:semiHidden="0" w:uiPriority="61" w:unhideWhenUsed="0"/>
+    <w:lsdException w:name="Light Grid Accent 4" w:semiHidden="0" w:uiPriority="62" w:unhideWhenUsed="0"/>
+    <w:lsdException w:name="Medium Shading 1 Accent 4" w:semiHidden="0" w:uiPriority="63" w:unhideWhenUsed="0"/>
+    <w:lsdException w:name="Medium Shading 2 Accent 4" w:semiHidden="0" w:uiPriority="64" w:unhideWhenUsed="0"/>
+    <w:lsdException w:name="Medium List 1 Accent 4" w:semiHidden="0" w:uiPriority="65" w:unhideWhenUsed="0"/>
+    <w:lsdException w:name="Medium List 2 Accent 4" w:semiHidden="0" w:uiPriority="66" w:unhideWhenUsed="0"/>
+    <w:lsdException w:name="Medium Grid 1 Accent 4" w:semiHidden="0" w:uiPriority="67" w:unhideWhenUsed="0"/>
+    <w:lsdException w:name="Medium Grid 2 Accent 4" w:semiHidden="0" w:uiPriority="68" w:unhideWhenUsed="0"/>
+    <w:lsdException w:name="Medium Grid 3 Accent 4" w:semiHidden="0" w:uiPriority="69" w:unhideWhenUsed="0"/>
+    <w:lsdException w:name="Dark List Accent 4" w:semiHidden="0" w:uiPriority="70" w:unhideWhenUsed="0"/>
+    <w:lsdException w:name="Colorful Shading Accent 4" w:semiHidden="0" w:uiPriority="71" w:unhideWhenUsed="0"/>
+    <w:lsdException w:name="Colorful List Accent 4" w:semiHidden="0" w:uiPriority="72" w:unhideWhenUsed="0"/>
+    <w:lsdException w:name="Colorful Grid Accent 4" w:semiHidden="0" w:uiPriority="73" w:unhideWhenUsed="0"/>
+    <w:lsdException w:name="Light Shading Accent 5" w:semiHidden="0" w:uiPriority="60" w:unhideWhenUsed="0"/>
+    <w:lsdException w:name="Light List Accent 5" w:semiHidden="0" w:uiPriority="61" w:unhideWhenUsed="0"/>
+    <w:lsdException w:name="Light Grid Accent 5" w:semiHidden="0" w:uiPriority="62" w:unhideWhenUsed="0"/>
+    <w:lsdException w:name="Medium Shading 1 Accent 5" w:semiHidden="0" w:uiPriority="63" w:unhideWhenUsed="0"/>
+    <w:lsdException w:name="Medium Shading 2 Accent 5" w:semiHidden="0" w:uiPriority="64" w:unhideWhenUsed="0"/>
+    <w:lsdException w:name="Medium List 1 Accent 5" w:semiHidden="0" w:uiPriority="65" w:unhideWhenUsed="0"/>
+    <w:lsdException w:name="Medium List 2 Accent 5" w:semiHidden="0" w:uiPriority="66" w:unhideWhenUsed="0"/>
+    <w:lsdException w:name="Medium Grid 1 Accent 5" w:semiHidden="0" w:uiPriority="67" w:unhideWhenUsed="0"/>
+    <w:lsdException w:name="Medium Grid 2 Accent 5" w:semiHidden="0" w:uiPriority="68" w:unhideWhenUsed="0"/>
+    <w:lsdException w:name="Medium Grid 3 Accent 5" w:semiHidden="0" w:uiPriority="69" w:unhideWhenUsed="0"/>
+    <w:lsdException w:name="Dark List Accent 5" w:semiHidden="0" w:uiPriority="70" w:unhideWhenUsed="0"/>
+    <w:lsdException w:name="Colorful Shading Accent 5" w:semiHidden="0" w:uiPriority="71" w:unhideWhenUsed="0"/>
+    <w:lsdException w:name="Colorful List Accent 5" w:semiHidden="0" w:uiPriority="72" w:unhideWhenUsed="0"/>
+    <w:lsdException w:name="Colorful Grid Accent 5" w:semiHidden="0" w:uiPriority="73" w:unhideWhenUsed="0"/>
+    <w:lsdException w:name="Light Shading Accent 6" w:semiHidden="0" w:uiPriority="60" w:unhideWhenUsed="0"/>
+    <w:lsdException w:name="Light List Accent 6" w:semiHidden="0" w:uiPriority="61" w:unhideWhenUsed="0"/>
+    <w:lsdException w:name="Light Grid Accent 6" w:semiHidden="0" w:uiPriority="62" w:unhideWhenUsed="0"/>
+    <w:lsdException w:name="Medium Shading 1 Accent 6" w:semiHidden="0" w:uiPriority="63" w:unhideWhenUsed="0"/>
+    <w:lsdException w:name="Medium Shading 2 Accent 6" w:semiHidden="0" w:uiPriority="64" w:unhideWhenUsed="0"/>
+    <w:lsdException w:name="Medium List 1 Accent 6" w:semiHidden="0" w:uiPriority="65" w:unhideWhenUsed="0"/>
+    <w:lsdException w:name="Medium List 2 Accent 6" w:semiHidden="0" w:uiPriority="66" w:unhideWhenUsed="0"/>
+    <w:lsdException w:name="Medium Grid 1 Accent 6" w:semiHidden="0" w:uiPriority="67" w:unhideWhenUsed="0"/>
+    <w:lsdException w:name="Medium Grid 2 Accent 6" w:semiHidden="0" w:uiPriority="68" w:unhideWhenUsed="0"/>
+    <w:lsdException w:name="Medium Grid 3 Accent 6" w:semiHidden="0" w:uiPriority="69" w:unhideWhenUsed="0"/>
+    <w:lsdException w:name="Dark List Accent 6" w:semiHidden="0" w:uiPriority="70" w:unhideWhenUsed="0"/>
+    <w:lsdException w:name="Colorful Shading Accent 6" w:semiHidden="0" w:uiPriority="71" w:unhideWhenUsed="0"/>
+    <w:lsdException w:name="Colorful List Accent 6" w:semiHidden="0" w:uiPriority="72" w:unhideWhenUsed="0"/>
+    <w:lsdException w:name="Colorful Grid Accent 6" w:semiHidden="0" w:uiPriority="73" w:unhideWhenUsed="0"/>
+    <w:lsdException w:name="Subtle Emphasis" w:semiHidden="0" w:uiPriority="19" w:unhideWhenUsed="0" w:qFormat="1"/>
+    <w:lsdException w:name="Intense Emphasis" w:semiHidden="0" w:uiPriority="21" w:unhideWhenUsed="0" w:qFormat="1"/>
+    <w:lsdException w:name="Subtle Reference" w:semiHidden="0" w:uiPriority="31" w:unhideWhenUsed="0" w:qFormat="1"/>
+    <w:lsdException w:name="Intense Reference" w:semiHidden="0" w:uiPriority="32" w:unhideWhenUsed="0" w:qFormat="1"/>
+    <w:lsdException w:name="Book Title" w:semiHidden="0" w:uiPriority="33" w:unhideWhenUsed="0" w:qFormat="1"/>
+    <w:lsdException w:name="Bibliography" w:uiPriority="37"/>
+    <w:lsdException w:name="TOC Heading" w:uiPriority="39" w:qFormat="1"/>
   </w:latentStyles>
   <w:style w:type="paragraph" w:default="1" w:styleId="Normal">
     <w:name w:val="Normal"/>
